--- a/doc/Befehlsliste-1.docx
+++ b/doc/Befehlsliste-1.docx
@@ -142,7 +142,7 @@
           <w:lang w:val="en-US"/>
         </w:rPr>
         <w:drawing>
-          <wp:inline distT="0" distB="0" distL="0" distR="0" wp14:anchorId="057D6AA5" wp14:editId="377100F4">
+          <wp:inline distT="0" distB="0" distL="0" distR="0" wp14:anchorId="2E5E1681" wp14:editId="6A921D7D">
             <wp:extent cx="5943600" cy="4531995"/>
             <wp:effectExtent l="0" t="0" r="0" b="1905"/>
             <wp:docPr id="5" name="Grafik 5"/>
@@ -187,7 +187,7 @@
     <w:p>
       <w:pPr>
         <w:pStyle w:val="berschrift2"/>
-        <w:ind w:left="-426"/>
+        <w:ind w:left="-567"/>
       </w:pPr>
       <w:r>
         <w:rPr>
@@ -197,18 +197,18 @@
         </w:rPr>
         <w:lastRenderedPageBreak/>
         <w:drawing>
-          <wp:anchor distT="0" distB="0" distL="114300" distR="114300" simplePos="0" relativeHeight="251661312" behindDoc="0" locked="0" layoutInCell="1" allowOverlap="1" wp14:anchorId="4D9475E2" wp14:editId="537B2C6D">
+          <wp:anchor distT="0" distB="0" distL="114300" distR="114300" simplePos="0" relativeHeight="251661312" behindDoc="0" locked="0" layoutInCell="1" allowOverlap="1" wp14:anchorId="48CD21F5" wp14:editId="009C88C1">
             <wp:simplePos x="0" y="0"/>
             <wp:positionH relativeFrom="margin">
-              <wp:posOffset>4672965</wp:posOffset>
+              <wp:posOffset>4361479</wp:posOffset>
             </wp:positionH>
             <wp:positionV relativeFrom="margin">
-              <wp:posOffset>-187506</wp:posOffset>
+              <wp:posOffset>-186802</wp:posOffset>
             </wp:positionV>
-            <wp:extent cx="1907540" cy="2204085"/>
-            <wp:effectExtent l="0" t="0" r="0" b="5715"/>
+            <wp:extent cx="2188845" cy="2261235"/>
+            <wp:effectExtent l="0" t="0" r="1905" b="5715"/>
             <wp:wrapSquare wrapText="bothSides"/>
-            <wp:docPr id="7" name="Grafik 7"/>
+            <wp:docPr id="3" name="Grafik 3"/>
             <wp:cNvGraphicFramePr>
               <a:graphicFrameLocks xmlns:a="http://schemas.openxmlformats.org/drawingml/2006/main" noChangeAspect="1"/>
             </wp:cNvGraphicFramePr>
@@ -216,7 +216,7 @@
               <a:graphicData uri="http://schemas.openxmlformats.org/drawingml/2006/picture">
                 <pic:pic xmlns:pic="http://schemas.openxmlformats.org/drawingml/2006/picture">
                   <pic:nvPicPr>
-                    <pic:cNvPr id="7" name="hand_gross.gif"/>
+                    <pic:cNvPr id="3" name="Unbenannt.png"/>
                     <pic:cNvPicPr/>
                   </pic:nvPicPr>
                   <pic:blipFill>
@@ -234,7 +234,7 @@
                   <pic:spPr>
                     <a:xfrm>
                       <a:off x="0" y="0"/>
-                      <a:ext cx="1907540" cy="2204085"/>
+                      <a:ext cx="2188845" cy="2261235"/>
                     </a:xfrm>
                     <a:prstGeom prst="rect">
                       <a:avLst/>
@@ -262,11 +262,11 @@
     <w:p/>
     <w:p/>
     <w:p/>
-    <w:p/>
     <w:p>
       <w:bookmarkStart w:id="0" w:name="_GoBack"/>
       <w:bookmarkEnd w:id="0"/>
     </w:p>
+    <w:p/>
     <w:sectPr>
       <w:pgSz w:w="12240" w:h="15840"/>
       <w:pgMar w:top="709" w:right="1440" w:bottom="1440" w:left="1440" w:header="708" w:footer="708" w:gutter="0"/>
@@ -1391,7 +1391,7 @@
 </file>
 
 <file path=customXml/itemProps1.xml><?xml version="1.0" encoding="utf-8"?>
-<ds:datastoreItem xmlns:ds="http://schemas.openxmlformats.org/officeDocument/2006/customXml" ds:itemID="{7D8928DC-BE77-4ED5-8F96-C0B0A82A7D65}">
+<ds:datastoreItem xmlns:ds="http://schemas.openxmlformats.org/officeDocument/2006/customXml" ds:itemID="{EB8081A7-26EA-4625-9DA4-647185576833}">
   <ds:schemaRefs>
     <ds:schemaRef ds:uri="http://schemas.openxmlformats.org/officeDocument/2006/bibliography"/>
   </ds:schemaRefs>

--- a/doc/Befehlsliste-1.docx
+++ b/doc/Befehlsliste-1.docx
@@ -10,18 +10,18 @@
           <w:lang w:val="en-US"/>
         </w:rPr>
         <w:drawing>
-          <wp:anchor distT="0" distB="0" distL="114300" distR="114300" simplePos="0" relativeHeight="251660288" behindDoc="1" locked="0" layoutInCell="1" allowOverlap="1" wp14:anchorId="57786C69" wp14:editId="41E3D7AE">
+          <wp:anchor distT="0" distB="0" distL="114300" distR="114300" simplePos="0" relativeHeight="251658240" behindDoc="0" locked="0" layoutInCell="1" allowOverlap="1" wp14:anchorId="0DCE99DD" wp14:editId="49F16FE7">
             <wp:simplePos x="0" y="0"/>
-            <wp:positionH relativeFrom="margin">
-              <wp:posOffset>-889907</wp:posOffset>
+            <wp:positionH relativeFrom="page">
+              <wp:align>left</wp:align>
             </wp:positionH>
             <wp:positionV relativeFrom="page">
-              <wp:posOffset>2530929</wp:posOffset>
+              <wp:align>top</wp:align>
             </wp:positionV>
-            <wp:extent cx="7720330" cy="7526655"/>
-            <wp:effectExtent l="0" t="0" r="0" b="0"/>
-            <wp:wrapNone/>
-            <wp:docPr id="6" name="Grafik 6"/>
+            <wp:extent cx="7810257" cy="2595880"/>
+            <wp:effectExtent l="0" t="0" r="635" b="0"/>
+            <wp:wrapSquare wrapText="bothSides"/>
+            <wp:docPr id="1" name="Grafik 1"/>
             <wp:cNvGraphicFramePr>
               <a:graphicFrameLocks xmlns:a="http://schemas.openxmlformats.org/drawingml/2006/main" noChangeAspect="1"/>
             </wp:cNvGraphicFramePr>
@@ -29,7 +29,7 @@
               <a:graphicData uri="http://schemas.openxmlformats.org/drawingml/2006/picture">
                 <pic:pic xmlns:pic="http://schemas.openxmlformats.org/drawingml/2006/picture">
                   <pic:nvPicPr>
-                    <pic:cNvPr id="6" name="index.png"/>
+                    <pic:cNvPr id="1" name="images.jpg"/>
                     <pic:cNvPicPr/>
                   </pic:nvPicPr>
                   <pic:blipFill>
@@ -47,7 +47,7 @@
                   <pic:spPr>
                     <a:xfrm>
                       <a:off x="0" y="0"/>
-                      <a:ext cx="7720330" cy="7526655"/>
+                      <a:ext cx="7813876" cy="2597083"/>
                     </a:xfrm>
                     <a:prstGeom prst="rect">
                       <a:avLst/>
@@ -71,18 +71,18 @@
           <w:lang w:val="en-US"/>
         </w:rPr>
         <w:drawing>
-          <wp:anchor distT="0" distB="0" distL="114300" distR="114300" simplePos="0" relativeHeight="251658240" behindDoc="0" locked="0" layoutInCell="1" allowOverlap="1" wp14:anchorId="5E0B6BA4" wp14:editId="772D4B4A">
+          <wp:anchor distT="0" distB="0" distL="114300" distR="114300" simplePos="0" relativeHeight="251660288" behindDoc="1" locked="0" layoutInCell="1" allowOverlap="1" wp14:anchorId="15F491AA" wp14:editId="6284DC2E">
             <wp:simplePos x="0" y="0"/>
             <wp:positionH relativeFrom="page">
-              <wp:align>left</wp:align>
+              <wp:align>right</wp:align>
             </wp:positionH>
             <wp:positionV relativeFrom="page">
-              <wp:align>top</wp:align>
+              <wp:posOffset>2521880</wp:posOffset>
             </wp:positionV>
-            <wp:extent cx="7750810" cy="2595880"/>
-            <wp:effectExtent l="0" t="0" r="2540" b="0"/>
-            <wp:wrapSquare wrapText="bothSides"/>
-            <wp:docPr id="1" name="Grafik 1"/>
+            <wp:extent cx="7771919" cy="7534757"/>
+            <wp:effectExtent l="0" t="0" r="635" b="9525"/>
+            <wp:wrapNone/>
+            <wp:docPr id="6" name="Grafik 6"/>
             <wp:cNvGraphicFramePr>
               <a:graphicFrameLocks xmlns:a="http://schemas.openxmlformats.org/drawingml/2006/main" noChangeAspect="1"/>
             </wp:cNvGraphicFramePr>
@@ -90,7 +90,7 @@
               <a:graphicData uri="http://schemas.openxmlformats.org/drawingml/2006/picture">
                 <pic:pic xmlns:pic="http://schemas.openxmlformats.org/drawingml/2006/picture">
                   <pic:nvPicPr>
-                    <pic:cNvPr id="1" name="images.jpg"/>
+                    <pic:cNvPr id="6" name="index.png"/>
                     <pic:cNvPicPr/>
                   </pic:nvPicPr>
                   <pic:blipFill>
@@ -108,7 +108,7 @@
                   <pic:spPr>
                     <a:xfrm>
                       <a:off x="0" y="0"/>
-                      <a:ext cx="7750810" cy="2595880"/>
+                      <a:ext cx="7771919" cy="7534757"/>
                     </a:xfrm>
                     <a:prstGeom prst="rect">
                       <a:avLst/>
@@ -197,7 +197,7 @@
         </w:rPr>
         <w:lastRenderedPageBreak/>
         <w:drawing>
-          <wp:anchor distT="0" distB="0" distL="114300" distR="114300" simplePos="0" relativeHeight="251661312" behindDoc="0" locked="0" layoutInCell="1" allowOverlap="1" wp14:anchorId="48CD21F5" wp14:editId="009C88C1">
+          <wp:anchor distT="0" distB="0" distL="114300" distR="114300" simplePos="0" relativeHeight="251661312" behindDoc="0" locked="0" layoutInCell="1" allowOverlap="1" wp14:anchorId="038D2D6F" wp14:editId="5A14A369">
             <wp:simplePos x="0" y="0"/>
             <wp:positionH relativeFrom="margin">
               <wp:posOffset>4361479</wp:posOffset>
@@ -261,15 +261,2049 @@
     </w:p>
     <w:p/>
     <w:p/>
+    <w:p>
+      <w:pPr>
+        <w:ind w:left="-284"/>
+        <w:jc w:val="center"/>
+        <w:rPr>
+          <w:b/>
+        </w:rPr>
+      </w:pPr>
+      <w:r>
+        <w:rPr>
+          <w:b/>
+          <w:sz w:val="40"/>
+        </w:rPr>
+        <w:t>Control</w:t>
+      </w:r>
+    </w:p>
+    <w:p>
+      <w:pPr>
+        <w:ind w:left="-284"/>
+      </w:pPr>
+      <w:r>
+        <w:rPr>
+          <w:b/>
+          <w:noProof/>
+          <w:sz w:val="260"/>
+          <w:lang w:val="en-US"/>
+        </w:rPr>
+        <w:drawing>
+          <wp:anchor distT="0" distB="0" distL="114300" distR="114300" simplePos="0" relativeHeight="251669504" behindDoc="0" locked="0" layoutInCell="1" allowOverlap="1" wp14:anchorId="7833CDC6" wp14:editId="766A29ED">
+            <wp:simplePos x="0" y="0"/>
+            <wp:positionH relativeFrom="margin">
+              <wp:posOffset>1519262</wp:posOffset>
+            </wp:positionH>
+            <wp:positionV relativeFrom="margin">
+              <wp:posOffset>2604770</wp:posOffset>
+            </wp:positionV>
+            <wp:extent cx="2756042" cy="1168460"/>
+            <wp:effectExtent l="0" t="0" r="6350" b="0"/>
+            <wp:wrapSquare wrapText="bothSides"/>
+            <wp:docPr id="33" name="Grafik 33"/>
+            <wp:cNvGraphicFramePr>
+              <a:graphicFrameLocks xmlns:a="http://schemas.openxmlformats.org/drawingml/2006/main" noChangeAspect="1"/>
+            </wp:cNvGraphicFramePr>
+            <a:graphic xmlns:a="http://schemas.openxmlformats.org/drawingml/2006/main">
+              <a:graphicData uri="http://schemas.openxmlformats.org/drawingml/2006/picture">
+                <pic:pic xmlns:pic="http://schemas.openxmlformats.org/drawingml/2006/picture">
+                  <pic:nvPicPr>
+                    <pic:cNvPr id="33" name="control.png"/>
+                    <pic:cNvPicPr/>
+                  </pic:nvPicPr>
+                  <pic:blipFill>
+                    <a:blip r:embed="rId12">
+                      <a:extLst>
+                        <a:ext uri="{28A0092B-C50C-407E-A947-70E740481C1C}">
+                          <a14:useLocalDpi xmlns:a14="http://schemas.microsoft.com/office/drawing/2010/main" val="0"/>
+                        </a:ext>
+                      </a:extLst>
+                    </a:blip>
+                    <a:stretch>
+                      <a:fillRect/>
+                    </a:stretch>
+                  </pic:blipFill>
+                  <pic:spPr>
+                    <a:xfrm>
+                      <a:off x="0" y="0"/>
+                      <a:ext cx="2756042" cy="1168460"/>
+                    </a:xfrm>
+                    <a:prstGeom prst="rect">
+                      <a:avLst/>
+                    </a:prstGeom>
+                  </pic:spPr>
+                </pic:pic>
+              </a:graphicData>
+            </a:graphic>
+          </wp:anchor>
+        </w:drawing>
+      </w:r>
+    </w:p>
     <w:p/>
-    <w:p>
+    <w:p/>
+    <w:p/>
+    <w:p/>
+    <w:p>
+      <w:pPr>
+        <w:jc w:val="center"/>
+      </w:pPr>
+      <w:r>
+        <w:t xml:space="preserve">Beim Control Panel brauchen wir Control. </w:t>
+      </w:r>
+      <w:r>
+        <w:t>Klicke auf Control um alle Control befehle zu sehen.</w:t>
+      </w:r>
+    </w:p>
+    <w:p>
+      <w:pPr>
+        <w:jc w:val="center"/>
+      </w:pPr>
+      <w:r>
+        <w:t>Von den Control befehlen brauchen wir hauptsächlich vier.</w:t>
+      </w:r>
+    </w:p>
+    <w:p>
+      <w:r>
+        <w:rPr>
+          <w:noProof/>
+          <w:lang w:val="en-US"/>
+        </w:rPr>
+        <w:drawing>
+          <wp:anchor distT="0" distB="0" distL="114300" distR="114300" simplePos="0" relativeHeight="251663360" behindDoc="0" locked="0" layoutInCell="1" allowOverlap="1" wp14:anchorId="74D9A55D" wp14:editId="5CA9D872">
+            <wp:simplePos x="0" y="0"/>
+            <wp:positionH relativeFrom="margin">
+              <wp:posOffset>1957754</wp:posOffset>
+            </wp:positionH>
+            <wp:positionV relativeFrom="margin">
+              <wp:posOffset>4628808</wp:posOffset>
+            </wp:positionV>
+            <wp:extent cx="2131695" cy="660400"/>
+            <wp:effectExtent l="0" t="0" r="1905" b="6350"/>
+            <wp:wrapSquare wrapText="bothSides"/>
+            <wp:docPr id="26" name="Grafik 26"/>
+            <wp:cNvGraphicFramePr>
+              <a:graphicFrameLocks xmlns:a="http://schemas.openxmlformats.org/drawingml/2006/main" noChangeAspect="1"/>
+            </wp:cNvGraphicFramePr>
+            <a:graphic xmlns:a="http://schemas.openxmlformats.org/drawingml/2006/main">
+              <a:graphicData uri="http://schemas.openxmlformats.org/drawingml/2006/picture">
+                <pic:pic xmlns:pic="http://schemas.openxmlformats.org/drawingml/2006/picture">
+                  <pic:nvPicPr>
+                    <pic:cNvPr id="26" name="2017-12-20_09h23_01.png"/>
+                    <pic:cNvPicPr/>
+                  </pic:nvPicPr>
+                  <pic:blipFill rotWithShape="1">
+                    <a:blip r:embed="rId13">
+                      <a:extLst>
+                        <a:ext uri="{28A0092B-C50C-407E-A947-70E740481C1C}">
+                          <a14:useLocalDpi xmlns:a14="http://schemas.microsoft.com/office/drawing/2010/main" val="0"/>
+                        </a:ext>
+                      </a:extLst>
+                    </a:blip>
+                    <a:srcRect l="10224" t="12108" r="5342" b="23186"/>
+                    <a:stretch/>
+                  </pic:blipFill>
+                  <pic:spPr bwMode="auto">
+                    <a:xfrm>
+                      <a:off x="0" y="0"/>
+                      <a:ext cx="2131695" cy="660400"/>
+                    </a:xfrm>
+                    <a:prstGeom prst="rect">
+                      <a:avLst/>
+                    </a:prstGeom>
+                    <a:ln>
+                      <a:noFill/>
+                    </a:ln>
+                    <a:extLst>
+                      <a:ext uri="{53640926-AAD7-44D8-BBD7-CCE9431645EC}">
+                        <a14:shadowObscured xmlns:a14="http://schemas.microsoft.com/office/drawing/2010/main"/>
+                      </a:ext>
+                    </a:extLst>
+                  </pic:spPr>
+                </pic:pic>
+              </a:graphicData>
+            </a:graphic>
+            <wp14:sizeRelH relativeFrom="margin">
+              <wp14:pctWidth>0</wp14:pctWidth>
+            </wp14:sizeRelH>
+          </wp:anchor>
+        </w:drawing>
+      </w:r>
+    </w:p>
+    <w:p>
+      <w:pPr>
+        <w:ind w:left="-284"/>
+      </w:pPr>
+    </w:p>
+    <w:p/>
+    <w:p>
+      <w:pPr>
+        <w:jc w:val="center"/>
+      </w:pPr>
+      <w:r>
+        <w:t>Dieser Baustein benötigt man um das Programm</w:t>
+      </w:r>
+      <w:r>
+        <w:t xml:space="preserve"> </w:t>
+      </w:r>
+      <w:r>
+        <w:t>mit einer zugewiesenen Taste, die man selber bestimmen kann.</w:t>
+      </w:r>
+    </w:p>
+    <w:p>
+      <w:r>
+        <w:rPr>
+          <w:noProof/>
+          <w:lang w:val="en-US"/>
+        </w:rPr>
+        <w:drawing>
+          <wp:anchor distT="0" distB="0" distL="114300" distR="114300" simplePos="0" relativeHeight="251664384" behindDoc="0" locked="0" layoutInCell="1" allowOverlap="1" wp14:anchorId="7D9C8F89" wp14:editId="7A3B8948">
+            <wp:simplePos x="0" y="0"/>
+            <wp:positionH relativeFrom="margin">
+              <wp:posOffset>2345348</wp:posOffset>
+            </wp:positionH>
+            <wp:positionV relativeFrom="margin">
+              <wp:posOffset>5957423</wp:posOffset>
+            </wp:positionV>
+            <wp:extent cx="1428750" cy="596900"/>
+            <wp:effectExtent l="0" t="0" r="0" b="0"/>
+            <wp:wrapSquare wrapText="bothSides"/>
+            <wp:docPr id="25" name="Grafik 25"/>
+            <wp:cNvGraphicFramePr>
+              <a:graphicFrameLocks xmlns:a="http://schemas.openxmlformats.org/drawingml/2006/main" noChangeAspect="1"/>
+            </wp:cNvGraphicFramePr>
+            <a:graphic xmlns:a="http://schemas.openxmlformats.org/drawingml/2006/main">
+              <a:graphicData uri="http://schemas.openxmlformats.org/drawingml/2006/picture">
+                <pic:pic xmlns:pic="http://schemas.openxmlformats.org/drawingml/2006/picture">
+                  <pic:nvPicPr>
+                    <pic:cNvPr id="25" name="drücken.png"/>
+                    <pic:cNvPicPr/>
+                  </pic:nvPicPr>
+                  <pic:blipFill rotWithShape="1">
+                    <a:blip r:embed="rId14">
+                      <a:extLst>
+                        <a:ext uri="{28A0092B-C50C-407E-A947-70E740481C1C}">
+                          <a14:useLocalDpi xmlns:a14="http://schemas.microsoft.com/office/drawing/2010/main" val="0"/>
+                        </a:ext>
+                      </a:extLst>
+                    </a:blip>
+                    <a:srcRect l="6229" r="11015"/>
+                    <a:stretch/>
+                  </pic:blipFill>
+                  <pic:spPr bwMode="auto">
+                    <a:xfrm>
+                      <a:off x="0" y="0"/>
+                      <a:ext cx="1428750" cy="596900"/>
+                    </a:xfrm>
+                    <a:prstGeom prst="rect">
+                      <a:avLst/>
+                    </a:prstGeom>
+                    <a:ln>
+                      <a:noFill/>
+                    </a:ln>
+                    <a:extLst>
+                      <a:ext uri="{53640926-AAD7-44D8-BBD7-CCE9431645EC}">
+                        <a14:shadowObscured xmlns:a14="http://schemas.microsoft.com/office/drawing/2010/main"/>
+                      </a:ext>
+                    </a:extLst>
+                  </pic:spPr>
+                </pic:pic>
+              </a:graphicData>
+            </a:graphic>
+            <wp14:sizeRelH relativeFrom="margin">
+              <wp14:pctWidth>0</wp14:pctWidth>
+            </wp14:sizeRelH>
+          </wp:anchor>
+        </w:drawing>
+      </w:r>
+    </w:p>
+    <w:p/>
+    <w:p/>
+    <w:p>
+      <w:pPr>
+        <w:jc w:val="center"/>
+      </w:pPr>
+      <w:r>
+        <w:t>Dieser Baustein benötigt man um das Programm mit einem Mausklick auf dieses „</w:t>
+      </w:r>
+      <w:proofErr w:type="spellStart"/>
+      <w:r>
+        <w:t>when</w:t>
+      </w:r>
+      <w:proofErr w:type="spellEnd"/>
+      <w:r>
+        <w:t xml:space="preserve"> </w:t>
+      </w:r>
+      <w:proofErr w:type="spellStart"/>
+      <w:r>
+        <w:t>clicked</w:t>
+      </w:r>
+      <w:proofErr w:type="spellEnd"/>
+      <w:r>
+        <w:t>“ Feld zu starten.</w:t>
+      </w:r>
+    </w:p>
+    <w:p>
+      <w:r>
+        <w:rPr>
+          <w:noProof/>
+          <w:lang w:val="en-US"/>
+        </w:rPr>
+        <w:drawing>
+          <wp:anchor distT="0" distB="0" distL="114300" distR="114300" simplePos="0" relativeHeight="251665408" behindDoc="0" locked="0" layoutInCell="1" allowOverlap="1" wp14:anchorId="60370685" wp14:editId="3A02146D">
+            <wp:simplePos x="0" y="0"/>
+            <wp:positionH relativeFrom="margin">
+              <wp:posOffset>2305050</wp:posOffset>
+            </wp:positionH>
+            <wp:positionV relativeFrom="margin">
+              <wp:posOffset>7289605</wp:posOffset>
+            </wp:positionV>
+            <wp:extent cx="1332230" cy="417195"/>
+            <wp:effectExtent l="0" t="0" r="1270" b="1905"/>
+            <wp:wrapSquare wrapText="bothSides"/>
+            <wp:docPr id="29" name="Grafik 29"/>
+            <wp:cNvGraphicFramePr>
+              <a:graphicFrameLocks xmlns:a="http://schemas.openxmlformats.org/drawingml/2006/main" noChangeAspect="1"/>
+            </wp:cNvGraphicFramePr>
+            <a:graphic xmlns:a="http://schemas.openxmlformats.org/drawingml/2006/main">
+              <a:graphicData uri="http://schemas.openxmlformats.org/drawingml/2006/picture">
+                <pic:pic xmlns:pic="http://schemas.openxmlformats.org/drawingml/2006/picture">
+                  <pic:nvPicPr>
+                    <pic:cNvPr id="29" name="wait.png"/>
+                    <pic:cNvPicPr/>
+                  </pic:nvPicPr>
+                  <pic:blipFill rotWithShape="1">
+                    <a:blip r:embed="rId15">
+                      <a:extLst>
+                        <a:ext uri="{28A0092B-C50C-407E-A947-70E740481C1C}">
+                          <a14:useLocalDpi xmlns:a14="http://schemas.microsoft.com/office/drawing/2010/main" val="0"/>
+                        </a:ext>
+                      </a:extLst>
+                    </a:blip>
+                    <a:srcRect t="10946" b="12493"/>
+                    <a:stretch/>
+                  </pic:blipFill>
+                  <pic:spPr bwMode="auto">
+                    <a:xfrm>
+                      <a:off x="0" y="0"/>
+                      <a:ext cx="1332230" cy="417195"/>
+                    </a:xfrm>
+                    <a:prstGeom prst="rect">
+                      <a:avLst/>
+                    </a:prstGeom>
+                    <a:ln>
+                      <a:noFill/>
+                    </a:ln>
+                    <a:extLst>
+                      <a:ext uri="{53640926-AAD7-44D8-BBD7-CCE9431645EC}">
+                        <a14:shadowObscured xmlns:a14="http://schemas.microsoft.com/office/drawing/2010/main"/>
+                      </a:ext>
+                    </a:extLst>
+                  </pic:spPr>
+                </pic:pic>
+              </a:graphicData>
+            </a:graphic>
+            <wp14:sizeRelV relativeFrom="margin">
+              <wp14:pctHeight>0</wp14:pctHeight>
+            </wp14:sizeRelV>
+          </wp:anchor>
+        </w:drawing>
+      </w:r>
+    </w:p>
+    <w:p/>
+    <w:p>
+      <w:pPr>
+        <w:jc w:val="center"/>
+      </w:pPr>
+      <w:r>
+        <w:t>Dieser Baustein benötig</w:t>
+      </w:r>
+      <w:r>
+        <w:t>t</w:t>
+      </w:r>
+      <w:r>
+        <w:t xml:space="preserve"> man um etwas, besser ab</w:t>
+      </w:r>
+      <w:r>
+        <w:t>zu</w:t>
+      </w:r>
+      <w:r>
+        <w:t xml:space="preserve">stimmen zu </w:t>
+      </w:r>
+      <w:proofErr w:type="spellStart"/>
+      <w:r>
+        <w:t>können</w:t>
+      </w:r>
+      <w:r>
+        <w:t>.kjjjjj</w:t>
+      </w:r>
+      <w:proofErr w:type="spellEnd"/>
+    </w:p>
+    <w:p>
+      <w:pPr>
+        <w:jc w:val="center"/>
+      </w:pPr>
+      <w:r>
+        <w:rPr>
+          <w:noProof/>
+          <w:sz w:val="160"/>
+          <w:lang w:val="en-US"/>
+        </w:rPr>
+        <w:lastRenderedPageBreak/>
+        <w:drawing>
+          <wp:anchor distT="0" distB="0" distL="114300" distR="114300" simplePos="0" relativeHeight="251676672" behindDoc="0" locked="0" layoutInCell="1" allowOverlap="1" wp14:anchorId="4F76D12C" wp14:editId="1C4360A0">
+            <wp:simplePos x="0" y="0"/>
+            <wp:positionH relativeFrom="margin">
+              <wp:posOffset>5598160</wp:posOffset>
+            </wp:positionH>
+            <wp:positionV relativeFrom="margin">
+              <wp:posOffset>-342265</wp:posOffset>
+            </wp:positionV>
+            <wp:extent cx="959485" cy="991235"/>
+            <wp:effectExtent l="0" t="0" r="0" b="0"/>
+            <wp:wrapSquare wrapText="bothSides"/>
+            <wp:docPr id="39" name="Grafik 39"/>
+            <wp:cNvGraphicFramePr>
+              <a:graphicFrameLocks xmlns:a="http://schemas.openxmlformats.org/drawingml/2006/main" noChangeAspect="1"/>
+            </wp:cNvGraphicFramePr>
+            <a:graphic xmlns:a="http://schemas.openxmlformats.org/drawingml/2006/main">
+              <a:graphicData uri="http://schemas.openxmlformats.org/drawingml/2006/picture">
+                <pic:pic xmlns:pic="http://schemas.openxmlformats.org/drawingml/2006/picture">
+                  <pic:nvPicPr>
+                    <pic:cNvPr id="3" name="Unbenannt.png"/>
+                    <pic:cNvPicPr/>
+                  </pic:nvPicPr>
+                  <pic:blipFill>
+                    <a:blip r:embed="rId16" cstate="print">
+                      <a:extLst>
+                        <a:ext uri="{28A0092B-C50C-407E-A947-70E740481C1C}">
+                          <a14:useLocalDpi xmlns:a14="http://schemas.microsoft.com/office/drawing/2010/main" val="0"/>
+                        </a:ext>
+                      </a:extLst>
+                    </a:blip>
+                    <a:stretch>
+                      <a:fillRect/>
+                    </a:stretch>
+                  </pic:blipFill>
+                  <pic:spPr>
+                    <a:xfrm>
+                      <a:off x="0" y="0"/>
+                      <a:ext cx="959485" cy="991235"/>
+                    </a:xfrm>
+                    <a:prstGeom prst="rect">
+                      <a:avLst/>
+                    </a:prstGeom>
+                  </pic:spPr>
+                </pic:pic>
+              </a:graphicData>
+            </a:graphic>
+            <wp14:sizeRelH relativeFrom="margin">
+              <wp14:pctWidth>0</wp14:pctWidth>
+            </wp14:sizeRelH>
+            <wp14:sizeRelV relativeFrom="margin">
+              <wp14:pctHeight>0</wp14:pctHeight>
+            </wp14:sizeRelV>
+          </wp:anchor>
+        </w:drawing>
+      </w:r>
+      <w:r>
+        <w:rPr>
+          <w:noProof/>
+          <w:lang w:val="en-US"/>
+        </w:rPr>
+        <w:drawing>
+          <wp:anchor distT="0" distB="0" distL="114300" distR="114300" simplePos="0" relativeHeight="251666432" behindDoc="0" locked="0" layoutInCell="1" allowOverlap="1" wp14:anchorId="586F3F7A" wp14:editId="3EE30BAE">
+            <wp:simplePos x="0" y="0"/>
+            <wp:positionH relativeFrom="margin">
+              <wp:align>center</wp:align>
+            </wp:positionH>
+            <wp:positionV relativeFrom="margin">
+              <wp:posOffset>4851</wp:posOffset>
+            </wp:positionV>
+            <wp:extent cx="1492250" cy="838200"/>
+            <wp:effectExtent l="0" t="0" r="0" b="0"/>
+            <wp:wrapSquare wrapText="bothSides"/>
+            <wp:docPr id="30" name="Grafik 30"/>
+            <wp:cNvGraphicFramePr>
+              <a:graphicFrameLocks xmlns:a="http://schemas.openxmlformats.org/drawingml/2006/main" noChangeAspect="1"/>
+            </wp:cNvGraphicFramePr>
+            <a:graphic xmlns:a="http://schemas.openxmlformats.org/drawingml/2006/main">
+              <a:graphicData uri="http://schemas.openxmlformats.org/drawingml/2006/picture">
+                <pic:pic xmlns:pic="http://schemas.openxmlformats.org/drawingml/2006/picture">
+                  <pic:nvPicPr>
+                    <pic:cNvPr id="30" name="repeat.png"/>
+                    <pic:cNvPicPr/>
+                  </pic:nvPicPr>
+                  <pic:blipFill>
+                    <a:blip r:embed="rId17">
+                      <a:extLst>
+                        <a:ext uri="{28A0092B-C50C-407E-A947-70E740481C1C}">
+                          <a14:useLocalDpi xmlns:a14="http://schemas.microsoft.com/office/drawing/2010/main" val="0"/>
+                        </a:ext>
+                      </a:extLst>
+                    </a:blip>
+                    <a:stretch>
+                      <a:fillRect/>
+                    </a:stretch>
+                  </pic:blipFill>
+                  <pic:spPr>
+                    <a:xfrm>
+                      <a:off x="0" y="0"/>
+                      <a:ext cx="1492250" cy="838200"/>
+                    </a:xfrm>
+                    <a:prstGeom prst="rect">
+                      <a:avLst/>
+                    </a:prstGeom>
+                  </pic:spPr>
+                </pic:pic>
+              </a:graphicData>
+            </a:graphic>
+          </wp:anchor>
+        </w:drawing>
+      </w:r>
+    </w:p>
+    <w:p>
+      <w:pPr>
+        <w:jc w:val="center"/>
+      </w:pPr>
+    </w:p>
+    <w:p/>
+    <w:p>
+      <w:pPr>
+        <w:spacing w:after="0"/>
+        <w:jc w:val="center"/>
+      </w:pPr>
+      <w:r>
+        <w:t>Repeat braucht man um Wiederholungen von Abschnitten oder dem ganzem Programm zu machen.</w:t>
+      </w:r>
+    </w:p>
+    <w:p>
+      <w:pPr>
+        <w:spacing w:after="0"/>
+        <w:jc w:val="center"/>
+      </w:pPr>
+      <w:r>
+        <w:t>Die Anzahl kann man selber bestimmen wie oft wiederholt wird. Zudem kann man Repeat in       einander verschachteln.</w:t>
+      </w:r>
+    </w:p>
+    <w:p>
+      <w:r>
+        <w:rPr>
+          <w:noProof/>
+          <w:lang w:val="en-US"/>
+        </w:rPr>
+        <w:drawing>
+          <wp:anchor distT="0" distB="0" distL="114300" distR="114300" simplePos="0" relativeHeight="251667456" behindDoc="0" locked="0" layoutInCell="1" allowOverlap="1" wp14:anchorId="2743DC51" wp14:editId="7167DB8D">
+            <wp:simplePos x="0" y="0"/>
+            <wp:positionH relativeFrom="margin">
+              <wp:align>center</wp:align>
+            </wp:positionH>
+            <wp:positionV relativeFrom="margin">
+              <wp:posOffset>1455812</wp:posOffset>
+            </wp:positionV>
+            <wp:extent cx="1089038" cy="1223312"/>
+            <wp:effectExtent l="0" t="0" r="0" b="0"/>
+            <wp:wrapNone/>
+            <wp:docPr id="31" name="Grafik 31"/>
+            <wp:cNvGraphicFramePr>
+              <a:graphicFrameLocks xmlns:a="http://schemas.openxmlformats.org/drawingml/2006/main" noChangeAspect="1"/>
+            </wp:cNvGraphicFramePr>
+            <a:graphic xmlns:a="http://schemas.openxmlformats.org/drawingml/2006/main">
+              <a:graphicData uri="http://schemas.openxmlformats.org/drawingml/2006/picture">
+                <pic:pic xmlns:pic="http://schemas.openxmlformats.org/drawingml/2006/picture">
+                  <pic:nvPicPr>
+                    <pic:cNvPr id="31" name="repeatschachtel.png"/>
+                    <pic:cNvPicPr/>
+                  </pic:nvPicPr>
+                  <pic:blipFill rotWithShape="1">
+                    <a:blip r:embed="rId18">
+                      <a:extLst>
+                        <a:ext uri="{28A0092B-C50C-407E-A947-70E740481C1C}">
+                          <a14:useLocalDpi xmlns:a14="http://schemas.microsoft.com/office/drawing/2010/main" val="0"/>
+                        </a:ext>
+                      </a:extLst>
+                    </a:blip>
+                    <a:srcRect l="7085" r="7938"/>
+                    <a:stretch/>
+                  </pic:blipFill>
+                  <pic:spPr bwMode="auto">
+                    <a:xfrm>
+                      <a:off x="0" y="0"/>
+                      <a:ext cx="1089038" cy="1223312"/>
+                    </a:xfrm>
+                    <a:prstGeom prst="rect">
+                      <a:avLst/>
+                    </a:prstGeom>
+                    <a:ln>
+                      <a:noFill/>
+                    </a:ln>
+                    <a:extLst>
+                      <a:ext uri="{53640926-AAD7-44D8-BBD7-CCE9431645EC}">
+                        <a14:shadowObscured xmlns:a14="http://schemas.microsoft.com/office/drawing/2010/main"/>
+                      </a:ext>
+                    </a:extLst>
+                  </pic:spPr>
+                </pic:pic>
+              </a:graphicData>
+            </a:graphic>
+            <wp14:sizeRelH relativeFrom="margin">
+              <wp14:pctWidth>0</wp14:pctWidth>
+            </wp14:sizeRelH>
+            <wp14:sizeRelV relativeFrom="margin">
+              <wp14:pctHeight>0</wp14:pctHeight>
+            </wp14:sizeRelV>
+          </wp:anchor>
+        </w:drawing>
+      </w:r>
+    </w:p>
+    <w:p/>
+    <w:p/>
+    <w:p/>
+    <w:p/>
+    <w:p>
+      <w:pPr>
+        <w:jc w:val="center"/>
+        <w:rPr>
+          <w:b/>
+        </w:rPr>
+      </w:pPr>
+      <w:proofErr w:type="spellStart"/>
+      <w:r>
+        <w:rPr>
+          <w:b/>
+          <w:sz w:val="40"/>
+        </w:rPr>
+        <w:t>Codrone</w:t>
+      </w:r>
+      <w:proofErr w:type="spellEnd"/>
+    </w:p>
+    <w:p>
+      <w:r>
+        <w:rPr>
+          <w:noProof/>
+          <w:sz w:val="160"/>
+          <w:lang w:val="en-US"/>
+        </w:rPr>
+        <w:drawing>
+          <wp:anchor distT="0" distB="0" distL="114300" distR="114300" simplePos="0" relativeHeight="251668480" behindDoc="0" locked="0" layoutInCell="1" allowOverlap="1" wp14:anchorId="03E0D363" wp14:editId="631A3037">
+            <wp:simplePos x="0" y="0"/>
+            <wp:positionH relativeFrom="margin">
+              <wp:posOffset>1600200</wp:posOffset>
+            </wp:positionH>
+            <wp:positionV relativeFrom="page">
+              <wp:posOffset>4070448</wp:posOffset>
+            </wp:positionV>
+            <wp:extent cx="2736850" cy="1136650"/>
+            <wp:effectExtent l="0" t="0" r="6350" b="6350"/>
+            <wp:wrapSquare wrapText="bothSides"/>
+            <wp:docPr id="32" name="Grafik 32"/>
+            <wp:cNvGraphicFramePr>
+              <a:graphicFrameLocks xmlns:a="http://schemas.openxmlformats.org/drawingml/2006/main" noChangeAspect="1"/>
+            </wp:cNvGraphicFramePr>
+            <a:graphic xmlns:a="http://schemas.openxmlformats.org/drawingml/2006/main">
+              <a:graphicData uri="http://schemas.openxmlformats.org/drawingml/2006/picture">
+                <pic:pic xmlns:pic="http://schemas.openxmlformats.org/drawingml/2006/picture">
+                  <pic:nvPicPr>
+                    <pic:cNvPr id="32" name="Codrone.png"/>
+                    <pic:cNvPicPr/>
+                  </pic:nvPicPr>
+                  <pic:blipFill>
+                    <a:blip r:embed="rId19">
+                      <a:extLst>
+                        <a:ext uri="{28A0092B-C50C-407E-A947-70E740481C1C}">
+                          <a14:useLocalDpi xmlns:a14="http://schemas.microsoft.com/office/drawing/2010/main" val="0"/>
+                        </a:ext>
+                      </a:extLst>
+                    </a:blip>
+                    <a:stretch>
+                      <a:fillRect/>
+                    </a:stretch>
+                  </pic:blipFill>
+                  <pic:spPr>
+                    <a:xfrm>
+                      <a:off x="0" y="0"/>
+                      <a:ext cx="2736850" cy="1136650"/>
+                    </a:xfrm>
+                    <a:prstGeom prst="rect">
+                      <a:avLst/>
+                    </a:prstGeom>
+                  </pic:spPr>
+                </pic:pic>
+              </a:graphicData>
+            </a:graphic>
+          </wp:anchor>
+        </w:drawing>
+      </w:r>
+    </w:p>
+    <w:p/>
+    <w:p/>
+    <w:p>
+      <w:pPr>
+        <w:jc w:val="center"/>
+      </w:pPr>
+    </w:p>
+    <w:p/>
+    <w:p>
+      <w:pPr>
+        <w:jc w:val="center"/>
+      </w:pPr>
+      <w:r>
+        <w:t xml:space="preserve">Beim Control Panel brauchen wir </w:t>
+      </w:r>
+      <w:proofErr w:type="spellStart"/>
+      <w:r>
+        <w:t>Codrone</w:t>
+      </w:r>
+      <w:proofErr w:type="spellEnd"/>
+      <w:r>
+        <w:t xml:space="preserve">. </w:t>
+      </w:r>
+      <w:r>
+        <w:t xml:space="preserve">Klicke auf </w:t>
+      </w:r>
+      <w:proofErr w:type="spellStart"/>
+      <w:r>
+        <w:t>Codrone</w:t>
+      </w:r>
+      <w:proofErr w:type="spellEnd"/>
+      <w:r>
+        <w:t xml:space="preserve"> um alle </w:t>
+      </w:r>
+      <w:proofErr w:type="spellStart"/>
+      <w:r>
+        <w:t>Codrone</w:t>
+      </w:r>
+      <w:proofErr w:type="spellEnd"/>
+      <w:r>
+        <w:t xml:space="preserve"> befehle zu sehen.</w:t>
+      </w:r>
+    </w:p>
+    <w:p>
+      <w:pPr>
+        <w:jc w:val="center"/>
+      </w:pPr>
+      <w:r>
+        <w:rPr>
+          <w:noProof/>
+          <w:lang w:val="en-US"/>
+        </w:rPr>
+        <w:drawing>
+          <wp:anchor distT="0" distB="0" distL="114300" distR="114300" simplePos="0" relativeHeight="251670528" behindDoc="0" locked="0" layoutInCell="1" allowOverlap="1" wp14:anchorId="52F374B1" wp14:editId="60D09094">
+            <wp:simplePos x="0" y="0"/>
+            <wp:positionH relativeFrom="margin">
+              <wp:posOffset>2301386</wp:posOffset>
+            </wp:positionH>
+            <wp:positionV relativeFrom="margin">
+              <wp:posOffset>5202067</wp:posOffset>
+            </wp:positionV>
+            <wp:extent cx="1498677" cy="603281"/>
+            <wp:effectExtent l="0" t="0" r="6350" b="6350"/>
+            <wp:wrapSquare wrapText="bothSides"/>
+            <wp:docPr id="35" name="Grafik 35"/>
+            <wp:cNvGraphicFramePr>
+              <a:graphicFrameLocks xmlns:a="http://schemas.openxmlformats.org/drawingml/2006/main" noChangeAspect="1"/>
+            </wp:cNvGraphicFramePr>
+            <a:graphic xmlns:a="http://schemas.openxmlformats.org/drawingml/2006/main">
+              <a:graphicData uri="http://schemas.openxmlformats.org/drawingml/2006/picture">
+                <pic:pic xmlns:pic="http://schemas.openxmlformats.org/drawingml/2006/picture">
+                  <pic:nvPicPr>
+                    <pic:cNvPr id="35" name="event.png"/>
+                    <pic:cNvPicPr/>
+                  </pic:nvPicPr>
+                  <pic:blipFill>
+                    <a:blip r:embed="rId20">
+                      <a:extLst>
+                        <a:ext uri="{28A0092B-C50C-407E-A947-70E740481C1C}">
+                          <a14:useLocalDpi xmlns:a14="http://schemas.microsoft.com/office/drawing/2010/main" val="0"/>
+                        </a:ext>
+                      </a:extLst>
+                    </a:blip>
+                    <a:stretch>
+                      <a:fillRect/>
+                    </a:stretch>
+                  </pic:blipFill>
+                  <pic:spPr>
+                    <a:xfrm>
+                      <a:off x="0" y="0"/>
+                      <a:ext cx="1498677" cy="603281"/>
+                    </a:xfrm>
+                    <a:prstGeom prst="rect">
+                      <a:avLst/>
+                    </a:prstGeom>
+                  </pic:spPr>
+                </pic:pic>
+              </a:graphicData>
+            </a:graphic>
+          </wp:anchor>
+        </w:drawing>
+      </w:r>
+    </w:p>
+    <w:p/>
+    <w:p/>
+    <w:p>
+      <w:pPr>
+        <w:jc w:val="center"/>
+      </w:pPr>
+      <w:r>
+        <w:rPr>
+          <w:noProof/>
+          <w:lang w:val="en-US"/>
+        </w:rPr>
+        <w:drawing>
+          <wp:anchor distT="0" distB="0" distL="114300" distR="114300" simplePos="0" relativeHeight="251671552" behindDoc="0" locked="0" layoutInCell="1" allowOverlap="1" wp14:anchorId="3C475548" wp14:editId="179F8AFE">
+            <wp:simplePos x="0" y="0"/>
+            <wp:positionH relativeFrom="margin">
+              <wp:posOffset>4010758</wp:posOffset>
+            </wp:positionH>
+            <wp:positionV relativeFrom="margin">
+              <wp:posOffset>6578161</wp:posOffset>
+            </wp:positionV>
+            <wp:extent cx="1879600" cy="2397760"/>
+            <wp:effectExtent l="0" t="0" r="6350" b="2540"/>
+            <wp:wrapSquare wrapText="bothSides"/>
+            <wp:docPr id="36" name="Grafik 36"/>
+            <wp:cNvGraphicFramePr>
+              <a:graphicFrameLocks xmlns:a="http://schemas.openxmlformats.org/drawingml/2006/main" noChangeAspect="1"/>
+            </wp:cNvGraphicFramePr>
+            <a:graphic xmlns:a="http://schemas.openxmlformats.org/drawingml/2006/main">
+              <a:graphicData uri="http://schemas.openxmlformats.org/drawingml/2006/picture">
+                <pic:pic xmlns:pic="http://schemas.openxmlformats.org/drawingml/2006/picture">
+                  <pic:nvPicPr>
+                    <pic:cNvPr id="36" name="eventlist.png"/>
+                    <pic:cNvPicPr/>
+                  </pic:nvPicPr>
+                  <pic:blipFill rotWithShape="1">
+                    <a:blip r:embed="rId21">
+                      <a:extLst>
+                        <a:ext uri="{28A0092B-C50C-407E-A947-70E740481C1C}">
+                          <a14:useLocalDpi xmlns:a14="http://schemas.microsoft.com/office/drawing/2010/main" val="0"/>
+                        </a:ext>
+                      </a:extLst>
+                    </a:blip>
+                    <a:srcRect l="15456"/>
+                    <a:stretch/>
+                  </pic:blipFill>
+                  <pic:spPr bwMode="auto">
+                    <a:xfrm>
+                      <a:off x="0" y="0"/>
+                      <a:ext cx="1879600" cy="2397760"/>
+                    </a:xfrm>
+                    <a:prstGeom prst="rect">
+                      <a:avLst/>
+                    </a:prstGeom>
+                    <a:ln>
+                      <a:noFill/>
+                    </a:ln>
+                    <a:extLst>
+                      <a:ext uri="{53640926-AAD7-44D8-BBD7-CCE9431645EC}">
+                        <a14:shadowObscured xmlns:a14="http://schemas.microsoft.com/office/drawing/2010/main"/>
+                      </a:ext>
+                    </a:extLst>
+                  </pic:spPr>
+                </pic:pic>
+              </a:graphicData>
+            </a:graphic>
+            <wp14:sizeRelH relativeFrom="margin">
+              <wp14:pctWidth>0</wp14:pctWidth>
+            </wp14:sizeRelH>
+          </wp:anchor>
+        </w:drawing>
+      </w:r>
+      <w:r>
+        <w:t xml:space="preserve">Im </w:t>
+      </w:r>
+      <w:r>
+        <w:t>„</w:t>
+      </w:r>
+      <w:proofErr w:type="spellStart"/>
+      <w:r>
+        <w:t>flight</w:t>
+      </w:r>
+      <w:proofErr w:type="spellEnd"/>
+      <w:r>
+        <w:t xml:space="preserve"> </w:t>
+      </w:r>
+      <w:proofErr w:type="spellStart"/>
+      <w:r>
+        <w:t>event</w:t>
+      </w:r>
+      <w:proofErr w:type="spellEnd"/>
+      <w:r>
+        <w:t>“</w:t>
+      </w:r>
+      <w:r>
+        <w:t xml:space="preserve"> kann man sehr</w:t>
+      </w:r>
+      <w:r>
+        <w:t xml:space="preserve"> viel machen. Man muss ein wenig</w:t>
+      </w:r>
+      <w:r>
+        <w:t xml:space="preserve"> ausprobieren aber man braucht sicher „</w:t>
+      </w:r>
+      <w:proofErr w:type="spellStart"/>
+      <w:r>
+        <w:t>take</w:t>
+      </w:r>
+      <w:proofErr w:type="spellEnd"/>
+      <w:r>
+        <w:t>“ off zum starten und „</w:t>
+      </w:r>
+      <w:proofErr w:type="spellStart"/>
+      <w:r>
+        <w:t>landing</w:t>
+      </w:r>
+      <w:proofErr w:type="spellEnd"/>
+      <w:r>
+        <w:t>“ zum Laden.</w:t>
+      </w:r>
+    </w:p>
+    <w:p>
+      <w:pPr>
+        <w:jc w:val="center"/>
+      </w:pPr>
+    </w:p>
+    <w:p>
+      <w:pPr>
+        <w:jc w:val="center"/>
+      </w:pPr>
+    </w:p>
+    <w:p>
+      <w:pPr>
+        <w:jc w:val="center"/>
+      </w:pPr>
+      <w:r>
+        <w:rPr>
+          <w:noProof/>
+          <w:lang w:val="en-US"/>
+        </w:rPr>
+        <w:drawing>
+          <wp:anchor distT="0" distB="0" distL="114300" distR="114300" simplePos="0" relativeHeight="251672576" behindDoc="0" locked="0" layoutInCell="1" allowOverlap="1" wp14:anchorId="358B941E" wp14:editId="46BE1731">
+            <wp:simplePos x="0" y="0"/>
+            <wp:positionH relativeFrom="margin">
+              <wp:posOffset>709034</wp:posOffset>
+            </wp:positionH>
+            <wp:positionV relativeFrom="margin">
+              <wp:posOffset>7017012</wp:posOffset>
+            </wp:positionV>
+            <wp:extent cx="3008630" cy="855980"/>
+            <wp:effectExtent l="0" t="0" r="1270" b="1270"/>
+            <wp:wrapSquare wrapText="bothSides"/>
+            <wp:docPr id="37" name="Grafik 37"/>
+            <wp:cNvGraphicFramePr>
+              <a:graphicFrameLocks xmlns:a="http://schemas.openxmlformats.org/drawingml/2006/main" noChangeAspect="1"/>
+            </wp:cNvGraphicFramePr>
+            <a:graphic xmlns:a="http://schemas.openxmlformats.org/drawingml/2006/main">
+              <a:graphicData uri="http://schemas.openxmlformats.org/drawingml/2006/picture">
+                <pic:pic xmlns:pic="http://schemas.openxmlformats.org/drawingml/2006/picture">
+                  <pic:nvPicPr>
+                    <pic:cNvPr id="37" name="TakeOff-Landing.jpg"/>
+                    <pic:cNvPicPr/>
+                  </pic:nvPicPr>
+                  <pic:blipFill rotWithShape="1">
+                    <a:blip r:embed="rId22" cstate="print">
+                      <a:extLst>
+                        <a:ext uri="{28A0092B-C50C-407E-A947-70E740481C1C}">
+                          <a14:useLocalDpi xmlns:a14="http://schemas.microsoft.com/office/drawing/2010/main" val="0"/>
+                        </a:ext>
+                      </a:extLst>
+                    </a:blip>
+                    <a:srcRect l="-647" t="11396" r="647" b="20175"/>
+                    <a:stretch/>
+                  </pic:blipFill>
+                  <pic:spPr bwMode="auto">
+                    <a:xfrm>
+                      <a:off x="0" y="0"/>
+                      <a:ext cx="3008630" cy="855980"/>
+                    </a:xfrm>
+                    <a:prstGeom prst="rect">
+                      <a:avLst/>
+                    </a:prstGeom>
+                    <a:ln>
+                      <a:noFill/>
+                    </a:ln>
+                    <a:extLst>
+                      <a:ext uri="{53640926-AAD7-44D8-BBD7-CCE9431645EC}">
+                        <a14:shadowObscured xmlns:a14="http://schemas.microsoft.com/office/drawing/2010/main"/>
+                      </a:ext>
+                    </a:extLst>
+                  </pic:spPr>
+                </pic:pic>
+              </a:graphicData>
+            </a:graphic>
+            <wp14:sizeRelV relativeFrom="margin">
+              <wp14:pctHeight>0</wp14:pctHeight>
+            </wp14:sizeRelV>
+          </wp:anchor>
+        </w:drawing>
+      </w:r>
+    </w:p>
+    <w:p>
+      <w:pPr>
+        <w:jc w:val="center"/>
+      </w:pPr>
+    </w:p>
+    <w:p>
+      <w:pPr>
+        <w:jc w:val="center"/>
+      </w:pPr>
+    </w:p>
+    <w:p>
+      <w:pPr>
+        <w:jc w:val="center"/>
+      </w:pPr>
       <w:bookmarkStart w:id="0" w:name="_GoBack"/>
       <w:bookmarkEnd w:id="0"/>
     </w:p>
+    <w:p>
+      <w:pPr>
+        <w:tabs>
+          <w:tab w:val="center" w:pos="4510"/>
+          <w:tab w:val="left" w:pos="5045"/>
+        </w:tabs>
+      </w:pPr>
+      <w:r>
+        <w:rPr>
+          <w:noProof/>
+          <w:sz w:val="160"/>
+          <w:lang w:val="en-US"/>
+        </w:rPr>
+        <w:lastRenderedPageBreak/>
+        <w:drawing>
+          <wp:anchor distT="0" distB="0" distL="114300" distR="114300" simplePos="0" relativeHeight="251684864" behindDoc="0" locked="0" layoutInCell="1" allowOverlap="1" wp14:anchorId="40739F4D" wp14:editId="2EB33247">
+            <wp:simplePos x="0" y="0"/>
+            <wp:positionH relativeFrom="margin">
+              <wp:posOffset>5591908</wp:posOffset>
+            </wp:positionH>
+            <wp:positionV relativeFrom="margin">
+              <wp:posOffset>-2784</wp:posOffset>
+            </wp:positionV>
+            <wp:extent cx="959485" cy="991235"/>
+            <wp:effectExtent l="0" t="0" r="0" b="0"/>
+            <wp:wrapSquare wrapText="bothSides"/>
+            <wp:docPr id="38" name="Grafik 38"/>
+            <wp:cNvGraphicFramePr>
+              <a:graphicFrameLocks xmlns:a="http://schemas.openxmlformats.org/drawingml/2006/main" noChangeAspect="1"/>
+            </wp:cNvGraphicFramePr>
+            <a:graphic xmlns:a="http://schemas.openxmlformats.org/drawingml/2006/main">
+              <a:graphicData uri="http://schemas.openxmlformats.org/drawingml/2006/picture">
+                <pic:pic xmlns:pic="http://schemas.openxmlformats.org/drawingml/2006/picture">
+                  <pic:nvPicPr>
+                    <pic:cNvPr id="3" name="Unbenannt.png"/>
+                    <pic:cNvPicPr/>
+                  </pic:nvPicPr>
+                  <pic:blipFill>
+                    <a:blip r:embed="rId16" cstate="print">
+                      <a:extLst>
+                        <a:ext uri="{28A0092B-C50C-407E-A947-70E740481C1C}">
+                          <a14:useLocalDpi xmlns:a14="http://schemas.microsoft.com/office/drawing/2010/main" val="0"/>
+                        </a:ext>
+                      </a:extLst>
+                    </a:blip>
+                    <a:stretch>
+                      <a:fillRect/>
+                    </a:stretch>
+                  </pic:blipFill>
+                  <pic:spPr>
+                    <a:xfrm>
+                      <a:off x="0" y="0"/>
+                      <a:ext cx="959485" cy="991235"/>
+                    </a:xfrm>
+                    <a:prstGeom prst="rect">
+                      <a:avLst/>
+                    </a:prstGeom>
+                  </pic:spPr>
+                </pic:pic>
+              </a:graphicData>
+            </a:graphic>
+            <wp14:sizeRelH relativeFrom="margin">
+              <wp14:pctWidth>0</wp14:pctWidth>
+            </wp14:sizeRelH>
+            <wp14:sizeRelV relativeFrom="margin">
+              <wp14:pctHeight>0</wp14:pctHeight>
+            </wp14:sizeRelV>
+          </wp:anchor>
+        </w:drawing>
+      </w:r>
+      <w:r>
+        <w:tab/>
+      </w:r>
+      <w:r>
+        <w:tab/>
+      </w:r>
+    </w:p>
+    <w:p>
+      <w:pPr>
+        <w:jc w:val="center"/>
+      </w:pPr>
+    </w:p>
+    <w:p>
+      <w:pPr>
+        <w:jc w:val="center"/>
+      </w:pPr>
+    </w:p>
+    <w:p>
+      <w:pPr>
+        <w:jc w:val="center"/>
+      </w:pPr>
+      <w:r>
+        <w:rPr>
+          <w:noProof/>
+        </w:rPr>
+        <w:t xml:space="preserve"> </w:t>
+      </w:r>
+      <w:r>
+        <w:rPr>
+          <w:noProof/>
+          <w:lang w:val="en-US"/>
+        </w:rPr>
+        <w:drawing>
+          <wp:anchor distT="0" distB="0" distL="114300" distR="114300" simplePos="0" relativeHeight="251677696" behindDoc="0" locked="0" layoutInCell="1" allowOverlap="1" wp14:anchorId="2B9C9773" wp14:editId="316ADF76">
+            <wp:simplePos x="0" y="0"/>
+            <wp:positionH relativeFrom="margin">
+              <wp:posOffset>3254961</wp:posOffset>
+            </wp:positionH>
+            <wp:positionV relativeFrom="margin">
+              <wp:posOffset>1047750</wp:posOffset>
+            </wp:positionV>
+            <wp:extent cx="1212850" cy="584200"/>
+            <wp:effectExtent l="0" t="0" r="6350" b="6350"/>
+            <wp:wrapSquare wrapText="bothSides"/>
+            <wp:docPr id="43" name="Grafik 43"/>
+            <wp:cNvGraphicFramePr>
+              <a:graphicFrameLocks xmlns:a="http://schemas.openxmlformats.org/drawingml/2006/main" noChangeAspect="1"/>
+            </wp:cNvGraphicFramePr>
+            <a:graphic xmlns:a="http://schemas.openxmlformats.org/drawingml/2006/main">
+              <a:graphicData uri="http://schemas.openxmlformats.org/drawingml/2006/picture">
+                <pic:pic xmlns:pic="http://schemas.openxmlformats.org/drawingml/2006/picture">
+                  <pic:nvPicPr>
+                    <pic:cNvPr id="43" name="throttle.png"/>
+                    <pic:cNvPicPr/>
+                  </pic:nvPicPr>
+                  <pic:blipFill>
+                    <a:blip r:embed="rId23">
+                      <a:extLst>
+                        <a:ext uri="{28A0092B-C50C-407E-A947-70E740481C1C}">
+                          <a14:useLocalDpi xmlns:a14="http://schemas.microsoft.com/office/drawing/2010/main" val="0"/>
+                        </a:ext>
+                      </a:extLst>
+                    </a:blip>
+                    <a:stretch>
+                      <a:fillRect/>
+                    </a:stretch>
+                  </pic:blipFill>
+                  <pic:spPr>
+                    <a:xfrm>
+                      <a:off x="0" y="0"/>
+                      <a:ext cx="1212850" cy="584200"/>
+                    </a:xfrm>
+                    <a:prstGeom prst="rect">
+                      <a:avLst/>
+                    </a:prstGeom>
+                  </pic:spPr>
+                </pic:pic>
+              </a:graphicData>
+            </a:graphic>
+          </wp:anchor>
+        </w:drawing>
+      </w:r>
+    </w:p>
+    <w:p>
+      <w:pPr>
+        <w:jc w:val="center"/>
+      </w:pPr>
+    </w:p>
+    <w:p>
+      <w:pPr>
+        <w:jc w:val="center"/>
+      </w:pPr>
+    </w:p>
+    <w:p>
+      <w:pPr>
+        <w:jc w:val="center"/>
+      </w:pPr>
+      <w:proofErr w:type="spellStart"/>
+      <w:r>
+        <w:t>Throttle</w:t>
+      </w:r>
+      <w:proofErr w:type="spellEnd"/>
+      <w:r>
+        <w:t xml:space="preserve"> ist die Geschwindigkeit der Propeller, des zu schneller sie sich drehen des zu höher geht die Drohne. Wenn man </w:t>
+      </w:r>
+      <w:r>
+        <w:t xml:space="preserve">negative </w:t>
+      </w:r>
+      <w:r>
+        <w:t>Zahlen eingibt</w:t>
+      </w:r>
+      <w:r>
+        <w:t>,</w:t>
+      </w:r>
+      <w:r>
+        <w:t xml:space="preserve"> senkt sich die </w:t>
+      </w:r>
+      <w:r>
+        <w:t>Drohne</w:t>
+      </w:r>
+      <w:r>
+        <w:t>.</w:t>
+      </w:r>
+      <w:r>
+        <w:t xml:space="preserve"> </w:t>
+      </w:r>
+    </w:p>
+    <w:p>
+      <w:pPr>
+        <w:jc w:val="center"/>
+      </w:pPr>
+    </w:p>
+    <w:p>
+      <w:pPr>
+        <w:jc w:val="center"/>
+      </w:pPr>
+    </w:p>
+    <w:p>
+      <w:r>
+        <w:rPr>
+          <w:noProof/>
+          <w:lang w:val="en-US"/>
+        </w:rPr>
+        <w:drawing>
+          <wp:anchor distT="0" distB="0" distL="114300" distR="114300" simplePos="0" relativeHeight="251679744" behindDoc="0" locked="0" layoutInCell="1" allowOverlap="1" wp14:anchorId="3B45E31E" wp14:editId="0326B7C4">
+            <wp:simplePos x="0" y="0"/>
+            <wp:positionH relativeFrom="margin">
+              <wp:posOffset>56515</wp:posOffset>
+            </wp:positionH>
+            <wp:positionV relativeFrom="margin">
+              <wp:posOffset>3081393</wp:posOffset>
+            </wp:positionV>
+            <wp:extent cx="1619885" cy="2599690"/>
+            <wp:effectExtent l="0" t="0" r="0" b="0"/>
+            <wp:wrapSquare wrapText="bothSides"/>
+            <wp:docPr id="45" name="Grafik 45"/>
+            <wp:cNvGraphicFramePr>
+              <a:graphicFrameLocks xmlns:a="http://schemas.openxmlformats.org/drawingml/2006/main" noChangeAspect="1"/>
+            </wp:cNvGraphicFramePr>
+            <a:graphic xmlns:a="http://schemas.openxmlformats.org/drawingml/2006/main">
+              <a:graphicData uri="http://schemas.openxmlformats.org/drawingml/2006/picture">
+                <pic:pic xmlns:pic="http://schemas.openxmlformats.org/drawingml/2006/picture">
+                  <pic:nvPicPr>
+                    <pic:cNvPr id="45" name="Pitch-Thin.jpg"/>
+                    <pic:cNvPicPr/>
+                  </pic:nvPicPr>
+                  <pic:blipFill>
+                    <a:blip r:embed="rId24" cstate="print">
+                      <a:extLst>
+                        <a:ext uri="{28A0092B-C50C-407E-A947-70E740481C1C}">
+                          <a14:useLocalDpi xmlns:a14="http://schemas.microsoft.com/office/drawing/2010/main" val="0"/>
+                        </a:ext>
+                      </a:extLst>
+                    </a:blip>
+                    <a:stretch>
+                      <a:fillRect/>
+                    </a:stretch>
+                  </pic:blipFill>
+                  <pic:spPr>
+                    <a:xfrm>
+                      <a:off x="0" y="0"/>
+                      <a:ext cx="1619885" cy="2599690"/>
+                    </a:xfrm>
+                    <a:prstGeom prst="rect">
+                      <a:avLst/>
+                    </a:prstGeom>
+                  </pic:spPr>
+                </pic:pic>
+              </a:graphicData>
+            </a:graphic>
+            <wp14:sizeRelH relativeFrom="margin">
+              <wp14:pctWidth>0</wp14:pctWidth>
+            </wp14:sizeRelH>
+            <wp14:sizeRelV relativeFrom="margin">
+              <wp14:pctHeight>0</wp14:pctHeight>
+            </wp14:sizeRelV>
+          </wp:anchor>
+        </w:drawing>
+      </w:r>
+    </w:p>
+    <w:p>
+      <w:pPr>
+        <w:jc w:val="center"/>
+      </w:pPr>
+    </w:p>
+    <w:p>
+      <w:pPr>
+        <w:jc w:val="center"/>
+      </w:pPr>
+      <w:r>
+        <w:rPr>
+          <w:noProof/>
+          <w:lang w:val="en-US"/>
+        </w:rPr>
+        <w:drawing>
+          <wp:anchor distT="0" distB="0" distL="114300" distR="114300" simplePos="0" relativeHeight="251680768" behindDoc="0" locked="0" layoutInCell="1" allowOverlap="1" wp14:anchorId="09A2A27A" wp14:editId="3F3FDD84">
+            <wp:simplePos x="0" y="0"/>
+            <wp:positionH relativeFrom="margin">
+              <wp:posOffset>3250663</wp:posOffset>
+            </wp:positionH>
+            <wp:positionV relativeFrom="margin">
+              <wp:posOffset>3751287</wp:posOffset>
+            </wp:positionV>
+            <wp:extent cx="1047804" cy="457223"/>
+            <wp:effectExtent l="0" t="0" r="0" b="0"/>
+            <wp:wrapSquare wrapText="bothSides"/>
+            <wp:docPr id="46" name="Grafik 46"/>
+            <wp:cNvGraphicFramePr>
+              <a:graphicFrameLocks xmlns:a="http://schemas.openxmlformats.org/drawingml/2006/main" noChangeAspect="1"/>
+            </wp:cNvGraphicFramePr>
+            <a:graphic xmlns:a="http://schemas.openxmlformats.org/drawingml/2006/main">
+              <a:graphicData uri="http://schemas.openxmlformats.org/drawingml/2006/picture">
+                <pic:pic xmlns:pic="http://schemas.openxmlformats.org/drawingml/2006/picture">
+                  <pic:nvPicPr>
+                    <pic:cNvPr id="46" name="pitch.png"/>
+                    <pic:cNvPicPr/>
+                  </pic:nvPicPr>
+                  <pic:blipFill>
+                    <a:blip r:embed="rId25">
+                      <a:extLst>
+                        <a:ext uri="{28A0092B-C50C-407E-A947-70E740481C1C}">
+                          <a14:useLocalDpi xmlns:a14="http://schemas.microsoft.com/office/drawing/2010/main" val="0"/>
+                        </a:ext>
+                      </a:extLst>
+                    </a:blip>
+                    <a:stretch>
+                      <a:fillRect/>
+                    </a:stretch>
+                  </pic:blipFill>
+                  <pic:spPr>
+                    <a:xfrm>
+                      <a:off x="0" y="0"/>
+                      <a:ext cx="1047804" cy="457223"/>
+                    </a:xfrm>
+                    <a:prstGeom prst="rect">
+                      <a:avLst/>
+                    </a:prstGeom>
+                  </pic:spPr>
+                </pic:pic>
+              </a:graphicData>
+            </a:graphic>
+          </wp:anchor>
+        </w:drawing>
+      </w:r>
+    </w:p>
     <w:p/>
+    <w:p>
+      <w:pPr>
+        <w:jc w:val="center"/>
+      </w:pPr>
+    </w:p>
+    <w:p>
+      <w:pPr>
+        <w:jc w:val="center"/>
+      </w:pPr>
+      <w:r>
+        <w:rPr>
+          <w:noProof/>
+          <w:lang w:val="en-US"/>
+        </w:rPr>
+        <w:drawing>
+          <wp:anchor distT="0" distB="0" distL="114300" distR="114300" simplePos="0" relativeHeight="251678720" behindDoc="0" locked="0" layoutInCell="1" allowOverlap="1" wp14:anchorId="5BB7C8C6" wp14:editId="349E3C15">
+            <wp:simplePos x="0" y="0"/>
+            <wp:positionH relativeFrom="margin">
+              <wp:posOffset>57785</wp:posOffset>
+            </wp:positionH>
+            <wp:positionV relativeFrom="margin">
+              <wp:posOffset>346710</wp:posOffset>
+            </wp:positionV>
+            <wp:extent cx="1620000" cy="2687063"/>
+            <wp:effectExtent l="0" t="0" r="0" b="0"/>
+            <wp:wrapSquare wrapText="bothSides"/>
+            <wp:docPr id="44" name="Grafik 44"/>
+            <wp:cNvGraphicFramePr>
+              <a:graphicFrameLocks xmlns:a="http://schemas.openxmlformats.org/drawingml/2006/main" noChangeAspect="1"/>
+            </wp:cNvGraphicFramePr>
+            <a:graphic xmlns:a="http://schemas.openxmlformats.org/drawingml/2006/main">
+              <a:graphicData uri="http://schemas.openxmlformats.org/drawingml/2006/picture">
+                <pic:pic xmlns:pic="http://schemas.openxmlformats.org/drawingml/2006/picture">
+                  <pic:nvPicPr>
+                    <pic:cNvPr id="44" name="Throttle-Thin.jpg"/>
+                    <pic:cNvPicPr/>
+                  </pic:nvPicPr>
+                  <pic:blipFill>
+                    <a:blip r:embed="rId26" cstate="print">
+                      <a:extLst>
+                        <a:ext uri="{28A0092B-C50C-407E-A947-70E740481C1C}">
+                          <a14:useLocalDpi xmlns:a14="http://schemas.microsoft.com/office/drawing/2010/main" val="0"/>
+                        </a:ext>
+                      </a:extLst>
+                    </a:blip>
+                    <a:stretch>
+                      <a:fillRect/>
+                    </a:stretch>
+                  </pic:blipFill>
+                  <pic:spPr>
+                    <a:xfrm>
+                      <a:off x="0" y="0"/>
+                      <a:ext cx="1620000" cy="2687063"/>
+                    </a:xfrm>
+                    <a:prstGeom prst="rect">
+                      <a:avLst/>
+                    </a:prstGeom>
+                  </pic:spPr>
+                </pic:pic>
+              </a:graphicData>
+            </a:graphic>
+            <wp14:sizeRelH relativeFrom="margin">
+              <wp14:pctWidth>0</wp14:pctWidth>
+            </wp14:sizeRelH>
+            <wp14:sizeRelV relativeFrom="margin">
+              <wp14:pctHeight>0</wp14:pctHeight>
+            </wp14:sizeRelV>
+          </wp:anchor>
+        </w:drawing>
+      </w:r>
+      <w:r>
+        <w:t>Pitch ist die Neigung gegen vorne oder hinten.</w:t>
+      </w:r>
+      <w:r>
+        <w:t xml:space="preserve"> Wenn die Drohne schräg </w:t>
+      </w:r>
+      <w:r>
+        <w:t>nach vorne</w:t>
+      </w:r>
+      <w:r>
+        <w:t xml:space="preserve"> ist fliegt sie gerade </w:t>
+      </w:r>
+      <w:r>
+        <w:t>aus. Sie neigt sich gegen hinten, wenn man negative Zahlen eingibt, fliegt sie nach hinten.</w:t>
+      </w:r>
+      <w:r>
+        <w:rPr>
+          <w:noProof/>
+        </w:rPr>
+        <w:t xml:space="preserve"> </w:t>
+      </w:r>
+    </w:p>
+    <w:p>
+      <w:pPr>
+        <w:jc w:val="center"/>
+      </w:pPr>
+    </w:p>
+    <w:p>
+      <w:pPr>
+        <w:jc w:val="center"/>
+      </w:pPr>
+    </w:p>
+    <w:p>
+      <w:pPr>
+        <w:jc w:val="center"/>
+      </w:pPr>
+      <w:r>
+        <w:rPr>
+          <w:noProof/>
+          <w:lang w:val="en-US"/>
+        </w:rPr>
+        <w:drawing>
+          <wp:anchor distT="0" distB="0" distL="114300" distR="114300" simplePos="0" relativeHeight="251682816" behindDoc="0" locked="0" layoutInCell="1" allowOverlap="1" wp14:anchorId="4484202F" wp14:editId="1BD38212">
+            <wp:simplePos x="0" y="0"/>
+            <wp:positionH relativeFrom="margin">
+              <wp:posOffset>1456690</wp:posOffset>
+            </wp:positionH>
+            <wp:positionV relativeFrom="margin">
+              <wp:posOffset>5649296</wp:posOffset>
+            </wp:positionV>
+            <wp:extent cx="3029585" cy="1203325"/>
+            <wp:effectExtent l="0" t="0" r="0" b="0"/>
+            <wp:wrapSquare wrapText="bothSides"/>
+            <wp:docPr id="49" name="Grafik 49"/>
+            <wp:cNvGraphicFramePr>
+              <a:graphicFrameLocks xmlns:a="http://schemas.openxmlformats.org/drawingml/2006/main" noChangeAspect="1"/>
+            </wp:cNvGraphicFramePr>
+            <a:graphic xmlns:a="http://schemas.openxmlformats.org/drawingml/2006/main">
+              <a:graphicData uri="http://schemas.openxmlformats.org/drawingml/2006/picture">
+                <pic:pic xmlns:pic="http://schemas.openxmlformats.org/drawingml/2006/picture">
+                  <pic:nvPicPr>
+                    <pic:cNvPr id="49" name="Roll-Thin.jpg"/>
+                    <pic:cNvPicPr/>
+                  </pic:nvPicPr>
+                  <pic:blipFill rotWithShape="1">
+                    <a:blip r:embed="rId27" cstate="print">
+                      <a:extLst>
+                        <a:ext uri="{28A0092B-C50C-407E-A947-70E740481C1C}">
+                          <a14:useLocalDpi xmlns:a14="http://schemas.microsoft.com/office/drawing/2010/main" val="0"/>
+                        </a:ext>
+                      </a:extLst>
+                    </a:blip>
+                    <a:srcRect l="9180" r="14274"/>
+                    <a:stretch/>
+                  </pic:blipFill>
+                  <pic:spPr bwMode="auto">
+                    <a:xfrm>
+                      <a:off x="0" y="0"/>
+                      <a:ext cx="3029585" cy="1203325"/>
+                    </a:xfrm>
+                    <a:prstGeom prst="rect">
+                      <a:avLst/>
+                    </a:prstGeom>
+                    <a:ln>
+                      <a:noFill/>
+                    </a:ln>
+                    <a:extLst>
+                      <a:ext uri="{53640926-AAD7-44D8-BBD7-CCE9431645EC}">
+                        <a14:shadowObscured xmlns:a14="http://schemas.microsoft.com/office/drawing/2010/main"/>
+                      </a:ext>
+                    </a:extLst>
+                  </pic:spPr>
+                </pic:pic>
+              </a:graphicData>
+            </a:graphic>
+            <wp14:sizeRelH relativeFrom="margin">
+              <wp14:pctWidth>0</wp14:pctWidth>
+            </wp14:sizeRelH>
+            <wp14:sizeRelV relativeFrom="margin">
+              <wp14:pctHeight>0</wp14:pctHeight>
+            </wp14:sizeRelV>
+          </wp:anchor>
+        </w:drawing>
+      </w:r>
+    </w:p>
+    <w:p>
+      <w:pPr>
+        <w:jc w:val="center"/>
+      </w:pPr>
+    </w:p>
+    <w:p>
+      <w:pPr>
+        <w:jc w:val="center"/>
+      </w:pPr>
+    </w:p>
+    <w:p>
+      <w:pPr>
+        <w:jc w:val="center"/>
+      </w:pPr>
+    </w:p>
+    <w:p>
+      <w:pPr>
+        <w:jc w:val="center"/>
+      </w:pPr>
+      <w:r>
+        <w:rPr>
+          <w:noProof/>
+          <w:lang w:val="en-US"/>
+        </w:rPr>
+        <w:drawing>
+          <wp:anchor distT="0" distB="0" distL="114300" distR="114300" simplePos="0" relativeHeight="251681792" behindDoc="0" locked="0" layoutInCell="1" allowOverlap="1" wp14:anchorId="04FB9618" wp14:editId="42B9D908">
+            <wp:simplePos x="0" y="0"/>
+            <wp:positionH relativeFrom="margin">
+              <wp:posOffset>2503170</wp:posOffset>
+            </wp:positionH>
+            <wp:positionV relativeFrom="margin">
+              <wp:posOffset>6796368</wp:posOffset>
+            </wp:positionV>
+            <wp:extent cx="990600" cy="495300"/>
+            <wp:effectExtent l="0" t="0" r="0" b="0"/>
+            <wp:wrapSquare wrapText="bothSides"/>
+            <wp:docPr id="47" name="Grafik 47"/>
+            <wp:cNvGraphicFramePr>
+              <a:graphicFrameLocks xmlns:a="http://schemas.openxmlformats.org/drawingml/2006/main" noChangeAspect="1"/>
+            </wp:cNvGraphicFramePr>
+            <a:graphic xmlns:a="http://schemas.openxmlformats.org/drawingml/2006/main">
+              <a:graphicData uri="http://schemas.openxmlformats.org/drawingml/2006/picture">
+                <pic:pic xmlns:pic="http://schemas.openxmlformats.org/drawingml/2006/picture">
+                  <pic:nvPicPr>
+                    <pic:cNvPr id="47" name="roll.png"/>
+                    <pic:cNvPicPr/>
+                  </pic:nvPicPr>
+                  <pic:blipFill>
+                    <a:blip r:embed="rId28">
+                      <a:extLst>
+                        <a:ext uri="{28A0092B-C50C-407E-A947-70E740481C1C}">
+                          <a14:useLocalDpi xmlns:a14="http://schemas.microsoft.com/office/drawing/2010/main" val="0"/>
+                        </a:ext>
+                      </a:extLst>
+                    </a:blip>
+                    <a:stretch>
+                      <a:fillRect/>
+                    </a:stretch>
+                  </pic:blipFill>
+                  <pic:spPr>
+                    <a:xfrm>
+                      <a:off x="0" y="0"/>
+                      <a:ext cx="990600" cy="495300"/>
+                    </a:xfrm>
+                    <a:prstGeom prst="rect">
+                      <a:avLst/>
+                    </a:prstGeom>
+                  </pic:spPr>
+                </pic:pic>
+              </a:graphicData>
+            </a:graphic>
+          </wp:anchor>
+        </w:drawing>
+      </w:r>
+    </w:p>
+    <w:p/>
+    <w:p>
+      <w:pPr>
+        <w:jc w:val="center"/>
+      </w:pPr>
+      <w:r>
+        <w:t>Roll is</w:t>
+      </w:r>
+      <w:r>
+        <w:t xml:space="preserve">t eigentlich genau das gleiche wie Pitch einfach für Rechts und Links. </w:t>
+      </w:r>
+      <w:r>
+        <w:t>Wenn die eingegebene Zahl positiv ist fliegt die Drohne nach rechts und wenn die Zahl negative ist fliegt die Drohne nach links.</w:t>
+      </w:r>
+    </w:p>
+    <w:p>
+      <w:pPr>
+        <w:jc w:val="center"/>
+      </w:pPr>
+    </w:p>
+    <w:p>
+      <w:pPr>
+        <w:jc w:val="center"/>
+      </w:pPr>
+    </w:p>
+    <w:p>
+      <w:pPr>
+        <w:jc w:val="center"/>
+      </w:pPr>
+      <w:r>
+        <w:rPr>
+          <w:noProof/>
+          <w:sz w:val="160"/>
+          <w:lang w:val="en-US"/>
+        </w:rPr>
+        <w:drawing>
+          <wp:anchor distT="0" distB="0" distL="114300" distR="114300" simplePos="0" relativeHeight="251688960" behindDoc="0" locked="0" layoutInCell="1" allowOverlap="1" wp14:anchorId="67BCAA0A" wp14:editId="4BD42476">
+            <wp:simplePos x="0" y="0"/>
+            <wp:positionH relativeFrom="margin">
+              <wp:posOffset>1418969</wp:posOffset>
+            </wp:positionH>
+            <wp:positionV relativeFrom="margin">
+              <wp:posOffset>513603</wp:posOffset>
+            </wp:positionV>
+            <wp:extent cx="3031200" cy="1213775"/>
+            <wp:effectExtent l="0" t="0" r="0" b="5715"/>
+            <wp:wrapSquare wrapText="bothSides"/>
+            <wp:docPr id="58" name="Grafik 58"/>
+            <wp:cNvGraphicFramePr>
+              <a:graphicFrameLocks xmlns:a="http://schemas.openxmlformats.org/drawingml/2006/main" noChangeAspect="1"/>
+            </wp:cNvGraphicFramePr>
+            <a:graphic xmlns:a="http://schemas.openxmlformats.org/drawingml/2006/main">
+              <a:graphicData uri="http://schemas.openxmlformats.org/drawingml/2006/picture">
+                <pic:pic xmlns:pic="http://schemas.openxmlformats.org/drawingml/2006/picture">
+                  <pic:nvPicPr>
+                    <pic:cNvPr id="58" name="Yaw-Thin.jpg"/>
+                    <pic:cNvPicPr/>
+                  </pic:nvPicPr>
+                  <pic:blipFill>
+                    <a:blip r:embed="rId29" cstate="print">
+                      <a:extLst>
+                        <a:ext uri="{28A0092B-C50C-407E-A947-70E740481C1C}">
+                          <a14:useLocalDpi xmlns:a14="http://schemas.microsoft.com/office/drawing/2010/main" val="0"/>
+                        </a:ext>
+                      </a:extLst>
+                    </a:blip>
+                    <a:stretch>
+                      <a:fillRect/>
+                    </a:stretch>
+                  </pic:blipFill>
+                  <pic:spPr>
+                    <a:xfrm>
+                      <a:off x="0" y="0"/>
+                      <a:ext cx="3031200" cy="1213775"/>
+                    </a:xfrm>
+                    <a:prstGeom prst="rect">
+                      <a:avLst/>
+                    </a:prstGeom>
+                  </pic:spPr>
+                </pic:pic>
+              </a:graphicData>
+            </a:graphic>
+            <wp14:sizeRelH relativeFrom="margin">
+              <wp14:pctWidth>0</wp14:pctWidth>
+            </wp14:sizeRelH>
+            <wp14:sizeRelV relativeFrom="margin">
+              <wp14:pctHeight>0</wp14:pctHeight>
+            </wp14:sizeRelV>
+          </wp:anchor>
+        </w:drawing>
+      </w:r>
+    </w:p>
+    <w:p>
+      <w:pPr>
+        <w:jc w:val="center"/>
+      </w:pPr>
+      <w:r>
+        <w:rPr>
+          <w:noProof/>
+          <w:sz w:val="160"/>
+          <w:lang w:val="en-US"/>
+        </w:rPr>
+        <w:drawing>
+          <wp:anchor distT="0" distB="0" distL="114300" distR="114300" simplePos="0" relativeHeight="251686912" behindDoc="0" locked="0" layoutInCell="1" allowOverlap="1" wp14:anchorId="25B53930" wp14:editId="345F9A10">
+            <wp:simplePos x="0" y="0"/>
+            <wp:positionH relativeFrom="margin">
+              <wp:posOffset>5591908</wp:posOffset>
+            </wp:positionH>
+            <wp:positionV relativeFrom="margin">
+              <wp:posOffset>-339823</wp:posOffset>
+            </wp:positionV>
+            <wp:extent cx="959485" cy="991235"/>
+            <wp:effectExtent l="0" t="0" r="0" b="0"/>
+            <wp:wrapSquare wrapText="bothSides"/>
+            <wp:docPr id="53" name="Grafik 53"/>
+            <wp:cNvGraphicFramePr>
+              <a:graphicFrameLocks xmlns:a="http://schemas.openxmlformats.org/drawingml/2006/main" noChangeAspect="1"/>
+            </wp:cNvGraphicFramePr>
+            <a:graphic xmlns:a="http://schemas.openxmlformats.org/drawingml/2006/main">
+              <a:graphicData uri="http://schemas.openxmlformats.org/drawingml/2006/picture">
+                <pic:pic xmlns:pic="http://schemas.openxmlformats.org/drawingml/2006/picture">
+                  <pic:nvPicPr>
+                    <pic:cNvPr id="3" name="Unbenannt.png"/>
+                    <pic:cNvPicPr/>
+                  </pic:nvPicPr>
+                  <pic:blipFill>
+                    <a:blip r:embed="rId16" cstate="print">
+                      <a:extLst>
+                        <a:ext uri="{28A0092B-C50C-407E-A947-70E740481C1C}">
+                          <a14:useLocalDpi xmlns:a14="http://schemas.microsoft.com/office/drawing/2010/main" val="0"/>
+                        </a:ext>
+                      </a:extLst>
+                    </a:blip>
+                    <a:stretch>
+                      <a:fillRect/>
+                    </a:stretch>
+                  </pic:blipFill>
+                  <pic:spPr>
+                    <a:xfrm>
+                      <a:off x="0" y="0"/>
+                      <a:ext cx="959485" cy="991235"/>
+                    </a:xfrm>
+                    <a:prstGeom prst="rect">
+                      <a:avLst/>
+                    </a:prstGeom>
+                  </pic:spPr>
+                </pic:pic>
+              </a:graphicData>
+            </a:graphic>
+            <wp14:sizeRelH relativeFrom="margin">
+              <wp14:pctWidth>0</wp14:pctWidth>
+            </wp14:sizeRelH>
+            <wp14:sizeRelV relativeFrom="margin">
+              <wp14:pctHeight>0</wp14:pctHeight>
+            </wp14:sizeRelV>
+          </wp:anchor>
+        </w:drawing>
+      </w:r>
+    </w:p>
+    <w:p>
+      <w:pPr>
+        <w:jc w:val="center"/>
+      </w:pPr>
+    </w:p>
+    <w:p>
+      <w:pPr>
+        <w:jc w:val="center"/>
+      </w:pPr>
+    </w:p>
+    <w:p>
+      <w:pPr>
+        <w:jc w:val="center"/>
+      </w:pPr>
+      <w:r>
+        <w:rPr>
+          <w:noProof/>
+          <w:sz w:val="160"/>
+          <w:lang w:val="en-US"/>
+        </w:rPr>
+        <w:drawing>
+          <wp:anchor distT="0" distB="0" distL="114300" distR="114300" simplePos="0" relativeHeight="251687936" behindDoc="0" locked="0" layoutInCell="1" allowOverlap="1" wp14:anchorId="2445C7E1" wp14:editId="2411C1D4">
+            <wp:simplePos x="0" y="0"/>
+            <wp:positionH relativeFrom="margin">
+              <wp:posOffset>2466975</wp:posOffset>
+            </wp:positionH>
+            <wp:positionV relativeFrom="margin">
+              <wp:posOffset>1614170</wp:posOffset>
+            </wp:positionV>
+            <wp:extent cx="1028700" cy="654050"/>
+            <wp:effectExtent l="0" t="0" r="0" b="0"/>
+            <wp:wrapSquare wrapText="bothSides"/>
+            <wp:docPr id="55" name="Grafik 55"/>
+            <wp:cNvGraphicFramePr>
+              <a:graphicFrameLocks xmlns:a="http://schemas.openxmlformats.org/drawingml/2006/main" noChangeAspect="1"/>
+            </wp:cNvGraphicFramePr>
+            <a:graphic xmlns:a="http://schemas.openxmlformats.org/drawingml/2006/main">
+              <a:graphicData uri="http://schemas.openxmlformats.org/drawingml/2006/picture">
+                <pic:pic xmlns:pic="http://schemas.openxmlformats.org/drawingml/2006/picture">
+                  <pic:nvPicPr>
+                    <pic:cNvPr id="55" name="yaw.png"/>
+                    <pic:cNvPicPr/>
+                  </pic:nvPicPr>
+                  <pic:blipFill>
+                    <a:blip r:embed="rId30">
+                      <a:extLst>
+                        <a:ext uri="{28A0092B-C50C-407E-A947-70E740481C1C}">
+                          <a14:useLocalDpi xmlns:a14="http://schemas.microsoft.com/office/drawing/2010/main" val="0"/>
+                        </a:ext>
+                      </a:extLst>
+                    </a:blip>
+                    <a:stretch>
+                      <a:fillRect/>
+                    </a:stretch>
+                  </pic:blipFill>
+                  <pic:spPr>
+                    <a:xfrm>
+                      <a:off x="0" y="0"/>
+                      <a:ext cx="1028700" cy="654050"/>
+                    </a:xfrm>
+                    <a:prstGeom prst="rect">
+                      <a:avLst/>
+                    </a:prstGeom>
+                  </pic:spPr>
+                </pic:pic>
+              </a:graphicData>
+            </a:graphic>
+          </wp:anchor>
+        </w:drawing>
+      </w:r>
+    </w:p>
+    <w:p>
+      <w:pPr>
+        <w:jc w:val="center"/>
+      </w:pPr>
+    </w:p>
+    <w:p>
+      <w:pPr>
+        <w:jc w:val="center"/>
+      </w:pPr>
+    </w:p>
+    <w:p>
+      <w:pPr>
+        <w:jc w:val="center"/>
+      </w:pPr>
+      <w:r>
+        <w:t>Yaw braucht man um die Drohne zu drehen. Bei einer Positiven Zahl dreht sie nach rechts und bei einer negativen Zahl nach links.</w:t>
+      </w:r>
+    </w:p>
+    <w:p>
+      <w:pPr>
+        <w:jc w:val="center"/>
+      </w:pPr>
+      <w:r>
+        <w:rPr>
+          <w:noProof/>
+          <w:sz w:val="160"/>
+          <w:lang w:val="en-US"/>
+        </w:rPr>
+        <w:drawing>
+          <wp:anchor distT="0" distB="0" distL="114300" distR="114300" simplePos="0" relativeHeight="251689984" behindDoc="0" locked="0" layoutInCell="1" allowOverlap="1" wp14:anchorId="56B2DDCD" wp14:editId="26F3D59E">
+            <wp:simplePos x="0" y="0"/>
+            <wp:positionH relativeFrom="margin">
+              <wp:posOffset>-340509</wp:posOffset>
+            </wp:positionH>
+            <wp:positionV relativeFrom="margin">
+              <wp:posOffset>3200624</wp:posOffset>
+            </wp:positionV>
+            <wp:extent cx="6427470" cy="4192905"/>
+            <wp:effectExtent l="0" t="0" r="0" b="0"/>
+            <wp:wrapSquare wrapText="bothSides"/>
+            <wp:docPr id="59" name="Grafik 59"/>
+            <wp:cNvGraphicFramePr>
+              <a:graphicFrameLocks xmlns:a="http://schemas.openxmlformats.org/drawingml/2006/main" noChangeAspect="1"/>
+            </wp:cNvGraphicFramePr>
+            <a:graphic xmlns:a="http://schemas.openxmlformats.org/drawingml/2006/main">
+              <a:graphicData uri="http://schemas.openxmlformats.org/drawingml/2006/picture">
+                <pic:pic xmlns:pic="http://schemas.openxmlformats.org/drawingml/2006/picture">
+                  <pic:nvPicPr>
+                    <pic:cNvPr id="59" name="ROLL-PITCH-YAW-2.0.jpg"/>
+                    <pic:cNvPicPr/>
+                  </pic:nvPicPr>
+                  <pic:blipFill rotWithShape="1">
+                    <a:blip r:embed="rId31" cstate="print">
+                      <a:extLst>
+                        <a:ext uri="{28A0092B-C50C-407E-A947-70E740481C1C}">
+                          <a14:useLocalDpi xmlns:a14="http://schemas.microsoft.com/office/drawing/2010/main" val="0"/>
+                        </a:ext>
+                      </a:extLst>
+                    </a:blip>
+                    <a:srcRect l="13411" t="8971" r="13778" b="6917"/>
+                    <a:stretch/>
+                  </pic:blipFill>
+                  <pic:spPr bwMode="auto">
+                    <a:xfrm>
+                      <a:off x="0" y="0"/>
+                      <a:ext cx="6427470" cy="4192905"/>
+                    </a:xfrm>
+                    <a:prstGeom prst="rect">
+                      <a:avLst/>
+                    </a:prstGeom>
+                    <a:ln>
+                      <a:noFill/>
+                    </a:ln>
+                    <a:extLst>
+                      <a:ext uri="{53640926-AAD7-44D8-BBD7-CCE9431645EC}">
+                        <a14:shadowObscured xmlns:a14="http://schemas.microsoft.com/office/drawing/2010/main"/>
+                      </a:ext>
+                    </a:extLst>
+                  </pic:spPr>
+                </pic:pic>
+              </a:graphicData>
+            </a:graphic>
+            <wp14:sizeRelH relativeFrom="margin">
+              <wp14:pctWidth>0</wp14:pctWidth>
+            </wp14:sizeRelH>
+            <wp14:sizeRelV relativeFrom="margin">
+              <wp14:pctHeight>0</wp14:pctHeight>
+            </wp14:sizeRelV>
+          </wp:anchor>
+        </w:drawing>
+      </w:r>
+    </w:p>
+    <w:p>
+      <w:pPr>
+        <w:jc w:val="center"/>
+      </w:pPr>
+    </w:p>
+    <w:p>
+      <w:pPr>
+        <w:jc w:val="center"/>
+      </w:pPr>
+    </w:p>
+    <w:p>
+      <w:pPr>
+        <w:jc w:val="center"/>
+      </w:pPr>
+      <w:r>
+        <w:rPr>
+          <w:noProof/>
+          <w:sz w:val="160"/>
+          <w:lang w:val="en-US"/>
+        </w:rPr>
+        <w:lastRenderedPageBreak/>
+        <w:drawing>
+          <wp:anchor distT="0" distB="0" distL="114300" distR="114300" simplePos="0" relativeHeight="251692032" behindDoc="0" locked="0" layoutInCell="1" allowOverlap="1" wp14:anchorId="2E9E2DC1" wp14:editId="054E1C1C">
+            <wp:simplePos x="0" y="0"/>
+            <wp:positionH relativeFrom="margin">
+              <wp:posOffset>5600700</wp:posOffset>
+            </wp:positionH>
+            <wp:positionV relativeFrom="margin">
+              <wp:posOffset>-340435</wp:posOffset>
+            </wp:positionV>
+            <wp:extent cx="959485" cy="991235"/>
+            <wp:effectExtent l="0" t="0" r="0" b="0"/>
+            <wp:wrapSquare wrapText="bothSides"/>
+            <wp:docPr id="2" name="Grafik 2"/>
+            <wp:cNvGraphicFramePr>
+              <a:graphicFrameLocks xmlns:a="http://schemas.openxmlformats.org/drawingml/2006/main" noChangeAspect="1"/>
+            </wp:cNvGraphicFramePr>
+            <a:graphic xmlns:a="http://schemas.openxmlformats.org/drawingml/2006/main">
+              <a:graphicData uri="http://schemas.openxmlformats.org/drawingml/2006/picture">
+                <pic:pic xmlns:pic="http://schemas.openxmlformats.org/drawingml/2006/picture">
+                  <pic:nvPicPr>
+                    <pic:cNvPr id="3" name="Unbenannt.png"/>
+                    <pic:cNvPicPr/>
+                  </pic:nvPicPr>
+                  <pic:blipFill>
+                    <a:blip r:embed="rId16" cstate="print">
+                      <a:extLst>
+                        <a:ext uri="{28A0092B-C50C-407E-A947-70E740481C1C}">
+                          <a14:useLocalDpi xmlns:a14="http://schemas.microsoft.com/office/drawing/2010/main" val="0"/>
+                        </a:ext>
+                      </a:extLst>
+                    </a:blip>
+                    <a:stretch>
+                      <a:fillRect/>
+                    </a:stretch>
+                  </pic:blipFill>
+                  <pic:spPr>
+                    <a:xfrm>
+                      <a:off x="0" y="0"/>
+                      <a:ext cx="959485" cy="991235"/>
+                    </a:xfrm>
+                    <a:prstGeom prst="rect">
+                      <a:avLst/>
+                    </a:prstGeom>
+                  </pic:spPr>
+                </pic:pic>
+              </a:graphicData>
+            </a:graphic>
+            <wp14:sizeRelH relativeFrom="margin">
+              <wp14:pctWidth>0</wp14:pctWidth>
+            </wp14:sizeRelH>
+            <wp14:sizeRelV relativeFrom="margin">
+              <wp14:pctHeight>0</wp14:pctHeight>
+            </wp14:sizeRelV>
+          </wp:anchor>
+        </w:drawing>
+      </w:r>
+    </w:p>
+    <w:p>
+      <w:pPr>
+        <w:jc w:val="center"/>
+      </w:pPr>
+    </w:p>
+    <w:p>
+      <w:pPr>
+        <w:jc w:val="center"/>
+      </w:pPr>
+    </w:p>
+    <w:p>
+      <w:pPr>
+        <w:jc w:val="center"/>
+      </w:pPr>
+    </w:p>
+    <w:p>
+      <w:pPr>
+        <w:jc w:val="center"/>
+      </w:pPr>
+    </w:p>
+    <w:p>
+      <w:pPr>
+        <w:jc w:val="center"/>
+      </w:pPr>
+    </w:p>
+    <w:p>
+      <w:pPr>
+        <w:jc w:val="center"/>
+      </w:pPr>
+    </w:p>
+    <w:p>
+      <w:pPr>
+        <w:jc w:val="center"/>
+      </w:pPr>
+    </w:p>
+    <w:p>
+      <w:pPr>
+        <w:jc w:val="center"/>
+      </w:pPr>
+    </w:p>
+    <w:p>
+      <w:pPr>
+        <w:jc w:val="center"/>
+      </w:pPr>
+    </w:p>
+    <w:p>
+      <w:pPr>
+        <w:jc w:val="center"/>
+      </w:pPr>
+    </w:p>
+    <w:p>
+      <w:pPr>
+        <w:jc w:val="center"/>
+      </w:pPr>
+    </w:p>
+    <w:p>
+      <w:pPr>
+        <w:jc w:val="center"/>
+      </w:pPr>
+    </w:p>
     <w:sectPr>
+      <w:headerReference w:type="default" r:id="rId32"/>
+      <w:footerReference w:type="default" r:id="rId33"/>
       <w:pgSz w:w="12240" w:h="15840"/>
-      <w:pgMar w:top="709" w:right="1440" w:bottom="1440" w:left="1440" w:header="708" w:footer="708" w:gutter="0"/>
+      <w:pgMar w:top="709" w:right="1440" w:bottom="1440" w:left="1440" w:header="708" w:footer="1680" w:gutter="0"/>
       <w:cols w:space="708"/>
       <w:titlePg/>
       <w:docGrid w:linePitch="360"/>
@@ -303,6 +2337,84 @@
 </w:endnotes>
 </file>
 
+<file path=word/footer1.xml><?xml version="1.0" encoding="utf-8"?>
+<w:ftr xmlns:wpc="http://schemas.microsoft.com/office/word/2010/wordprocessingCanvas" xmlns:mc="http://schemas.openxmlformats.org/markup-compatibility/2006" xmlns:o="urn:schemas-microsoft-com:office:office" xmlns:r="http://schemas.openxmlformats.org/officeDocument/2006/relationships" xmlns:m="http://schemas.openxmlformats.org/officeDocument/2006/math" xmlns:v="urn:schemas-microsoft-com:vml" xmlns:wp14="http://schemas.microsoft.com/office/word/2010/wordprocessingDrawing" xmlns:wp="http://schemas.openxmlformats.org/drawingml/2006/wordprocessingDrawing" xmlns:w10="urn:schemas-microsoft-com:office:word" xmlns:w="http://schemas.openxmlformats.org/wordprocessingml/2006/main" xmlns:w14="http://schemas.microsoft.com/office/word/2010/wordml" xmlns:w15="http://schemas.microsoft.com/office/word/2012/wordml" xmlns:wpg="http://schemas.microsoft.com/office/word/2010/wordprocessingGroup" xmlns:wpi="http://schemas.microsoft.com/office/word/2010/wordprocessingInk" xmlns:wne="http://schemas.microsoft.com/office/word/2006/wordml" xmlns:wps="http://schemas.microsoft.com/office/word/2010/wordprocessingShape" mc:Ignorable="w14 w15 wp14">
+  <w:p>
+    <w:pPr>
+      <w:pStyle w:val="Fuzeile"/>
+    </w:pPr>
+    <w:r>
+      <w:rPr>
+        <w:noProof/>
+        <w:lang w:val="en-US"/>
+      </w:rPr>
+      <w:drawing>
+        <wp:anchor distT="0" distB="0" distL="114300" distR="114300" simplePos="0" relativeHeight="251659264" behindDoc="0" locked="0" layoutInCell="1" allowOverlap="1" wp14:anchorId="128467BB" wp14:editId="7C8C1B0A">
+          <wp:simplePos x="0" y="0"/>
+          <wp:positionH relativeFrom="margin">
+            <wp:posOffset>-768126</wp:posOffset>
+          </wp:positionH>
+          <wp:positionV relativeFrom="page">
+            <wp:posOffset>8740252</wp:posOffset>
+          </wp:positionV>
+          <wp:extent cx="2124075" cy="1258570"/>
+          <wp:effectExtent l="0" t="0" r="9525" b="0"/>
+          <wp:wrapSquare wrapText="bothSides"/>
+          <wp:docPr id="23" name="Grafik 23"/>
+          <wp:cNvGraphicFramePr>
+            <a:graphicFrameLocks xmlns:a="http://schemas.openxmlformats.org/drawingml/2006/main" noChangeAspect="1"/>
+          </wp:cNvGraphicFramePr>
+          <a:graphic xmlns:a="http://schemas.openxmlformats.org/drawingml/2006/main">
+            <a:graphicData uri="http://schemas.openxmlformats.org/drawingml/2006/picture">
+              <pic:pic xmlns:pic="http://schemas.openxmlformats.org/drawingml/2006/picture">
+                <pic:nvPicPr>
+                  <pic:cNvPr id="2" name="81HQ0YMLCJL._SY400_.jpg"/>
+                  <pic:cNvPicPr/>
+                </pic:nvPicPr>
+                <pic:blipFill rotWithShape="1">
+                  <a:blip r:embed="rId1">
+                    <a:extLst>
+                      <a:ext uri="{28A0092B-C50C-407E-A947-70E740481C1C}">
+                        <a14:useLocalDpi xmlns:a14="http://schemas.microsoft.com/office/drawing/2010/main" val="0"/>
+                      </a:ext>
+                    </a:extLst>
+                  </a:blip>
+                  <a:srcRect t="17727" b="23016"/>
+                  <a:stretch/>
+                </pic:blipFill>
+                <pic:spPr bwMode="auto">
+                  <a:xfrm>
+                    <a:off x="0" y="0"/>
+                    <a:ext cx="2124075" cy="1258570"/>
+                  </a:xfrm>
+                  <a:prstGeom prst="rect">
+                    <a:avLst/>
+                  </a:prstGeom>
+                  <a:ln>
+                    <a:noFill/>
+                  </a:ln>
+                  <a:extLst>
+                    <a:ext uri="{53640926-AAD7-44D8-BBD7-CCE9431645EC}">
+                      <a14:shadowObscured xmlns:a14="http://schemas.microsoft.com/office/drawing/2010/main"/>
+                    </a:ext>
+                  </a:extLst>
+                </pic:spPr>
+              </pic:pic>
+            </a:graphicData>
+          </a:graphic>
+          <wp14:sizeRelH relativeFrom="margin">
+            <wp14:pctWidth>0</wp14:pctWidth>
+          </wp14:sizeRelH>
+          <wp14:sizeRelV relativeFrom="margin">
+            <wp14:pctHeight>0</wp14:pctHeight>
+          </wp14:sizeRelV>
+        </wp:anchor>
+      </w:drawing>
+    </w:r>
+  </w:p>
+</w:ftr>
+</file>
+
 <file path=word/footnotes.xml><?xml version="1.0" encoding="utf-8"?>
 <w:footnotes xmlns:wpc="http://schemas.microsoft.com/office/word/2010/wordprocessingCanvas" xmlns:mc="http://schemas.openxmlformats.org/markup-compatibility/2006" xmlns:o="urn:schemas-microsoft-com:office:office" xmlns:r="http://schemas.openxmlformats.org/officeDocument/2006/relationships" xmlns:m="http://schemas.openxmlformats.org/officeDocument/2006/math" xmlns:v="urn:schemas-microsoft-com:vml" xmlns:wp14="http://schemas.microsoft.com/office/word/2010/wordprocessingDrawing" xmlns:wp="http://schemas.openxmlformats.org/drawingml/2006/wordprocessingDrawing" xmlns:w10="urn:schemas-microsoft-com:office:word" xmlns:w="http://schemas.openxmlformats.org/wordprocessingml/2006/main" xmlns:w14="http://schemas.microsoft.com/office/word/2010/wordml" xmlns:w15="http://schemas.microsoft.com/office/word/2012/wordml" xmlns:wpg="http://schemas.microsoft.com/office/word/2010/wordprocessingGroup" xmlns:wpi="http://schemas.microsoft.com/office/word/2010/wordprocessingInk" xmlns:wne="http://schemas.microsoft.com/office/word/2006/wordml" xmlns:wps="http://schemas.microsoft.com/office/word/2010/wordprocessingShape" mc:Ignorable="w14 w15 wp14">
   <w:footnote w:type="separator" w:id="-1">
@@ -326,6 +2438,83 @@
     </w:p>
   </w:footnote>
 </w:footnotes>
+</file>
+
+<file path=word/header1.xml><?xml version="1.0" encoding="utf-8"?>
+<w:hdr xmlns:wpc="http://schemas.microsoft.com/office/word/2010/wordprocessingCanvas" xmlns:mc="http://schemas.openxmlformats.org/markup-compatibility/2006" xmlns:o="urn:schemas-microsoft-com:office:office" xmlns:r="http://schemas.openxmlformats.org/officeDocument/2006/relationships" xmlns:m="http://schemas.openxmlformats.org/officeDocument/2006/math" xmlns:v="urn:schemas-microsoft-com:vml" xmlns:wp14="http://schemas.microsoft.com/office/word/2010/wordprocessingDrawing" xmlns:wp="http://schemas.openxmlformats.org/drawingml/2006/wordprocessingDrawing" xmlns:w10="urn:schemas-microsoft-com:office:word" xmlns:w="http://schemas.openxmlformats.org/wordprocessingml/2006/main" xmlns:w14="http://schemas.microsoft.com/office/word/2010/wordml" xmlns:w15="http://schemas.microsoft.com/office/word/2012/wordml" xmlns:wpg="http://schemas.microsoft.com/office/word/2010/wordprocessingGroup" xmlns:wpi="http://schemas.microsoft.com/office/word/2010/wordprocessingInk" xmlns:wne="http://schemas.microsoft.com/office/word/2006/wordml" xmlns:wps="http://schemas.microsoft.com/office/word/2010/wordprocessingShape" mc:Ignorable="w14 w15 wp14">
+  <w:p>
+    <w:pPr>
+      <w:pStyle w:val="Kopfzeile"/>
+    </w:pPr>
+    <w:r>
+      <w:rPr>
+        <w:noProof/>
+        <w:sz w:val="160"/>
+        <w:lang w:val="en-US"/>
+      </w:rPr>
+      <w:drawing>
+        <wp:anchor distT="0" distB="0" distL="114300" distR="114300" simplePos="0" relativeHeight="251661312" behindDoc="0" locked="0" layoutInCell="1" allowOverlap="1" wp14:anchorId="0F6EE070" wp14:editId="2BA4EDA0">
+          <wp:simplePos x="0" y="0"/>
+          <wp:positionH relativeFrom="margin">
+            <wp:posOffset>-3255523</wp:posOffset>
+          </wp:positionH>
+          <wp:positionV relativeFrom="margin">
+            <wp:posOffset>-528982</wp:posOffset>
+          </wp:positionV>
+          <wp:extent cx="959485" cy="991235"/>
+          <wp:effectExtent l="0" t="0" r="0" b="0"/>
+          <wp:wrapSquare wrapText="bothSides"/>
+          <wp:docPr id="40" name="Grafik 40"/>
+          <wp:cNvGraphicFramePr>
+            <a:graphicFrameLocks xmlns:a="http://schemas.openxmlformats.org/drawingml/2006/main" noChangeAspect="1"/>
+          </wp:cNvGraphicFramePr>
+          <a:graphic xmlns:a="http://schemas.openxmlformats.org/drawingml/2006/main">
+            <a:graphicData uri="http://schemas.openxmlformats.org/drawingml/2006/picture">
+              <pic:pic xmlns:pic="http://schemas.openxmlformats.org/drawingml/2006/picture">
+                <pic:nvPicPr>
+                  <pic:cNvPr id="3" name="Unbenannt.png"/>
+                  <pic:cNvPicPr/>
+                </pic:nvPicPr>
+                <pic:blipFill>
+                  <a:blip r:embed="rId1">
+                    <a:extLst>
+                      <a:ext uri="{28A0092B-C50C-407E-A947-70E740481C1C}">
+                        <a14:useLocalDpi xmlns:a14="http://schemas.microsoft.com/office/drawing/2010/main" val="0"/>
+                      </a:ext>
+                    </a:extLst>
+                  </a:blip>
+                  <a:stretch>
+                    <a:fillRect/>
+                  </a:stretch>
+                </pic:blipFill>
+                <pic:spPr>
+                  <a:xfrm>
+                    <a:off x="0" y="0"/>
+                    <a:ext cx="959485" cy="991235"/>
+                  </a:xfrm>
+                  <a:prstGeom prst="rect">
+                    <a:avLst/>
+                  </a:prstGeom>
+                </pic:spPr>
+              </pic:pic>
+            </a:graphicData>
+          </a:graphic>
+          <wp14:sizeRelH relativeFrom="margin">
+            <wp14:pctWidth>0</wp14:pctWidth>
+          </wp14:sizeRelH>
+          <wp14:sizeRelV relativeFrom="margin">
+            <wp14:pctHeight>0</wp14:pctHeight>
+          </wp14:sizeRelV>
+        </wp:anchor>
+      </w:drawing>
+    </w:r>
+  </w:p>
+  <w:p>
+    <w:pPr>
+      <w:pStyle w:val="Kopfzeile"/>
+    </w:pPr>
+  </w:p>
+</w:hdr>
 </file>
 
 <file path=word/numbering.xml><?xml version="1.0" encoding="utf-8"?>
@@ -1391,7 +3580,7 @@
 </file>
 
 <file path=customXml/itemProps1.xml><?xml version="1.0" encoding="utf-8"?>
-<ds:datastoreItem xmlns:ds="http://schemas.openxmlformats.org/officeDocument/2006/customXml" ds:itemID="{EB8081A7-26EA-4625-9DA4-647185576833}">
+<ds:datastoreItem xmlns:ds="http://schemas.openxmlformats.org/officeDocument/2006/customXml" ds:itemID="{D6D7FA2E-54C2-40D2-9080-1BF404D7B7C3}">
   <ds:schemaRefs>
     <ds:schemaRef ds:uri="http://schemas.openxmlformats.org/officeDocument/2006/bibliography"/>
   </ds:schemaRefs>

--- a/doc/Befehlsliste-1.docx
+++ b/doc/Befehlsliste-1.docx
@@ -10,7 +10,7 @@
           <w:lang w:val="en-US"/>
         </w:rPr>
         <w:drawing>
-          <wp:anchor distT="0" distB="0" distL="114300" distR="114300" simplePos="0" relativeHeight="251658240" behindDoc="0" locked="0" layoutInCell="1" allowOverlap="1" wp14:anchorId="0DCE99DD" wp14:editId="49F16FE7">
+          <wp:anchor distT="0" distB="0" distL="114300" distR="114300" simplePos="0" relativeHeight="251658240" behindDoc="0" locked="0" layoutInCell="1" allowOverlap="1" wp14:anchorId="6CBF7ED6" wp14:editId="0971CFB5">
             <wp:simplePos x="0" y="0"/>
             <wp:positionH relativeFrom="page">
               <wp:align>left</wp:align>
@@ -71,7 +71,7 @@
           <w:lang w:val="en-US"/>
         </w:rPr>
         <w:drawing>
-          <wp:anchor distT="0" distB="0" distL="114300" distR="114300" simplePos="0" relativeHeight="251660288" behindDoc="1" locked="0" layoutInCell="1" allowOverlap="1" wp14:anchorId="15F491AA" wp14:editId="6284DC2E">
+          <wp:anchor distT="0" distB="0" distL="114300" distR="114300" simplePos="0" relativeHeight="251660288" behindDoc="1" locked="0" layoutInCell="1" allowOverlap="1" wp14:anchorId="6E39FEE2" wp14:editId="41F423C8">
             <wp:simplePos x="0" y="0"/>
             <wp:positionH relativeFrom="page">
               <wp:align>right</wp:align>
@@ -142,7 +142,7 @@
           <w:lang w:val="en-US"/>
         </w:rPr>
         <w:drawing>
-          <wp:inline distT="0" distB="0" distL="0" distR="0" wp14:anchorId="2E5E1681" wp14:editId="6A921D7D">
+          <wp:inline distT="0" distB="0" distL="0" distR="0" wp14:anchorId="613989F0" wp14:editId="776DB053">
             <wp:extent cx="5943600" cy="4531995"/>
             <wp:effectExtent l="0" t="0" r="0" b="1905"/>
             <wp:docPr id="5" name="Grafik 5"/>
@@ -197,7 +197,7 @@
         </w:rPr>
         <w:lastRenderedPageBreak/>
         <w:drawing>
-          <wp:anchor distT="0" distB="0" distL="114300" distR="114300" simplePos="0" relativeHeight="251661312" behindDoc="0" locked="0" layoutInCell="1" allowOverlap="1" wp14:anchorId="038D2D6F" wp14:editId="5A14A369">
+          <wp:anchor distT="0" distB="0" distL="114300" distR="114300" simplePos="0" relativeHeight="251661312" behindDoc="0" locked="0" layoutInCell="1" allowOverlap="1" wp14:anchorId="2AD40D12" wp14:editId="2406344C">
             <wp:simplePos x="0" y="0"/>
             <wp:positionH relativeFrom="margin">
               <wp:posOffset>4361479</wp:posOffset>
@@ -289,7 +289,7 @@
           <w:lang w:val="en-US"/>
         </w:rPr>
         <w:drawing>
-          <wp:anchor distT="0" distB="0" distL="114300" distR="114300" simplePos="0" relativeHeight="251669504" behindDoc="0" locked="0" layoutInCell="1" allowOverlap="1" wp14:anchorId="7833CDC6" wp14:editId="766A29ED">
+          <wp:anchor distT="0" distB="0" distL="114300" distR="114300" simplePos="0" relativeHeight="251669504" behindDoc="0" locked="0" layoutInCell="1" allowOverlap="1" wp14:anchorId="28D1861B" wp14:editId="09127FDF">
             <wp:simplePos x="0" y="0"/>
             <wp:positionH relativeFrom="margin">
               <wp:posOffset>1519262</wp:posOffset>
@@ -369,7 +369,7 @@
           <w:lang w:val="en-US"/>
         </w:rPr>
         <w:drawing>
-          <wp:anchor distT="0" distB="0" distL="114300" distR="114300" simplePos="0" relativeHeight="251663360" behindDoc="0" locked="0" layoutInCell="1" allowOverlap="1" wp14:anchorId="74D9A55D" wp14:editId="5CA9D872">
+          <wp:anchor distT="0" distB="0" distL="114300" distR="114300" simplePos="0" relativeHeight="251663360" behindDoc="0" locked="0" layoutInCell="1" allowOverlap="1" wp14:anchorId="153946B2" wp14:editId="5159D39C">
             <wp:simplePos x="0" y="0"/>
             <wp:positionH relativeFrom="margin">
               <wp:posOffset>1957754</wp:posOffset>
@@ -456,7 +456,7 @@
           <w:lang w:val="en-US"/>
         </w:rPr>
         <w:drawing>
-          <wp:anchor distT="0" distB="0" distL="114300" distR="114300" simplePos="0" relativeHeight="251664384" behindDoc="0" locked="0" layoutInCell="1" allowOverlap="1" wp14:anchorId="7D9C8F89" wp14:editId="7A3B8948">
+          <wp:anchor distT="0" distB="0" distL="114300" distR="114300" simplePos="0" relativeHeight="251664384" behindDoc="0" locked="0" layoutInCell="1" allowOverlap="1" wp14:anchorId="01589E2F" wp14:editId="3FB92DD7">
             <wp:simplePos x="0" y="0"/>
             <wp:positionH relativeFrom="margin">
               <wp:posOffset>2345348</wp:posOffset>
@@ -549,7 +549,7 @@
           <w:lang w:val="en-US"/>
         </w:rPr>
         <w:drawing>
-          <wp:anchor distT="0" distB="0" distL="114300" distR="114300" simplePos="0" relativeHeight="251665408" behindDoc="0" locked="0" layoutInCell="1" allowOverlap="1" wp14:anchorId="60370685" wp14:editId="3A02146D">
+          <wp:anchor distT="0" distB="0" distL="114300" distR="114300" simplePos="0" relativeHeight="251665408" behindDoc="0" locked="0" layoutInCell="1" allowOverlap="1" wp14:anchorId="227E3AE9" wp14:editId="5FA6D3B6">
             <wp:simplePos x="0" y="0"/>
             <wp:positionH relativeFrom="margin">
               <wp:posOffset>2305050</wp:posOffset>
@@ -650,7 +650,7 @@
         </w:rPr>
         <w:lastRenderedPageBreak/>
         <w:drawing>
-          <wp:anchor distT="0" distB="0" distL="114300" distR="114300" simplePos="0" relativeHeight="251676672" behindDoc="0" locked="0" layoutInCell="1" allowOverlap="1" wp14:anchorId="4F76D12C" wp14:editId="1C4360A0">
+          <wp:anchor distT="0" distB="0" distL="114300" distR="114300" simplePos="0" relativeHeight="251676672" behindDoc="0" locked="0" layoutInCell="1" allowOverlap="1" wp14:anchorId="5A28AE9C" wp14:editId="65BF7D9F">
             <wp:simplePos x="0" y="0"/>
             <wp:positionH relativeFrom="margin">
               <wp:posOffset>5598160</wp:posOffset>
@@ -711,7 +711,7 @@
           <w:lang w:val="en-US"/>
         </w:rPr>
         <w:drawing>
-          <wp:anchor distT="0" distB="0" distL="114300" distR="114300" simplePos="0" relativeHeight="251666432" behindDoc="0" locked="0" layoutInCell="1" allowOverlap="1" wp14:anchorId="586F3F7A" wp14:editId="3EE30BAE">
+          <wp:anchor distT="0" distB="0" distL="114300" distR="114300" simplePos="0" relativeHeight="251666432" behindDoc="0" locked="0" layoutInCell="1" allowOverlap="1" wp14:anchorId="7E432CA0" wp14:editId="7213FD98">
             <wp:simplePos x="0" y="0"/>
             <wp:positionH relativeFrom="margin">
               <wp:align>center</wp:align>
@@ -792,7 +792,7 @@
           <w:lang w:val="en-US"/>
         </w:rPr>
         <w:drawing>
-          <wp:anchor distT="0" distB="0" distL="114300" distR="114300" simplePos="0" relativeHeight="251667456" behindDoc="0" locked="0" layoutInCell="1" allowOverlap="1" wp14:anchorId="2743DC51" wp14:editId="7167DB8D">
+          <wp:anchor distT="0" distB="0" distL="114300" distR="114300" simplePos="0" relativeHeight="251667456" behindDoc="0" locked="0" layoutInCell="1" allowOverlap="1" wp14:anchorId="205AA5BB" wp14:editId="5094CD66">
             <wp:simplePos x="0" y="0"/>
             <wp:positionH relativeFrom="margin">
               <wp:align>center</wp:align>
@@ -884,7 +884,7 @@
           <w:lang w:val="en-US"/>
         </w:rPr>
         <w:drawing>
-          <wp:anchor distT="0" distB="0" distL="114300" distR="114300" simplePos="0" relativeHeight="251668480" behindDoc="0" locked="0" layoutInCell="1" allowOverlap="1" wp14:anchorId="03E0D363" wp14:editId="631A3037">
+          <wp:anchor distT="0" distB="0" distL="114300" distR="114300" simplePos="0" relativeHeight="251668480" behindDoc="0" locked="0" layoutInCell="1" allowOverlap="1" wp14:anchorId="089A3EB5" wp14:editId="20644C6B">
             <wp:simplePos x="0" y="0"/>
             <wp:positionH relativeFrom="margin">
               <wp:posOffset>1600200</wp:posOffset>
@@ -987,7 +987,7 @@
           <w:lang w:val="en-US"/>
         </w:rPr>
         <w:drawing>
-          <wp:anchor distT="0" distB="0" distL="114300" distR="114300" simplePos="0" relativeHeight="251670528" behindDoc="0" locked="0" layoutInCell="1" allowOverlap="1" wp14:anchorId="52F374B1" wp14:editId="60D09094">
+          <wp:anchor distT="0" distB="0" distL="114300" distR="114300" simplePos="0" relativeHeight="251670528" behindDoc="0" locked="0" layoutInCell="1" allowOverlap="1" wp14:anchorId="7E882BBC" wp14:editId="4902BD0A">
             <wp:simplePos x="0" y="0"/>
             <wp:positionH relativeFrom="margin">
               <wp:posOffset>2301386</wp:posOffset>
@@ -1049,7 +1049,7 @@
           <w:lang w:val="en-US"/>
         </w:rPr>
         <w:drawing>
-          <wp:anchor distT="0" distB="0" distL="114300" distR="114300" simplePos="0" relativeHeight="251671552" behindDoc="0" locked="0" layoutInCell="1" allowOverlap="1" wp14:anchorId="3C475548" wp14:editId="179F8AFE">
+          <wp:anchor distT="0" distB="0" distL="114300" distR="114300" simplePos="0" relativeHeight="251671552" behindDoc="0" locked="0" layoutInCell="1" allowOverlap="1" wp14:anchorId="091AF849" wp14:editId="6AB3BF37">
             <wp:simplePos x="0" y="0"/>
             <wp:positionH relativeFrom="margin">
               <wp:posOffset>4010758</wp:posOffset>
@@ -1176,7 +1176,7 @@
           <w:lang w:val="en-US"/>
         </w:rPr>
         <w:drawing>
-          <wp:anchor distT="0" distB="0" distL="114300" distR="114300" simplePos="0" relativeHeight="251672576" behindDoc="0" locked="0" layoutInCell="1" allowOverlap="1" wp14:anchorId="358B941E" wp14:editId="46BE1731">
+          <wp:anchor distT="0" distB="0" distL="114300" distR="114300" simplePos="0" relativeHeight="251672576" behindDoc="0" locked="0" layoutInCell="1" allowOverlap="1" wp14:anchorId="12B13844" wp14:editId="33C85415">
             <wp:simplePos x="0" y="0"/>
             <wp:positionH relativeFrom="margin">
               <wp:posOffset>709034</wp:posOffset>
@@ -1250,8 +1250,6 @@
       <w:pPr>
         <w:jc w:val="center"/>
       </w:pPr>
-      <w:bookmarkStart w:id="0" w:name="_GoBack"/>
-      <w:bookmarkEnd w:id="0"/>
     </w:p>
     <w:p>
       <w:pPr>
@@ -1268,7 +1266,7 @@
         </w:rPr>
         <w:lastRenderedPageBreak/>
         <w:drawing>
-          <wp:anchor distT="0" distB="0" distL="114300" distR="114300" simplePos="0" relativeHeight="251684864" behindDoc="0" locked="0" layoutInCell="1" allowOverlap="1" wp14:anchorId="40739F4D" wp14:editId="2EB33247">
+          <wp:anchor distT="0" distB="0" distL="114300" distR="114300" simplePos="0" relativeHeight="251684864" behindDoc="0" locked="0" layoutInCell="1" allowOverlap="1" wp14:anchorId="5A4323D5" wp14:editId="5CC27938">
             <wp:simplePos x="0" y="0"/>
             <wp:positionH relativeFrom="margin">
               <wp:posOffset>5591908</wp:posOffset>
@@ -1356,7 +1354,7 @@
           <w:lang w:val="en-US"/>
         </w:rPr>
         <w:drawing>
-          <wp:anchor distT="0" distB="0" distL="114300" distR="114300" simplePos="0" relativeHeight="251677696" behindDoc="0" locked="0" layoutInCell="1" allowOverlap="1" wp14:anchorId="2B9C9773" wp14:editId="316ADF76">
+          <wp:anchor distT="0" distB="0" distL="114300" distR="114300" simplePos="0" relativeHeight="251677696" behindDoc="0" locked="0" layoutInCell="1" allowOverlap="1" wp14:anchorId="2BB14731" wp14:editId="4B04E137">
             <wp:simplePos x="0" y="0"/>
             <wp:positionH relativeFrom="margin">
               <wp:posOffset>3254961</wp:posOffset>
@@ -1467,7 +1465,7 @@
           <w:lang w:val="en-US"/>
         </w:rPr>
         <w:drawing>
-          <wp:anchor distT="0" distB="0" distL="114300" distR="114300" simplePos="0" relativeHeight="251679744" behindDoc="0" locked="0" layoutInCell="1" allowOverlap="1" wp14:anchorId="3B45E31E" wp14:editId="0326B7C4">
+          <wp:anchor distT="0" distB="0" distL="114300" distR="114300" simplePos="0" relativeHeight="251679744" behindDoc="0" locked="0" layoutInCell="1" allowOverlap="1" wp14:anchorId="56AA5E16" wp14:editId="60E84B15">
             <wp:simplePos x="0" y="0"/>
             <wp:positionH relativeFrom="margin">
               <wp:posOffset>56515</wp:posOffset>
@@ -1538,7 +1536,7 @@
           <w:lang w:val="en-US"/>
         </w:rPr>
         <w:drawing>
-          <wp:anchor distT="0" distB="0" distL="114300" distR="114300" simplePos="0" relativeHeight="251680768" behindDoc="0" locked="0" layoutInCell="1" allowOverlap="1" wp14:anchorId="09A2A27A" wp14:editId="3F3FDD84">
+          <wp:anchor distT="0" distB="0" distL="114300" distR="114300" simplePos="0" relativeHeight="251680768" behindDoc="0" locked="0" layoutInCell="1" allowOverlap="1" wp14:anchorId="14FCFAE0" wp14:editId="48312623">
             <wp:simplePos x="0" y="0"/>
             <wp:positionH relativeFrom="margin">
               <wp:posOffset>3250663</wp:posOffset>
@@ -1604,7 +1602,7 @@
           <w:lang w:val="en-US"/>
         </w:rPr>
         <w:drawing>
-          <wp:anchor distT="0" distB="0" distL="114300" distR="114300" simplePos="0" relativeHeight="251678720" behindDoc="0" locked="0" layoutInCell="1" allowOverlap="1" wp14:anchorId="5BB7C8C6" wp14:editId="349E3C15">
+          <wp:anchor distT="0" distB="0" distL="114300" distR="114300" simplePos="0" relativeHeight="251678720" behindDoc="0" locked="0" layoutInCell="1" allowOverlap="1" wp14:anchorId="123B88BB" wp14:editId="10F91A85">
             <wp:simplePos x="0" y="0"/>
             <wp:positionH relativeFrom="margin">
               <wp:posOffset>57785</wp:posOffset>
@@ -1701,7 +1699,7 @@
           <w:lang w:val="en-US"/>
         </w:rPr>
         <w:drawing>
-          <wp:anchor distT="0" distB="0" distL="114300" distR="114300" simplePos="0" relativeHeight="251682816" behindDoc="0" locked="0" layoutInCell="1" allowOverlap="1" wp14:anchorId="4484202F" wp14:editId="1BD38212">
+          <wp:anchor distT="0" distB="0" distL="114300" distR="114300" simplePos="0" relativeHeight="251682816" behindDoc="0" locked="0" layoutInCell="1" allowOverlap="1" wp14:anchorId="71F89753" wp14:editId="68D24E5A">
             <wp:simplePos x="0" y="0"/>
             <wp:positionH relativeFrom="margin">
               <wp:posOffset>1456690</wp:posOffset>
@@ -1789,7 +1787,7 @@
           <w:lang w:val="en-US"/>
         </w:rPr>
         <w:drawing>
-          <wp:anchor distT="0" distB="0" distL="114300" distR="114300" simplePos="0" relativeHeight="251681792" behindDoc="0" locked="0" layoutInCell="1" allowOverlap="1" wp14:anchorId="04FB9618" wp14:editId="42B9D908">
+          <wp:anchor distT="0" distB="0" distL="114300" distR="114300" simplePos="0" relativeHeight="251681792" behindDoc="0" locked="0" layoutInCell="1" allowOverlap="1" wp14:anchorId="4F39C27E" wp14:editId="75E739F5">
             <wp:simplePos x="0" y="0"/>
             <wp:positionH relativeFrom="margin">
               <wp:posOffset>2503170</wp:posOffset>
@@ -1875,7 +1873,7 @@
           <w:lang w:val="en-US"/>
         </w:rPr>
         <w:drawing>
-          <wp:anchor distT="0" distB="0" distL="114300" distR="114300" simplePos="0" relativeHeight="251688960" behindDoc="0" locked="0" layoutInCell="1" allowOverlap="1" wp14:anchorId="67BCAA0A" wp14:editId="4BD42476">
+          <wp:anchor distT="0" distB="0" distL="114300" distR="114300" simplePos="0" relativeHeight="251688960" behindDoc="0" locked="0" layoutInCell="1" allowOverlap="1" wp14:anchorId="32029052" wp14:editId="27675609">
             <wp:simplePos x="0" y="0"/>
             <wp:positionH relativeFrom="margin">
               <wp:posOffset>1418969</wp:posOffset>
@@ -1942,7 +1940,7 @@
           <w:lang w:val="en-US"/>
         </w:rPr>
         <w:drawing>
-          <wp:anchor distT="0" distB="0" distL="114300" distR="114300" simplePos="0" relativeHeight="251686912" behindDoc="0" locked="0" layoutInCell="1" allowOverlap="1" wp14:anchorId="25B53930" wp14:editId="345F9A10">
+          <wp:anchor distT="0" distB="0" distL="114300" distR="114300" simplePos="0" relativeHeight="251686912" behindDoc="0" locked="0" layoutInCell="1" allowOverlap="1" wp14:anchorId="7FCF385F" wp14:editId="4BB2A2E0">
             <wp:simplePos x="0" y="0"/>
             <wp:positionH relativeFrom="margin">
               <wp:posOffset>5591908</wp:posOffset>
@@ -2019,7 +2017,7 @@
           <w:lang w:val="en-US"/>
         </w:rPr>
         <w:drawing>
-          <wp:anchor distT="0" distB="0" distL="114300" distR="114300" simplePos="0" relativeHeight="251687936" behindDoc="0" locked="0" layoutInCell="1" allowOverlap="1" wp14:anchorId="2445C7E1" wp14:editId="2411C1D4">
+          <wp:anchor distT="0" distB="0" distL="114300" distR="114300" simplePos="0" relativeHeight="251687936" behindDoc="0" locked="0" layoutInCell="1" allowOverlap="1" wp14:anchorId="7C47B20D" wp14:editId="658685B2">
             <wp:simplePos x="0" y="0"/>
             <wp:positionH relativeFrom="margin">
               <wp:posOffset>2466975</wp:posOffset>
@@ -2098,7 +2096,7 @@
           <w:lang w:val="en-US"/>
         </w:rPr>
         <w:drawing>
-          <wp:anchor distT="0" distB="0" distL="114300" distR="114300" simplePos="0" relativeHeight="251689984" behindDoc="0" locked="0" layoutInCell="1" allowOverlap="1" wp14:anchorId="56B2DDCD" wp14:editId="26F3D59E">
+          <wp:anchor distT="0" distB="0" distL="114300" distR="114300" simplePos="0" relativeHeight="251689984" behindDoc="0" locked="0" layoutInCell="1" allowOverlap="1" wp14:anchorId="1CE22D7D" wp14:editId="2BF7C929">
             <wp:simplePos x="0" y="0"/>
             <wp:positionH relativeFrom="margin">
               <wp:posOffset>-340509</wp:posOffset>
@@ -2183,7 +2181,7 @@
         </w:rPr>
         <w:lastRenderedPageBreak/>
         <w:drawing>
-          <wp:anchor distT="0" distB="0" distL="114300" distR="114300" simplePos="0" relativeHeight="251692032" behindDoc="0" locked="0" layoutInCell="1" allowOverlap="1" wp14:anchorId="2E9E2DC1" wp14:editId="054E1C1C">
+          <wp:anchor distT="0" distB="0" distL="114300" distR="114300" simplePos="0" relativeHeight="251692032" behindDoc="0" locked="0" layoutInCell="1" allowOverlap="1" wp14:anchorId="2E8F000F" wp14:editId="3F0200C9">
             <wp:simplePos x="0" y="0"/>
             <wp:positionH relativeFrom="margin">
               <wp:posOffset>5600700</wp:posOffset>
@@ -2248,60 +2246,366 @@
       <w:pPr>
         <w:jc w:val="center"/>
       </w:pPr>
-    </w:p>
-    <w:p>
-      <w:pPr>
-        <w:jc w:val="center"/>
-      </w:pPr>
-    </w:p>
-    <w:p>
-      <w:pPr>
-        <w:jc w:val="center"/>
-      </w:pPr>
-    </w:p>
-    <w:p>
-      <w:pPr>
-        <w:jc w:val="center"/>
-      </w:pPr>
-    </w:p>
-    <w:p>
-      <w:pPr>
-        <w:jc w:val="center"/>
-      </w:pPr>
-    </w:p>
-    <w:p>
-      <w:pPr>
-        <w:jc w:val="center"/>
-      </w:pPr>
-    </w:p>
-    <w:p>
-      <w:pPr>
-        <w:jc w:val="center"/>
-      </w:pPr>
-    </w:p>
-    <w:p>
-      <w:pPr>
-        <w:jc w:val="center"/>
-      </w:pPr>
-    </w:p>
-    <w:p>
-      <w:pPr>
-        <w:jc w:val="center"/>
-      </w:pPr>
-    </w:p>
-    <w:p>
-      <w:pPr>
-        <w:jc w:val="center"/>
-      </w:pPr>
-    </w:p>
-    <w:p>
-      <w:pPr>
-        <w:jc w:val="center"/>
-      </w:pPr>
+      <w:r>
+        <w:rPr>
+          <w:noProof/>
+          <w:lang w:val="en-US"/>
+        </w:rPr>
+        <w:drawing>
+          <wp:anchor distT="0" distB="0" distL="114300" distR="114300" simplePos="0" relativeHeight="251693056" behindDoc="0" locked="0" layoutInCell="1" allowOverlap="1" wp14:anchorId="094DDE2B" wp14:editId="0B50BF43">
+            <wp:simplePos x="0" y="0"/>
+            <wp:positionH relativeFrom="margin">
+              <wp:posOffset>1737360</wp:posOffset>
+            </wp:positionH>
+            <wp:positionV relativeFrom="margin">
+              <wp:posOffset>607060</wp:posOffset>
+            </wp:positionV>
+            <wp:extent cx="2413000" cy="435610"/>
+            <wp:effectExtent l="0" t="0" r="6350" b="2540"/>
+            <wp:wrapSquare wrapText="bothSides"/>
+            <wp:docPr id="4" name="Grafik 4"/>
+            <wp:cNvGraphicFramePr>
+              <a:graphicFrameLocks xmlns:a="http://schemas.openxmlformats.org/drawingml/2006/main" noChangeAspect="1"/>
+            </wp:cNvGraphicFramePr>
+            <a:graphic xmlns:a="http://schemas.openxmlformats.org/drawingml/2006/main">
+              <a:graphicData uri="http://schemas.openxmlformats.org/drawingml/2006/picture">
+                <pic:pic xmlns:pic="http://schemas.openxmlformats.org/drawingml/2006/picture">
+                  <pic:nvPicPr>
+                    <pic:cNvPr id="4" name="LED.png"/>
+                    <pic:cNvPicPr/>
+                  </pic:nvPicPr>
+                  <pic:blipFill rotWithShape="1">
+                    <a:blip r:embed="rId32">
+                      <a:extLst>
+                        <a:ext uri="{28A0092B-C50C-407E-A947-70E740481C1C}">
+                          <a14:useLocalDpi xmlns:a14="http://schemas.microsoft.com/office/drawing/2010/main" val="0"/>
+                        </a:ext>
+                      </a:extLst>
+                    </a:blip>
+                    <a:srcRect t="-4760" b="27648"/>
+                    <a:stretch/>
+                  </pic:blipFill>
+                  <pic:spPr bwMode="auto">
+                    <a:xfrm>
+                      <a:off x="0" y="0"/>
+                      <a:ext cx="2413000" cy="435610"/>
+                    </a:xfrm>
+                    <a:prstGeom prst="rect">
+                      <a:avLst/>
+                    </a:prstGeom>
+                    <a:ln>
+                      <a:noFill/>
+                    </a:ln>
+                    <a:extLst>
+                      <a:ext uri="{53640926-AAD7-44D8-BBD7-CCE9431645EC}">
+                        <a14:shadowObscured xmlns:a14="http://schemas.microsoft.com/office/drawing/2010/main"/>
+                      </a:ext>
+                    </a:extLst>
+                  </pic:spPr>
+                </pic:pic>
+              </a:graphicData>
+            </a:graphic>
+            <wp14:sizeRelV relativeFrom="margin">
+              <wp14:pctHeight>0</wp14:pctHeight>
+            </wp14:sizeRelV>
+          </wp:anchor>
+        </w:drawing>
+      </w:r>
+    </w:p>
+    <w:p>
+      <w:pPr>
+        <w:jc w:val="center"/>
+      </w:pPr>
+    </w:p>
+    <w:p>
+      <w:pPr>
+        <w:jc w:val="center"/>
+      </w:pPr>
+      <w:r>
+        <w:rPr>
+          <w:noProof/>
+          <w:lang w:val="en-US"/>
+        </w:rPr>
+        <w:drawing>
+          <wp:anchor distT="0" distB="0" distL="114300" distR="114300" simplePos="0" relativeHeight="251695104" behindDoc="0" locked="0" layoutInCell="1" allowOverlap="1" wp14:anchorId="77C73CD1" wp14:editId="31751EBB">
+            <wp:simplePos x="0" y="0"/>
+            <wp:positionH relativeFrom="margin">
+              <wp:posOffset>2985135</wp:posOffset>
+            </wp:positionH>
+            <wp:positionV relativeFrom="margin">
+              <wp:posOffset>1534459</wp:posOffset>
+            </wp:positionV>
+            <wp:extent cx="2522220" cy="2663190"/>
+            <wp:effectExtent l="0" t="0" r="0" b="3810"/>
+            <wp:wrapSquare wrapText="bothSides"/>
+            <wp:docPr id="8" name="Grafik 8"/>
+            <wp:cNvGraphicFramePr>
+              <a:graphicFrameLocks xmlns:a="http://schemas.openxmlformats.org/drawingml/2006/main" noChangeAspect="1"/>
+            </wp:cNvGraphicFramePr>
+            <a:graphic xmlns:a="http://schemas.openxmlformats.org/drawingml/2006/main">
+              <a:graphicData uri="http://schemas.openxmlformats.org/drawingml/2006/picture">
+                <pic:pic xmlns:pic="http://schemas.openxmlformats.org/drawingml/2006/picture">
+                  <pic:nvPicPr>
+                    <pic:cNvPr id="8" name="LED2List.png"/>
+                    <pic:cNvPicPr/>
+                  </pic:nvPicPr>
+                  <pic:blipFill>
+                    <a:blip r:embed="rId33">
+                      <a:extLst>
+                        <a:ext uri="{28A0092B-C50C-407E-A947-70E740481C1C}">
+                          <a14:useLocalDpi xmlns:a14="http://schemas.microsoft.com/office/drawing/2010/main" val="0"/>
+                        </a:ext>
+                      </a:extLst>
+                    </a:blip>
+                    <a:stretch>
+                      <a:fillRect/>
+                    </a:stretch>
+                  </pic:blipFill>
+                  <pic:spPr>
+                    <a:xfrm>
+                      <a:off x="0" y="0"/>
+                      <a:ext cx="2522220" cy="2663190"/>
+                    </a:xfrm>
+                    <a:prstGeom prst="rect">
+                      <a:avLst/>
+                    </a:prstGeom>
+                  </pic:spPr>
+                </pic:pic>
+              </a:graphicData>
+            </a:graphic>
+            <wp14:sizeRelH relativeFrom="margin">
+              <wp14:pctWidth>0</wp14:pctWidth>
+            </wp14:sizeRelH>
+            <wp14:sizeRelV relativeFrom="margin">
+              <wp14:pctHeight>0</wp14:pctHeight>
+            </wp14:sizeRelV>
+          </wp:anchor>
+        </w:drawing>
+      </w:r>
+      <w:r>
+        <w:t xml:space="preserve">LED </w:t>
+      </w:r>
+      <w:proofErr w:type="spellStart"/>
+      <w:r>
+        <w:t>Conrol</w:t>
+      </w:r>
+      <w:proofErr w:type="spellEnd"/>
+      <w:r>
+        <w:t xml:space="preserve"> die LED von der Drohne können über diesen Baustein gesteuert werden. Dieser Baustein ist ein cooles Feature</w:t>
+      </w:r>
+      <w:r>
+        <w:t>.</w:t>
+      </w:r>
+    </w:p>
+    <w:p>
+      <w:pPr>
+        <w:jc w:val="center"/>
+      </w:pPr>
+    </w:p>
+    <w:p>
+      <w:pPr>
+        <w:jc w:val="center"/>
+      </w:pPr>
+    </w:p>
+    <w:p>
+      <w:pPr>
+        <w:jc w:val="center"/>
+      </w:pPr>
+    </w:p>
+    <w:p>
+      <w:pPr>
+        <w:jc w:val="center"/>
+      </w:pPr>
+    </w:p>
+    <w:p>
+      <w:pPr>
+        <w:jc w:val="center"/>
+      </w:pPr>
+    </w:p>
+    <w:p>
+      <w:pPr>
+        <w:jc w:val="center"/>
+      </w:pPr>
+    </w:p>
+    <w:p>
+      <w:pPr>
+        <w:jc w:val="center"/>
+      </w:pPr>
+    </w:p>
+    <w:p>
+      <w:pPr>
+        <w:jc w:val="center"/>
+      </w:pPr>
+    </w:p>
+    <w:p>
+      <w:pPr>
+        <w:jc w:val="center"/>
+      </w:pPr>
+    </w:p>
+    <w:p>
+      <w:pPr>
+        <w:jc w:val="center"/>
+      </w:pPr>
+    </w:p>
+    <w:p>
+      <w:pPr>
+        <w:jc w:val="center"/>
+      </w:pPr>
+    </w:p>
+    <w:p>
+      <w:pPr>
+        <w:jc w:val="center"/>
+      </w:pPr>
+      <w:r>
+        <w:rPr>
+          <w:noProof/>
+          <w:lang w:val="en-US"/>
+        </w:rPr>
+        <w:drawing>
+          <wp:anchor distT="0" distB="0" distL="114300" distR="114300" simplePos="0" relativeHeight="251694080" behindDoc="0" locked="0" layoutInCell="1" allowOverlap="1" wp14:anchorId="22A7F542" wp14:editId="2078A318">
+            <wp:simplePos x="0" y="0"/>
+            <wp:positionH relativeFrom="margin">
+              <wp:posOffset>-69925</wp:posOffset>
+            </wp:positionH>
+            <wp:positionV relativeFrom="margin">
+              <wp:posOffset>1779980</wp:posOffset>
+            </wp:positionV>
+            <wp:extent cx="2785745" cy="2417445"/>
+            <wp:effectExtent l="0" t="0" r="0" b="1905"/>
+            <wp:wrapSquare wrapText="bothSides"/>
+            <wp:docPr id="7" name="Grafik 7"/>
+            <wp:cNvGraphicFramePr>
+              <a:graphicFrameLocks xmlns:a="http://schemas.openxmlformats.org/drawingml/2006/main" noChangeAspect="1"/>
+            </wp:cNvGraphicFramePr>
+            <a:graphic xmlns:a="http://schemas.openxmlformats.org/drawingml/2006/main">
+              <a:graphicData uri="http://schemas.openxmlformats.org/drawingml/2006/picture">
+                <pic:pic xmlns:pic="http://schemas.openxmlformats.org/drawingml/2006/picture">
+                  <pic:nvPicPr>
+                    <pic:cNvPr id="7" name="LED1List.png"/>
+                    <pic:cNvPicPr/>
+                  </pic:nvPicPr>
+                  <pic:blipFill>
+                    <a:blip r:embed="rId34">
+                      <a:extLst>
+                        <a:ext uri="{28A0092B-C50C-407E-A947-70E740481C1C}">
+                          <a14:useLocalDpi xmlns:a14="http://schemas.microsoft.com/office/drawing/2010/main" val="0"/>
+                        </a:ext>
+                      </a:extLst>
+                    </a:blip>
+                    <a:stretch>
+                      <a:fillRect/>
+                    </a:stretch>
+                  </pic:blipFill>
+                  <pic:spPr>
+                    <a:xfrm>
+                      <a:off x="0" y="0"/>
+                      <a:ext cx="2785745" cy="2417445"/>
+                    </a:xfrm>
+                    <a:prstGeom prst="rect">
+                      <a:avLst/>
+                    </a:prstGeom>
+                  </pic:spPr>
+                </pic:pic>
+              </a:graphicData>
+            </a:graphic>
+            <wp14:sizeRelH relativeFrom="margin">
+              <wp14:pctWidth>0</wp14:pctWidth>
+            </wp14:sizeRelH>
+            <wp14:sizeRelV relativeFrom="margin">
+              <wp14:pctHeight>0</wp14:pctHeight>
+            </wp14:sizeRelV>
+          </wp:anchor>
+        </w:drawing>
+      </w:r>
+      <w:r>
+        <w:t xml:space="preserve">Die übrigbleibenden Bausteine braucht man nicht um einfache Programms zu schreiben. </w:t>
+      </w:r>
+    </w:p>
+    <w:p>
+      <w:pPr>
+        <w:jc w:val="center"/>
+      </w:pPr>
+      <w:r>
+        <w:t>Die Drohne fliegt schräg dies kann man mit Roll korrigieren.</w:t>
+      </w:r>
+    </w:p>
+    <w:p>
+      <w:pPr>
+        <w:jc w:val="center"/>
+      </w:pPr>
+      <w:r>
+        <w:rPr>
+          <w:noProof/>
+          <w:lang w:val="en-US"/>
+        </w:rPr>
+        <w:drawing>
+          <wp:anchor distT="0" distB="0" distL="114300" distR="114300" simplePos="0" relativeHeight="251696128" behindDoc="0" locked="0" layoutInCell="1" allowOverlap="1" wp14:anchorId="418CD78E" wp14:editId="53364232">
+            <wp:simplePos x="0" y="0"/>
+            <wp:positionH relativeFrom="margin">
+              <wp:posOffset>142875</wp:posOffset>
+            </wp:positionH>
+            <wp:positionV relativeFrom="margin">
+              <wp:posOffset>5766435</wp:posOffset>
+            </wp:positionV>
+            <wp:extent cx="5652770" cy="1995805"/>
+            <wp:effectExtent l="0" t="0" r="5080" b="4445"/>
+            <wp:wrapSquare wrapText="bothSides"/>
+            <wp:docPr id="9" name="Grafik 9"/>
+            <wp:cNvGraphicFramePr>
+              <a:graphicFrameLocks xmlns:a="http://schemas.openxmlformats.org/drawingml/2006/main" noChangeAspect="1"/>
+            </wp:cNvGraphicFramePr>
+            <a:graphic xmlns:a="http://schemas.openxmlformats.org/drawingml/2006/main">
+              <a:graphicData uri="http://schemas.openxmlformats.org/drawingml/2006/picture">
+                <pic:pic xmlns:pic="http://schemas.openxmlformats.org/drawingml/2006/picture">
+                  <pic:nvPicPr>
+                    <pic:cNvPr id="9" name="informatik.jpg"/>
+                    <pic:cNvPicPr/>
+                  </pic:nvPicPr>
+                  <pic:blipFill>
+                    <a:blip r:embed="rId35">
+                      <a:extLst>
+                        <a:ext uri="{28A0092B-C50C-407E-A947-70E740481C1C}">
+                          <a14:useLocalDpi xmlns:a14="http://schemas.microsoft.com/office/drawing/2010/main" val="0"/>
+                        </a:ext>
+                      </a:extLst>
+                    </a:blip>
+                    <a:stretch>
+                      <a:fillRect/>
+                    </a:stretch>
+                  </pic:blipFill>
+                  <pic:spPr>
+                    <a:xfrm>
+                      <a:off x="0" y="0"/>
+                      <a:ext cx="5652770" cy="1995805"/>
+                    </a:xfrm>
+                    <a:prstGeom prst="rect">
+                      <a:avLst/>
+                    </a:prstGeom>
+                  </pic:spPr>
+                </pic:pic>
+              </a:graphicData>
+            </a:graphic>
+          </wp:anchor>
+        </w:drawing>
+      </w:r>
+      <w:r>
+        <w:t>Um die Drohne zu programmieren muss man oft die Programme austesten und anpassen</w:t>
+      </w:r>
+      <w:r>
+        <w:t>,</w:t>
+      </w:r>
+      <w:r>
+        <w:t xml:space="preserve"> bis sie so gehen wie </w:t>
+      </w:r>
+      <w:bookmarkStart w:id="0" w:name="_GoBack"/>
+      <w:bookmarkEnd w:id="0"/>
+      <w:r>
+        <w:t>gewollt.</w:t>
+      </w:r>
     </w:p>
     <w:sectPr>
-      <w:headerReference w:type="default" r:id="rId32"/>
-      <w:footerReference w:type="default" r:id="rId33"/>
+      <w:headerReference w:type="default" r:id="rId36"/>
+      <w:footerReference w:type="default" r:id="rId37"/>
       <w:pgSz w:w="12240" w:h="15840"/>
       <w:pgMar w:top="709" w:right="1440" w:bottom="1440" w:left="1440" w:header="708" w:footer="1680" w:gutter="0"/>
       <w:cols w:space="708"/>
@@ -3580,7 +3884,7 @@
 </file>
 
 <file path=customXml/itemProps1.xml><?xml version="1.0" encoding="utf-8"?>
-<ds:datastoreItem xmlns:ds="http://schemas.openxmlformats.org/officeDocument/2006/customXml" ds:itemID="{D6D7FA2E-54C2-40D2-9080-1BF404D7B7C3}">
+<ds:datastoreItem xmlns:ds="http://schemas.openxmlformats.org/officeDocument/2006/customXml" ds:itemID="{85E92170-1843-4ABA-B7FF-235EF6D1F7A0}">
   <ds:schemaRefs>
     <ds:schemaRef ds:uri="http://schemas.openxmlformats.org/officeDocument/2006/bibliography"/>
   </ds:schemaRefs>

--- a/doc/Befehlsliste-1.docx
+++ b/doc/Befehlsliste-1.docx
@@ -542,6 +542,10 @@
         <w:t>“ Feld zu starten.</w:t>
       </w:r>
     </w:p>
+    <w:p/>
+    <w:p/>
+    <w:p/>
+    <w:p/>
     <w:p>
       <w:r>
         <w:rPr>
@@ -549,13 +553,13 @@
           <w:lang w:val="en-US"/>
         </w:rPr>
         <w:drawing>
-          <wp:anchor distT="0" distB="0" distL="114300" distR="114300" simplePos="0" relativeHeight="251665408" behindDoc="0" locked="0" layoutInCell="1" allowOverlap="1" wp14:anchorId="227E3AE9" wp14:editId="5FA6D3B6">
+          <wp:anchor distT="0" distB="0" distL="114300" distR="114300" simplePos="0" relativeHeight="251665408" behindDoc="0" locked="0" layoutInCell="1" allowOverlap="1" wp14:anchorId="121385C1" wp14:editId="11FEE906">
             <wp:simplePos x="0" y="0"/>
             <wp:positionH relativeFrom="margin">
-              <wp:posOffset>2305050</wp:posOffset>
+              <wp:posOffset>2107925</wp:posOffset>
             </wp:positionH>
             <wp:positionV relativeFrom="margin">
-              <wp:posOffset>7289605</wp:posOffset>
+              <wp:posOffset>528320</wp:posOffset>
             </wp:positionV>
             <wp:extent cx="1332230" cy="417195"/>
             <wp:effectExtent l="0" t="0" r="1270" b="1905"/>
@@ -610,6 +614,7 @@
       </w:r>
     </w:p>
     <w:p/>
+    <w:p/>
     <w:p>
       <w:pPr>
         <w:jc w:val="center"/>
@@ -627,16 +632,36 @@
         <w:t>zu</w:t>
       </w:r>
       <w:r>
-        <w:t xml:space="preserve">stimmen zu </w:t>
+        <w:t>stimmen zu können</w:t>
+      </w:r>
+      <w:r>
+        <w:t>. Man kann nicht immer alles gleichzeitig. Wenn ich gerade aus fliege und nachher nach r</w:t>
+      </w:r>
+      <w:r>
+        <w:t>echts brauch ich den Baustein.</w:t>
+      </w:r>
+      <w:r>
+        <w:t xml:space="preserve"> </w:t>
+      </w:r>
+      <w:r>
+        <w:t>Ich muss schauen wie lange es dauert bis das geradeaus fliegen abgeschlossen ist und dann die Zeit eingeben.</w:t>
+      </w:r>
+      <w:r>
+        <w:t xml:space="preserve"> „</w:t>
       </w:r>
       <w:proofErr w:type="spellStart"/>
       <w:r>
-        <w:t>können</w:t>
-      </w:r>
-      <w:r>
-        <w:t>.kjjjjj</w:t>
+        <w:t>Sending</w:t>
       </w:r>
       <w:proofErr w:type="spellEnd"/>
+      <w:r>
+        <w:t xml:space="preserve"> Command“ braucht es immer wie im Bsp.</w:t>
+      </w:r>
+    </w:p>
+    <w:p>
+      <w:pPr>
+        <w:jc w:val="center"/>
+      </w:pPr>
     </w:p>
     <w:p>
       <w:pPr>
@@ -645,23 +670,21 @@
       <w:r>
         <w:rPr>
           <w:noProof/>
-          <w:sz w:val="160"/>
           <w:lang w:val="en-US"/>
         </w:rPr>
-        <w:lastRenderedPageBreak/>
         <w:drawing>
-          <wp:anchor distT="0" distB="0" distL="114300" distR="114300" simplePos="0" relativeHeight="251676672" behindDoc="0" locked="0" layoutInCell="1" allowOverlap="1" wp14:anchorId="5A28AE9C" wp14:editId="65BF7D9F">
+          <wp:anchor distT="0" distB="0" distL="114300" distR="114300" simplePos="0" relativeHeight="251699200" behindDoc="0" locked="0" layoutInCell="1" allowOverlap="1" wp14:anchorId="4D55497C" wp14:editId="5BF10126">
             <wp:simplePos x="0" y="0"/>
             <wp:positionH relativeFrom="margin">
-              <wp:posOffset>5598160</wp:posOffset>
+              <wp:posOffset>1976170</wp:posOffset>
             </wp:positionH>
             <wp:positionV relativeFrom="margin">
-              <wp:posOffset>-342265</wp:posOffset>
+              <wp:posOffset>2382520</wp:posOffset>
             </wp:positionV>
-            <wp:extent cx="959485" cy="991235"/>
-            <wp:effectExtent l="0" t="0" r="0" b="0"/>
+            <wp:extent cx="1934427" cy="2196000"/>
+            <wp:effectExtent l="0" t="0" r="8890" b="0"/>
             <wp:wrapSquare wrapText="bothSides"/>
-            <wp:docPr id="39" name="Grafik 39"/>
+            <wp:docPr id="11" name="Grafik 11"/>
             <wp:cNvGraphicFramePr>
               <a:graphicFrameLocks xmlns:a="http://schemas.openxmlformats.org/drawingml/2006/main" noChangeAspect="1"/>
             </wp:cNvGraphicFramePr>
@@ -669,11 +692,11 @@
               <a:graphicData uri="http://schemas.openxmlformats.org/drawingml/2006/picture">
                 <pic:pic xmlns:pic="http://schemas.openxmlformats.org/drawingml/2006/picture">
                   <pic:nvPicPr>
-                    <pic:cNvPr id="3" name="Unbenannt.png"/>
+                    <pic:cNvPr id="11" name="waitbsp.png"/>
                     <pic:cNvPicPr/>
                   </pic:nvPicPr>
                   <pic:blipFill>
-                    <a:blip r:embed="rId16" cstate="print">
+                    <a:blip r:embed="rId16">
                       <a:extLst>
                         <a:ext uri="{28A0092B-C50C-407E-A947-70E740481C1C}">
                           <a14:useLocalDpi xmlns:a14="http://schemas.microsoft.com/office/drawing/2010/main" val="0"/>
@@ -687,7 +710,7 @@
                   <pic:spPr>
                     <a:xfrm>
                       <a:off x="0" y="0"/>
-                      <a:ext cx="959485" cy="991235"/>
+                      <a:ext cx="1934427" cy="2196000"/>
                     </a:xfrm>
                     <a:prstGeom prst="rect">
                       <a:avLst/>
@@ -696,28 +719,67 @@
                 </pic:pic>
               </a:graphicData>
             </a:graphic>
-            <wp14:sizeRelH relativeFrom="margin">
-              <wp14:pctWidth>0</wp14:pctWidth>
-            </wp14:sizeRelH>
-            <wp14:sizeRelV relativeFrom="margin">
-              <wp14:pctHeight>0</wp14:pctHeight>
-            </wp14:sizeRelV>
           </wp:anchor>
         </w:drawing>
       </w:r>
+    </w:p>
+    <w:p>
+      <w:pPr>
+        <w:jc w:val="center"/>
+      </w:pPr>
+    </w:p>
+    <w:p>
+      <w:pPr>
+        <w:jc w:val="center"/>
+      </w:pPr>
+    </w:p>
+    <w:p>
+      <w:pPr>
+        <w:jc w:val="center"/>
+      </w:pPr>
+    </w:p>
+    <w:p>
+      <w:pPr>
+        <w:jc w:val="center"/>
+      </w:pPr>
+    </w:p>
+    <w:p>
+      <w:pPr>
+        <w:jc w:val="center"/>
+      </w:pPr>
+    </w:p>
+    <w:p>
+      <w:pPr>
+        <w:jc w:val="center"/>
+      </w:pPr>
+    </w:p>
+    <w:p>
+      <w:pPr>
+        <w:jc w:val="center"/>
+      </w:pPr>
+    </w:p>
+    <w:p>
+      <w:pPr>
+        <w:jc w:val="center"/>
+      </w:pPr>
+    </w:p>
+    <w:p>
+      <w:pPr>
+        <w:jc w:val="center"/>
+      </w:pPr>
       <w:r>
         <w:rPr>
           <w:noProof/>
           <w:lang w:val="en-US"/>
         </w:rPr>
         <w:drawing>
-          <wp:anchor distT="0" distB="0" distL="114300" distR="114300" simplePos="0" relativeHeight="251666432" behindDoc="0" locked="0" layoutInCell="1" allowOverlap="1" wp14:anchorId="7E432CA0" wp14:editId="7213FD98">
+          <wp:anchor distT="0" distB="0" distL="114300" distR="114300" simplePos="0" relativeHeight="251666432" behindDoc="0" locked="0" layoutInCell="1" allowOverlap="1" wp14:anchorId="7EE40D44" wp14:editId="0DDDE21E">
             <wp:simplePos x="0" y="0"/>
             <wp:positionH relativeFrom="margin">
-              <wp:align>center</wp:align>
+              <wp:posOffset>2145685</wp:posOffset>
             </wp:positionH>
             <wp:positionV relativeFrom="margin">
-              <wp:posOffset>4851</wp:posOffset>
+              <wp:posOffset>4923155</wp:posOffset>
             </wp:positionV>
             <wp:extent cx="1492250" cy="838200"/>
             <wp:effectExtent l="0" t="0" r="0" b="0"/>
@@ -766,6 +828,73 @@
         <w:jc w:val="center"/>
       </w:pPr>
     </w:p>
+    <w:p>
+      <w:pPr>
+        <w:jc w:val="center"/>
+      </w:pPr>
+      <w:r>
+        <w:rPr>
+          <w:noProof/>
+          <w:sz w:val="160"/>
+          <w:lang w:val="en-US"/>
+        </w:rPr>
+        <w:drawing>
+          <wp:anchor distT="0" distB="0" distL="114300" distR="114300" simplePos="0" relativeHeight="251676672" behindDoc="0" locked="0" layoutInCell="1" allowOverlap="1" wp14:anchorId="3D693222" wp14:editId="07B51AD8">
+            <wp:simplePos x="0" y="0"/>
+            <wp:positionH relativeFrom="margin">
+              <wp:posOffset>5598160</wp:posOffset>
+            </wp:positionH>
+            <wp:positionV relativeFrom="margin">
+              <wp:posOffset>-342265</wp:posOffset>
+            </wp:positionV>
+            <wp:extent cx="959485" cy="991235"/>
+            <wp:effectExtent l="0" t="0" r="0" b="0"/>
+            <wp:wrapSquare wrapText="bothSides"/>
+            <wp:docPr id="39" name="Grafik 39"/>
+            <wp:cNvGraphicFramePr>
+              <a:graphicFrameLocks xmlns:a="http://schemas.openxmlformats.org/drawingml/2006/main" noChangeAspect="1"/>
+            </wp:cNvGraphicFramePr>
+            <a:graphic xmlns:a="http://schemas.openxmlformats.org/drawingml/2006/main">
+              <a:graphicData uri="http://schemas.openxmlformats.org/drawingml/2006/picture">
+                <pic:pic xmlns:pic="http://schemas.openxmlformats.org/drawingml/2006/picture">
+                  <pic:nvPicPr>
+                    <pic:cNvPr id="3" name="Unbenannt.png"/>
+                    <pic:cNvPicPr/>
+                  </pic:nvPicPr>
+                  <pic:blipFill>
+                    <a:blip r:embed="rId18" cstate="print">
+                      <a:extLst>
+                        <a:ext uri="{28A0092B-C50C-407E-A947-70E740481C1C}">
+                          <a14:useLocalDpi xmlns:a14="http://schemas.microsoft.com/office/drawing/2010/main" val="0"/>
+                        </a:ext>
+                      </a:extLst>
+                    </a:blip>
+                    <a:stretch>
+                      <a:fillRect/>
+                    </a:stretch>
+                  </pic:blipFill>
+                  <pic:spPr>
+                    <a:xfrm>
+                      <a:off x="0" y="0"/>
+                      <a:ext cx="959485" cy="991235"/>
+                    </a:xfrm>
+                    <a:prstGeom prst="rect">
+                      <a:avLst/>
+                    </a:prstGeom>
+                  </pic:spPr>
+                </pic:pic>
+              </a:graphicData>
+            </a:graphic>
+            <wp14:sizeRelH relativeFrom="margin">
+              <wp14:pctWidth>0</wp14:pctWidth>
+            </wp14:sizeRelH>
+            <wp14:sizeRelV relativeFrom="margin">
+              <wp14:pctHeight>0</wp14:pctHeight>
+            </wp14:sizeRelV>
+          </wp:anchor>
+        </w:drawing>
+      </w:r>
+    </w:p>
     <w:p/>
     <w:p>
       <w:pPr>
@@ -792,16 +921,16 @@
           <w:lang w:val="en-US"/>
         </w:rPr>
         <w:drawing>
-          <wp:anchor distT="0" distB="0" distL="114300" distR="114300" simplePos="0" relativeHeight="251667456" behindDoc="0" locked="0" layoutInCell="1" allowOverlap="1" wp14:anchorId="205AA5BB" wp14:editId="5094CD66">
+          <wp:anchor distT="0" distB="0" distL="114300" distR="114300" simplePos="0" relativeHeight="251667456" behindDoc="0" locked="0" layoutInCell="1" allowOverlap="1" wp14:anchorId="6AAB0AAD" wp14:editId="3EC57E0B">
             <wp:simplePos x="0" y="0"/>
             <wp:positionH relativeFrom="margin">
-              <wp:align>center</wp:align>
+              <wp:posOffset>2340880</wp:posOffset>
             </wp:positionH>
             <wp:positionV relativeFrom="margin">
-              <wp:posOffset>1455812</wp:posOffset>
+              <wp:posOffset>6659564</wp:posOffset>
             </wp:positionV>
-            <wp:extent cx="1089038" cy="1223312"/>
-            <wp:effectExtent l="0" t="0" r="0" b="0"/>
+            <wp:extent cx="1352448" cy="1519200"/>
+            <wp:effectExtent l="0" t="0" r="635" b="5080"/>
             <wp:wrapNone/>
             <wp:docPr id="31" name="Grafik 31"/>
             <wp:cNvGraphicFramePr>
@@ -815,7 +944,7 @@
                     <pic:cNvPicPr/>
                   </pic:nvPicPr>
                   <pic:blipFill rotWithShape="1">
-                    <a:blip r:embed="rId18">
+                    <a:blip r:embed="rId19">
                       <a:extLst>
                         <a:ext uri="{28A0092B-C50C-407E-A947-70E740481C1C}">
                           <a14:useLocalDpi xmlns:a14="http://schemas.microsoft.com/office/drawing/2010/main" val="0"/>
@@ -828,7 +957,7 @@
                   <pic:spPr bwMode="auto">
                     <a:xfrm>
                       <a:off x="0" y="0"/>
-                      <a:ext cx="1089038" cy="1223312"/>
+                      <a:ext cx="1352448" cy="1519200"/>
                     </a:xfrm>
                     <a:prstGeom prst="rect">
                       <a:avLst/>
@@ -859,6 +988,7 @@
     <w:p/>
     <w:p/>
     <w:p/>
+    <w:p/>
     <w:p>
       <w:pPr>
         <w:jc w:val="center"/>
@@ -884,13 +1014,13 @@
           <w:lang w:val="en-US"/>
         </w:rPr>
         <w:drawing>
-          <wp:anchor distT="0" distB="0" distL="114300" distR="114300" simplePos="0" relativeHeight="251668480" behindDoc="0" locked="0" layoutInCell="1" allowOverlap="1" wp14:anchorId="089A3EB5" wp14:editId="20644C6B">
+          <wp:anchor distT="0" distB="0" distL="114300" distR="114300" simplePos="0" relativeHeight="251668480" behindDoc="0" locked="0" layoutInCell="1" allowOverlap="1" wp14:anchorId="78563C29" wp14:editId="1F4EEF60">
             <wp:simplePos x="0" y="0"/>
             <wp:positionH relativeFrom="margin">
-              <wp:posOffset>1600200</wp:posOffset>
+              <wp:posOffset>1463705</wp:posOffset>
             </wp:positionH>
             <wp:positionV relativeFrom="page">
-              <wp:posOffset>4070448</wp:posOffset>
+              <wp:posOffset>1534160</wp:posOffset>
             </wp:positionV>
             <wp:extent cx="2736850" cy="1136650"/>
             <wp:effectExtent l="0" t="0" r="6350" b="6350"/>
@@ -907,7 +1037,7 @@
                     <pic:cNvPicPr/>
                   </pic:nvPicPr>
                   <pic:blipFill>
-                    <a:blip r:embed="rId19">
+                    <a:blip r:embed="rId20">
                       <a:extLst>
                         <a:ext uri="{28A0092B-C50C-407E-A947-70E740481C1C}">
                           <a14:useLocalDpi xmlns:a14="http://schemas.microsoft.com/office/drawing/2010/main" val="0"/>
@@ -981,21 +1111,23 @@
       <w:pPr>
         <w:jc w:val="center"/>
       </w:pPr>
+    </w:p>
+    <w:p>
       <w:r>
         <w:rPr>
           <w:noProof/>
           <w:lang w:val="en-US"/>
         </w:rPr>
         <w:drawing>
-          <wp:anchor distT="0" distB="0" distL="114300" distR="114300" simplePos="0" relativeHeight="251670528" behindDoc="0" locked="0" layoutInCell="1" allowOverlap="1" wp14:anchorId="7E882BBC" wp14:editId="4902BD0A">
+          <wp:anchor distT="0" distB="0" distL="114300" distR="114300" simplePos="0" relativeHeight="251670528" behindDoc="0" locked="0" layoutInCell="1" allowOverlap="1" wp14:anchorId="1940635D" wp14:editId="56309504">
             <wp:simplePos x="0" y="0"/>
             <wp:positionH relativeFrom="margin">
-              <wp:posOffset>2301386</wp:posOffset>
+              <wp:posOffset>2098125</wp:posOffset>
             </wp:positionH>
             <wp:positionV relativeFrom="margin">
-              <wp:posOffset>5202067</wp:posOffset>
+              <wp:posOffset>2844165</wp:posOffset>
             </wp:positionV>
-            <wp:extent cx="1498677" cy="603281"/>
+            <wp:extent cx="1498600" cy="603250"/>
             <wp:effectExtent l="0" t="0" r="6350" b="6350"/>
             <wp:wrapSquare wrapText="bothSides"/>
             <wp:docPr id="35" name="Grafik 35"/>
@@ -1010,7 +1142,7 @@
                     <pic:cNvPicPr/>
                   </pic:nvPicPr>
                   <pic:blipFill>
-                    <a:blip r:embed="rId20">
+                    <a:blip r:embed="rId21">
                       <a:extLst>
                         <a:ext uri="{28A0092B-C50C-407E-A947-70E740481C1C}">
                           <a14:useLocalDpi xmlns:a14="http://schemas.microsoft.com/office/drawing/2010/main" val="0"/>
@@ -1024,7 +1156,7 @@
                   <pic:spPr>
                     <a:xfrm>
                       <a:off x="0" y="0"/>
-                      <a:ext cx="1498677" cy="603281"/>
+                      <a:ext cx="1498600" cy="603250"/>
                     </a:xfrm>
                     <a:prstGeom prst="rect">
                       <a:avLst/>
@@ -1044,21 +1176,73 @@
         <w:jc w:val="center"/>
       </w:pPr>
       <w:r>
+        <w:t xml:space="preserve">Im </w:t>
+      </w:r>
+      <w:r>
+        <w:t>„</w:t>
+      </w:r>
+      <w:proofErr w:type="spellStart"/>
+      <w:r>
+        <w:t>flight</w:t>
+      </w:r>
+      <w:proofErr w:type="spellEnd"/>
+      <w:r>
+        <w:t xml:space="preserve"> </w:t>
+      </w:r>
+      <w:proofErr w:type="spellStart"/>
+      <w:r>
+        <w:t>event</w:t>
+      </w:r>
+      <w:proofErr w:type="spellEnd"/>
+      <w:r>
+        <w:t>“</w:t>
+      </w:r>
+      <w:r>
+        <w:t xml:space="preserve"> kann man sehr</w:t>
+      </w:r>
+      <w:r>
+        <w:t xml:space="preserve"> viel machen. Man muss ein wenig</w:t>
+      </w:r>
+      <w:r>
+        <w:t xml:space="preserve"> ausprobieren aber man braucht sicher „</w:t>
+      </w:r>
+      <w:proofErr w:type="spellStart"/>
+      <w:r>
+        <w:t>take</w:t>
+      </w:r>
+      <w:proofErr w:type="spellEnd"/>
+      <w:r>
+        <w:t>“ off zum starten und „</w:t>
+      </w:r>
+      <w:proofErr w:type="spellStart"/>
+      <w:r>
+        <w:t>landing</w:t>
+      </w:r>
+      <w:proofErr w:type="spellEnd"/>
+      <w:r>
+        <w:t>“ zum Laden.</w:t>
+      </w:r>
+    </w:p>
+    <w:p>
+      <w:pPr>
+        <w:jc w:val="center"/>
+      </w:pPr>
+      <w:r>
         <w:rPr>
           <w:noProof/>
           <w:lang w:val="en-US"/>
         </w:rPr>
         <w:drawing>
-          <wp:anchor distT="0" distB="0" distL="114300" distR="114300" simplePos="0" relativeHeight="251671552" behindDoc="0" locked="0" layoutInCell="1" allowOverlap="1" wp14:anchorId="091AF849" wp14:editId="6AB3BF37">
+          <wp:anchor distT="0" distB="0" distL="114300" distR="114300" simplePos="0" relativeHeight="251671552" behindDoc="0" locked="0" layoutInCell="1" allowOverlap="1" wp14:anchorId="2EFF2FBB" wp14:editId="0ED6D8A0">
             <wp:simplePos x="0" y="0"/>
             <wp:positionH relativeFrom="margin">
-              <wp:posOffset>4010758</wp:posOffset>
+              <wp:posOffset>3600100</wp:posOffset>
             </wp:positionH>
             <wp:positionV relativeFrom="margin">
-              <wp:posOffset>6578161</wp:posOffset>
+              <wp:posOffset>4216780</wp:posOffset>
             </wp:positionV>
-            <wp:extent cx="1879600" cy="2397760"/>
-            <wp:effectExtent l="0" t="0" r="6350" b="2540"/>
+            <wp:extent cx="1715770" cy="2188845"/>
+            <wp:effectExtent l="0" t="0" r="0" b="1905"/>
             <wp:wrapSquare wrapText="bothSides"/>
             <wp:docPr id="36" name="Grafik 36"/>
             <wp:cNvGraphicFramePr>
@@ -1072,7 +1256,7 @@
                     <pic:cNvPicPr/>
                   </pic:nvPicPr>
                   <pic:blipFill rotWithShape="1">
-                    <a:blip r:embed="rId21">
+                    <a:blip r:embed="rId22">
                       <a:extLst>
                         <a:ext uri="{28A0092B-C50C-407E-A947-70E740481C1C}">
                           <a14:useLocalDpi xmlns:a14="http://schemas.microsoft.com/office/drawing/2010/main" val="0"/>
@@ -1085,7 +1269,7 @@
                   <pic:spPr bwMode="auto">
                     <a:xfrm>
                       <a:off x="0" y="0"/>
-                      <a:ext cx="1879600" cy="2397760"/>
+                      <a:ext cx="1715770" cy="2188845"/>
                     </a:xfrm>
                     <a:prstGeom prst="rect">
                       <a:avLst/>
@@ -1105,61 +1289,12 @@
             <wp14:sizeRelH relativeFrom="margin">
               <wp14:pctWidth>0</wp14:pctWidth>
             </wp14:sizeRelH>
+            <wp14:sizeRelV relativeFrom="margin">
+              <wp14:pctHeight>0</wp14:pctHeight>
+            </wp14:sizeRelV>
           </wp:anchor>
         </w:drawing>
       </w:r>
-      <w:r>
-        <w:t xml:space="preserve">Im </w:t>
-      </w:r>
-      <w:r>
-        <w:t>„</w:t>
-      </w:r>
-      <w:proofErr w:type="spellStart"/>
-      <w:r>
-        <w:t>flight</w:t>
-      </w:r>
-      <w:proofErr w:type="spellEnd"/>
-      <w:r>
-        <w:t xml:space="preserve"> </w:t>
-      </w:r>
-      <w:proofErr w:type="spellStart"/>
-      <w:r>
-        <w:t>event</w:t>
-      </w:r>
-      <w:proofErr w:type="spellEnd"/>
-      <w:r>
-        <w:t>“</w:t>
-      </w:r>
-      <w:r>
-        <w:t xml:space="preserve"> kann man sehr</w:t>
-      </w:r>
-      <w:r>
-        <w:t xml:space="preserve"> viel machen. Man muss ein wenig</w:t>
-      </w:r>
-      <w:r>
-        <w:t xml:space="preserve"> ausprobieren aber man braucht sicher „</w:t>
-      </w:r>
-      <w:proofErr w:type="spellStart"/>
-      <w:r>
-        <w:t>take</w:t>
-      </w:r>
-      <w:proofErr w:type="spellEnd"/>
-      <w:r>
-        <w:t>“ off zum starten und „</w:t>
-      </w:r>
-      <w:proofErr w:type="spellStart"/>
-      <w:r>
-        <w:t>landing</w:t>
-      </w:r>
-      <w:proofErr w:type="spellEnd"/>
-      <w:r>
-        <w:t>“ zum Laden.</w:t>
-      </w:r>
-    </w:p>
-    <w:p>
-      <w:pPr>
-        <w:jc w:val="center"/>
-      </w:pPr>
     </w:p>
     <w:p>
       <w:pPr>
@@ -1176,13 +1311,13 @@
           <w:lang w:val="en-US"/>
         </w:rPr>
         <w:drawing>
-          <wp:anchor distT="0" distB="0" distL="114300" distR="114300" simplePos="0" relativeHeight="251672576" behindDoc="0" locked="0" layoutInCell="1" allowOverlap="1" wp14:anchorId="12B13844" wp14:editId="33C85415">
+          <wp:anchor distT="0" distB="0" distL="114300" distR="114300" simplePos="0" relativeHeight="251672576" behindDoc="0" locked="0" layoutInCell="1" allowOverlap="1" wp14:anchorId="57C7C3E5" wp14:editId="25B3028F">
             <wp:simplePos x="0" y="0"/>
             <wp:positionH relativeFrom="margin">
-              <wp:posOffset>709034</wp:posOffset>
+              <wp:posOffset>16510</wp:posOffset>
             </wp:positionH>
             <wp:positionV relativeFrom="margin">
-              <wp:posOffset>7017012</wp:posOffset>
+              <wp:posOffset>4783675</wp:posOffset>
             </wp:positionV>
             <wp:extent cx="3008630" cy="855980"/>
             <wp:effectExtent l="0" t="0" r="1270" b="1270"/>
@@ -1199,7 +1334,7 @@
                     <pic:cNvPicPr/>
                   </pic:nvPicPr>
                   <pic:blipFill rotWithShape="1">
-                    <a:blip r:embed="rId22" cstate="print">
+                    <a:blip r:embed="rId23" cstate="print">
                       <a:extLst>
                         <a:ext uri="{28A0092B-C50C-407E-A947-70E740481C1C}">
                           <a14:useLocalDpi xmlns:a14="http://schemas.microsoft.com/office/drawing/2010/main" val="0"/>
@@ -1248,11 +1383,6 @@
     </w:p>
     <w:p>
       <w:pPr>
-        <w:jc w:val="center"/>
-      </w:pPr>
-    </w:p>
-    <w:p>
-      <w:pPr>
         <w:tabs>
           <w:tab w:val="center" w:pos="4510"/>
           <w:tab w:val="left" w:pos="5045"/>
@@ -1264,9 +1394,8 @@
           <w:sz w:val="160"/>
           <w:lang w:val="en-US"/>
         </w:rPr>
-        <w:lastRenderedPageBreak/>
         <w:drawing>
-          <wp:anchor distT="0" distB="0" distL="114300" distR="114300" simplePos="0" relativeHeight="251684864" behindDoc="0" locked="0" layoutInCell="1" allowOverlap="1" wp14:anchorId="5A4323D5" wp14:editId="5CC27938">
+          <wp:anchor distT="0" distB="0" distL="114300" distR="114300" simplePos="0" relativeHeight="251684864" behindDoc="0" locked="0" layoutInCell="1" allowOverlap="1" wp14:anchorId="6A87BBBD" wp14:editId="743A295C">
             <wp:simplePos x="0" y="0"/>
             <wp:positionH relativeFrom="margin">
               <wp:posOffset>5591908</wp:posOffset>
@@ -1289,7 +1418,7 @@
                     <pic:cNvPicPr/>
                   </pic:nvPicPr>
                   <pic:blipFill>
-                    <a:blip r:embed="rId16" cstate="print">
+                    <a:blip r:embed="rId18" cstate="print">
                       <a:extLst>
                         <a:ext uri="{28A0092B-C50C-407E-A947-70E740481C1C}">
                           <a14:useLocalDpi xmlns:a14="http://schemas.microsoft.com/office/drawing/2010/main" val="0"/>
@@ -1321,46 +1450,71 @@
           </wp:anchor>
         </w:drawing>
       </w:r>
+    </w:p>
+    <w:p>
+      <w:pPr>
+        <w:tabs>
+          <w:tab w:val="center" w:pos="4510"/>
+          <w:tab w:val="left" w:pos="5045"/>
+        </w:tabs>
+      </w:pPr>
       <w:r>
         <w:tab/>
       </w:r>
-      <w:r>
-        <w:tab/>
-      </w:r>
-    </w:p>
-    <w:p>
-      <w:pPr>
-        <w:jc w:val="center"/>
-      </w:pPr>
-    </w:p>
-    <w:p>
-      <w:pPr>
-        <w:jc w:val="center"/>
-      </w:pPr>
-    </w:p>
-    <w:p>
-      <w:pPr>
-        <w:jc w:val="center"/>
-      </w:pPr>
-      <w:r>
-        <w:rPr>
-          <w:noProof/>
-        </w:rPr>
-        <w:t xml:space="preserve"> </w:t>
-      </w:r>
+    </w:p>
+    <w:p>
+      <w:pPr>
+        <w:jc w:val="center"/>
+      </w:pPr>
+    </w:p>
+    <w:p>
+      <w:pPr>
+        <w:jc w:val="center"/>
+      </w:pPr>
+    </w:p>
+    <w:p>
+      <w:pPr>
+        <w:jc w:val="center"/>
+      </w:pPr>
+    </w:p>
+    <w:p>
+      <w:pPr>
+        <w:jc w:val="center"/>
+      </w:pPr>
+    </w:p>
+    <w:p>
+      <w:pPr>
+        <w:jc w:val="center"/>
+      </w:pPr>
+    </w:p>
+    <w:p>
+      <w:pPr>
+        <w:jc w:val="center"/>
+      </w:pPr>
+    </w:p>
+    <w:p>
+      <w:pPr>
+        <w:jc w:val="center"/>
+      </w:pPr>
+    </w:p>
+    <w:p>
+      <w:pPr>
+        <w:jc w:val="center"/>
+      </w:pPr>
       <w:r>
         <w:rPr>
           <w:noProof/>
           <w:lang w:val="en-US"/>
         </w:rPr>
+        <w:lastRenderedPageBreak/>
         <w:drawing>
-          <wp:anchor distT="0" distB="0" distL="114300" distR="114300" simplePos="0" relativeHeight="251677696" behindDoc="0" locked="0" layoutInCell="1" allowOverlap="1" wp14:anchorId="2BB14731" wp14:editId="4B04E137">
+          <wp:anchor distT="0" distB="0" distL="114300" distR="114300" simplePos="0" relativeHeight="251677696" behindDoc="0" locked="0" layoutInCell="1" allowOverlap="1" wp14:anchorId="63990788" wp14:editId="00C2EA4A">
             <wp:simplePos x="0" y="0"/>
             <wp:positionH relativeFrom="margin">
-              <wp:posOffset>3254961</wp:posOffset>
+              <wp:posOffset>3248270</wp:posOffset>
             </wp:positionH>
             <wp:positionV relativeFrom="margin">
-              <wp:posOffset>1047750</wp:posOffset>
+              <wp:posOffset>52870</wp:posOffset>
             </wp:positionV>
             <wp:extent cx="1212850" cy="584200"/>
             <wp:effectExtent l="0" t="0" r="6350" b="6350"/>
@@ -1377,7 +1531,7 @@
                     <pic:cNvPicPr/>
                   </pic:nvPicPr>
                   <pic:blipFill>
-                    <a:blip r:embed="rId23">
+                    <a:blip r:embed="rId24">
                       <a:extLst>
                         <a:ext uri="{28A0092B-C50C-407E-A947-70E740481C1C}">
                           <a14:useLocalDpi xmlns:a14="http://schemas.microsoft.com/office/drawing/2010/main" val="0"/>
@@ -1403,75 +1557,143 @@
           </wp:anchor>
         </w:drawing>
       </w:r>
-    </w:p>
-    <w:p>
-      <w:pPr>
-        <w:jc w:val="center"/>
-      </w:pPr>
-    </w:p>
-    <w:p>
-      <w:pPr>
-        <w:jc w:val="center"/>
-      </w:pPr>
-    </w:p>
-    <w:p>
-      <w:pPr>
-        <w:jc w:val="center"/>
-      </w:pPr>
-      <w:proofErr w:type="spellStart"/>
-      <w:r>
-        <w:t>Throttle</w:t>
-      </w:r>
-      <w:proofErr w:type="spellEnd"/>
-      <w:r>
-        <w:t xml:space="preserve"> ist die Geschwindigkeit der Propeller, des zu schneller sie sich drehen des zu höher geht die Drohne. Wenn man </w:t>
-      </w:r>
-      <w:r>
-        <w:t xml:space="preserve">negative </w:t>
-      </w:r>
-      <w:r>
-        <w:t>Zahlen eingibt</w:t>
-      </w:r>
-      <w:r>
-        <w:t>,</w:t>
-      </w:r>
-      <w:r>
-        <w:t xml:space="preserve"> senkt sich die </w:t>
-      </w:r>
-      <w:r>
-        <w:t>Drohne</w:t>
-      </w:r>
-      <w:r>
-        <w:t>.</w:t>
-      </w:r>
-      <w:r>
-        <w:t xml:space="preserve"> </w:t>
-      </w:r>
-    </w:p>
-    <w:p>
-      <w:pPr>
-        <w:jc w:val="center"/>
-      </w:pPr>
-    </w:p>
-    <w:p>
-      <w:pPr>
-        <w:jc w:val="center"/>
-      </w:pPr>
-    </w:p>
-    <w:p>
       <w:r>
         <w:rPr>
           <w:noProof/>
           <w:lang w:val="en-US"/>
         </w:rPr>
         <w:drawing>
-          <wp:anchor distT="0" distB="0" distL="114300" distR="114300" simplePos="0" relativeHeight="251679744" behindDoc="0" locked="0" layoutInCell="1" allowOverlap="1" wp14:anchorId="56AA5E16" wp14:editId="60E84B15">
+          <wp:anchor distT="0" distB="0" distL="114300" distR="114300" simplePos="0" relativeHeight="251678720" behindDoc="0" locked="0" layoutInCell="1" allowOverlap="1" wp14:anchorId="50A2D25A" wp14:editId="116CACC1">
             <wp:simplePos x="0" y="0"/>
             <wp:positionH relativeFrom="margin">
-              <wp:posOffset>56515</wp:posOffset>
+              <wp:posOffset>-71007</wp:posOffset>
             </wp:positionH>
             <wp:positionV relativeFrom="margin">
-              <wp:posOffset>3081393</wp:posOffset>
+              <wp:posOffset>-208060</wp:posOffset>
+            </wp:positionV>
+            <wp:extent cx="1620000" cy="2687063"/>
+            <wp:effectExtent l="0" t="0" r="0" b="0"/>
+            <wp:wrapSquare wrapText="bothSides"/>
+            <wp:docPr id="44" name="Grafik 44"/>
+            <wp:cNvGraphicFramePr>
+              <a:graphicFrameLocks xmlns:a="http://schemas.openxmlformats.org/drawingml/2006/main" noChangeAspect="1"/>
+            </wp:cNvGraphicFramePr>
+            <a:graphic xmlns:a="http://schemas.openxmlformats.org/drawingml/2006/main">
+              <a:graphicData uri="http://schemas.openxmlformats.org/drawingml/2006/picture">
+                <pic:pic xmlns:pic="http://schemas.openxmlformats.org/drawingml/2006/picture">
+                  <pic:nvPicPr>
+                    <pic:cNvPr id="44" name="Throttle-Thin.jpg"/>
+                    <pic:cNvPicPr/>
+                  </pic:nvPicPr>
+                  <pic:blipFill>
+                    <a:blip r:embed="rId25" cstate="print">
+                      <a:extLst>
+                        <a:ext uri="{28A0092B-C50C-407E-A947-70E740481C1C}">
+                          <a14:useLocalDpi xmlns:a14="http://schemas.microsoft.com/office/drawing/2010/main" val="0"/>
+                        </a:ext>
+                      </a:extLst>
+                    </a:blip>
+                    <a:stretch>
+                      <a:fillRect/>
+                    </a:stretch>
+                  </pic:blipFill>
+                  <pic:spPr>
+                    <a:xfrm>
+                      <a:off x="0" y="0"/>
+                      <a:ext cx="1620000" cy="2687063"/>
+                    </a:xfrm>
+                    <a:prstGeom prst="rect">
+                      <a:avLst/>
+                    </a:prstGeom>
+                  </pic:spPr>
+                </pic:pic>
+              </a:graphicData>
+            </a:graphic>
+            <wp14:sizeRelH relativeFrom="margin">
+              <wp14:pctWidth>0</wp14:pctWidth>
+            </wp14:sizeRelH>
+            <wp14:sizeRelV relativeFrom="margin">
+              <wp14:pctHeight>0</wp14:pctHeight>
+            </wp14:sizeRelV>
+          </wp:anchor>
+        </w:drawing>
+      </w:r>
+    </w:p>
+    <w:p>
+      <w:pPr>
+        <w:jc w:val="center"/>
+      </w:pPr>
+    </w:p>
+    <w:p>
+      <w:pPr>
+        <w:jc w:val="center"/>
+      </w:pPr>
+      <w:r>
+        <w:rPr>
+          <w:noProof/>
+        </w:rPr>
+        <w:t xml:space="preserve"> </w:t>
+      </w:r>
+    </w:p>
+    <w:p>
+      <w:pPr>
+        <w:jc w:val="center"/>
+      </w:pPr>
+      <w:proofErr w:type="spellStart"/>
+      <w:r>
+        <w:t>Throttle</w:t>
+      </w:r>
+      <w:proofErr w:type="spellEnd"/>
+      <w:r>
+        <w:t xml:space="preserve"> ist die Geschwindigkeit der Propeller, des zu schneller sie sich drehen des zu höher geht die Drohne. Wenn man </w:t>
+      </w:r>
+      <w:r>
+        <w:t xml:space="preserve">negative </w:t>
+      </w:r>
+      <w:r>
+        <w:t>Zahlen eingibt</w:t>
+      </w:r>
+      <w:r>
+        <w:t>,</w:t>
+      </w:r>
+      <w:r>
+        <w:t xml:space="preserve"> senkt sich die </w:t>
+      </w:r>
+      <w:r>
+        <w:t>Drohne</w:t>
+      </w:r>
+      <w:r>
+        <w:t>.</w:t>
+      </w:r>
+      <w:r>
+        <w:t xml:space="preserve"> </w:t>
+      </w:r>
+    </w:p>
+    <w:p>
+      <w:pPr>
+        <w:jc w:val="center"/>
+      </w:pPr>
+    </w:p>
+    <w:p>
+      <w:pPr>
+        <w:jc w:val="center"/>
+      </w:pPr>
+    </w:p>
+    <w:p/>
+    <w:p>
+      <w:r>
+        <w:rPr>
+          <w:noProof/>
+          <w:lang w:val="en-US"/>
+        </w:rPr>
+        <w:drawing>
+          <wp:anchor distT="0" distB="0" distL="114300" distR="114300" simplePos="0" relativeHeight="251679744" behindDoc="0" locked="0" layoutInCell="1" allowOverlap="1" wp14:anchorId="5062F789" wp14:editId="7FBF2140">
+            <wp:simplePos x="0" y="0"/>
+            <wp:positionH relativeFrom="margin">
+              <wp:posOffset>-15485</wp:posOffset>
+            </wp:positionH>
+            <wp:positionV relativeFrom="margin">
+              <wp:posOffset>2641820</wp:posOffset>
             </wp:positionV>
             <wp:extent cx="1619885" cy="2599690"/>
             <wp:effectExtent l="0" t="0" r="0" b="0"/>
@@ -1488,7 +1710,7 @@
                     <pic:cNvPicPr/>
                   </pic:nvPicPr>
                   <pic:blipFill>
-                    <a:blip r:embed="rId24" cstate="print">
+                    <a:blip r:embed="rId26" cstate="print">
                       <a:extLst>
                         <a:ext uri="{28A0092B-C50C-407E-A947-70E740481C1C}">
                           <a14:useLocalDpi xmlns:a14="http://schemas.microsoft.com/office/drawing/2010/main" val="0"/>
@@ -1525,26 +1747,21 @@
       <w:pPr>
         <w:jc w:val="center"/>
       </w:pPr>
-    </w:p>
-    <w:p>
-      <w:pPr>
-        <w:jc w:val="center"/>
-      </w:pPr>
       <w:r>
         <w:rPr>
           <w:noProof/>
           <w:lang w:val="en-US"/>
         </w:rPr>
         <w:drawing>
-          <wp:anchor distT="0" distB="0" distL="114300" distR="114300" simplePos="0" relativeHeight="251680768" behindDoc="0" locked="0" layoutInCell="1" allowOverlap="1" wp14:anchorId="14FCFAE0" wp14:editId="48312623">
+          <wp:anchor distT="0" distB="0" distL="114300" distR="114300" simplePos="0" relativeHeight="251680768" behindDoc="0" locked="0" layoutInCell="1" allowOverlap="1" wp14:anchorId="4DDBAED1" wp14:editId="7FCE5A32">
             <wp:simplePos x="0" y="0"/>
             <wp:positionH relativeFrom="margin">
-              <wp:posOffset>3250663</wp:posOffset>
+              <wp:posOffset>3250565</wp:posOffset>
             </wp:positionH>
             <wp:positionV relativeFrom="margin">
-              <wp:posOffset>3751287</wp:posOffset>
+              <wp:posOffset>2857555</wp:posOffset>
             </wp:positionV>
-            <wp:extent cx="1047804" cy="457223"/>
+            <wp:extent cx="1047750" cy="457200"/>
             <wp:effectExtent l="0" t="0" r="0" b="0"/>
             <wp:wrapSquare wrapText="bothSides"/>
             <wp:docPr id="46" name="Grafik 46"/>
@@ -1559,7 +1776,7 @@
                     <pic:cNvPicPr/>
                   </pic:nvPicPr>
                   <pic:blipFill>
-                    <a:blip r:embed="rId25">
+                    <a:blip r:embed="rId27">
                       <a:extLst>
                         <a:ext uri="{28A0092B-C50C-407E-A947-70E740481C1C}">
                           <a14:useLocalDpi xmlns:a14="http://schemas.microsoft.com/office/drawing/2010/main" val="0"/>
@@ -1573,7 +1790,7 @@
                   <pic:spPr>
                     <a:xfrm>
                       <a:off x="0" y="0"/>
-                      <a:ext cx="1047804" cy="457223"/>
+                      <a:ext cx="1047750" cy="457200"/>
                     </a:xfrm>
                     <a:prstGeom prst="rect">
                       <a:avLst/>
@@ -1597,115 +1814,59 @@
         <w:jc w:val="center"/>
       </w:pPr>
       <w:r>
+        <w:t>Pitch ist die Neigung gegen vorne oder hinten.</w:t>
+      </w:r>
+      <w:r>
+        <w:t xml:space="preserve"> Wenn die Drohne schräg </w:t>
+      </w:r>
+      <w:r>
+        <w:t>nach vorne</w:t>
+      </w:r>
+      <w:r>
+        <w:t xml:space="preserve"> ist fliegt sie gerade </w:t>
+      </w:r>
+      <w:r>
+        <w:t>aus. Sie neigt sich gegen hinten, wenn man negative Zahlen eingibt, fliegt sie nach hinten.</w:t>
+      </w:r>
+      <w:r>
+        <w:rPr>
+          <w:noProof/>
+        </w:rPr>
+        <w:t xml:space="preserve"> </w:t>
+      </w:r>
+    </w:p>
+    <w:p>
+      <w:pPr>
+        <w:jc w:val="center"/>
+      </w:pPr>
+    </w:p>
+    <w:p>
+      <w:pPr>
+        <w:jc w:val="center"/>
+      </w:pPr>
+    </w:p>
+    <w:p>
+      <w:pPr>
+        <w:jc w:val="center"/>
+      </w:pPr>
+    </w:p>
+    <w:p>
+      <w:pPr>
+        <w:jc w:val="center"/>
+      </w:pPr>
+      <w:r>
         <w:rPr>
           <w:noProof/>
           <w:lang w:val="en-US"/>
         </w:rPr>
         <w:drawing>
-          <wp:anchor distT="0" distB="0" distL="114300" distR="114300" simplePos="0" relativeHeight="251678720" behindDoc="0" locked="0" layoutInCell="1" allowOverlap="1" wp14:anchorId="123B88BB" wp14:editId="10F91A85">
+          <wp:anchor distT="0" distB="0" distL="114300" distR="114300" simplePos="0" relativeHeight="251682816" behindDoc="0" locked="0" layoutInCell="1" allowOverlap="1" wp14:anchorId="54521738" wp14:editId="6C5196EF">
             <wp:simplePos x="0" y="0"/>
             <wp:positionH relativeFrom="margin">
-              <wp:posOffset>57785</wp:posOffset>
+              <wp:posOffset>1355965</wp:posOffset>
             </wp:positionH>
             <wp:positionV relativeFrom="margin">
-              <wp:posOffset>346710</wp:posOffset>
-            </wp:positionV>
-            <wp:extent cx="1620000" cy="2687063"/>
-            <wp:effectExtent l="0" t="0" r="0" b="0"/>
-            <wp:wrapSquare wrapText="bothSides"/>
-            <wp:docPr id="44" name="Grafik 44"/>
-            <wp:cNvGraphicFramePr>
-              <a:graphicFrameLocks xmlns:a="http://schemas.openxmlformats.org/drawingml/2006/main" noChangeAspect="1"/>
-            </wp:cNvGraphicFramePr>
-            <a:graphic xmlns:a="http://schemas.openxmlformats.org/drawingml/2006/main">
-              <a:graphicData uri="http://schemas.openxmlformats.org/drawingml/2006/picture">
-                <pic:pic xmlns:pic="http://schemas.openxmlformats.org/drawingml/2006/picture">
-                  <pic:nvPicPr>
-                    <pic:cNvPr id="44" name="Throttle-Thin.jpg"/>
-                    <pic:cNvPicPr/>
-                  </pic:nvPicPr>
-                  <pic:blipFill>
-                    <a:blip r:embed="rId26" cstate="print">
-                      <a:extLst>
-                        <a:ext uri="{28A0092B-C50C-407E-A947-70E740481C1C}">
-                          <a14:useLocalDpi xmlns:a14="http://schemas.microsoft.com/office/drawing/2010/main" val="0"/>
-                        </a:ext>
-                      </a:extLst>
-                    </a:blip>
-                    <a:stretch>
-                      <a:fillRect/>
-                    </a:stretch>
-                  </pic:blipFill>
-                  <pic:spPr>
-                    <a:xfrm>
-                      <a:off x="0" y="0"/>
-                      <a:ext cx="1620000" cy="2687063"/>
-                    </a:xfrm>
-                    <a:prstGeom prst="rect">
-                      <a:avLst/>
-                    </a:prstGeom>
-                  </pic:spPr>
-                </pic:pic>
-              </a:graphicData>
-            </a:graphic>
-            <wp14:sizeRelH relativeFrom="margin">
-              <wp14:pctWidth>0</wp14:pctWidth>
-            </wp14:sizeRelH>
-            <wp14:sizeRelV relativeFrom="margin">
-              <wp14:pctHeight>0</wp14:pctHeight>
-            </wp14:sizeRelV>
-          </wp:anchor>
-        </w:drawing>
-      </w:r>
-      <w:r>
-        <w:t>Pitch ist die Neigung gegen vorne oder hinten.</w:t>
-      </w:r>
-      <w:r>
-        <w:t xml:space="preserve"> Wenn die Drohne schräg </w:t>
-      </w:r>
-      <w:r>
-        <w:t>nach vorne</w:t>
-      </w:r>
-      <w:r>
-        <w:t xml:space="preserve"> ist fliegt sie gerade </w:t>
-      </w:r>
-      <w:r>
-        <w:t>aus. Sie neigt sich gegen hinten, wenn man negative Zahlen eingibt, fliegt sie nach hinten.</w:t>
-      </w:r>
-      <w:r>
-        <w:rPr>
-          <w:noProof/>
-        </w:rPr>
-        <w:t xml:space="preserve"> </w:t>
-      </w:r>
-    </w:p>
-    <w:p>
-      <w:pPr>
-        <w:jc w:val="center"/>
-      </w:pPr>
-    </w:p>
-    <w:p>
-      <w:pPr>
-        <w:jc w:val="center"/>
-      </w:pPr>
-    </w:p>
-    <w:p>
-      <w:pPr>
-        <w:jc w:val="center"/>
-      </w:pPr>
-      <w:r>
-        <w:rPr>
-          <w:noProof/>
-          <w:lang w:val="en-US"/>
-        </w:rPr>
-        <w:drawing>
-          <wp:anchor distT="0" distB="0" distL="114300" distR="114300" simplePos="0" relativeHeight="251682816" behindDoc="0" locked="0" layoutInCell="1" allowOverlap="1" wp14:anchorId="71F89753" wp14:editId="68D24E5A">
-            <wp:simplePos x="0" y="0"/>
-            <wp:positionH relativeFrom="margin">
-              <wp:posOffset>1456690</wp:posOffset>
-            </wp:positionH>
-            <wp:positionV relativeFrom="margin">
-              <wp:posOffset>5649296</wp:posOffset>
+              <wp:posOffset>5158740</wp:posOffset>
             </wp:positionV>
             <wp:extent cx="3029585" cy="1203325"/>
             <wp:effectExtent l="0" t="0" r="0" b="0"/>
@@ -1722,7 +1883,7 @@
                     <pic:cNvPicPr/>
                   </pic:nvPicPr>
                   <pic:blipFill rotWithShape="1">
-                    <a:blip r:embed="rId27" cstate="print">
+                    <a:blip r:embed="rId28" cstate="print">
                       <a:extLst>
                         <a:ext uri="{28A0092B-C50C-407E-A947-70E740481C1C}">
                           <a14:useLocalDpi xmlns:a14="http://schemas.microsoft.com/office/drawing/2010/main" val="0"/>
@@ -1781,19 +1942,24 @@
       <w:pPr>
         <w:jc w:val="center"/>
       </w:pPr>
+    </w:p>
+    <w:p>
+      <w:pPr>
+        <w:jc w:val="center"/>
+      </w:pPr>
       <w:r>
         <w:rPr>
           <w:noProof/>
           <w:lang w:val="en-US"/>
         </w:rPr>
         <w:drawing>
-          <wp:anchor distT="0" distB="0" distL="114300" distR="114300" simplePos="0" relativeHeight="251681792" behindDoc="0" locked="0" layoutInCell="1" allowOverlap="1" wp14:anchorId="4F39C27E" wp14:editId="75E739F5">
+          <wp:anchor distT="0" distB="0" distL="114300" distR="114300" simplePos="0" relativeHeight="251681792" behindDoc="0" locked="0" layoutInCell="1" allowOverlap="1" wp14:anchorId="20735C8B" wp14:editId="04B1FF4A">
             <wp:simplePos x="0" y="0"/>
             <wp:positionH relativeFrom="margin">
-              <wp:posOffset>2503170</wp:posOffset>
+              <wp:posOffset>2402185</wp:posOffset>
             </wp:positionH>
             <wp:positionV relativeFrom="margin">
-              <wp:posOffset>6796368</wp:posOffset>
+              <wp:posOffset>6449220</wp:posOffset>
             </wp:positionV>
             <wp:extent cx="990600" cy="495300"/>
             <wp:effectExtent l="0" t="0" r="0" b="0"/>
@@ -1810,7 +1976,7 @@
                     <pic:cNvPicPr/>
                   </pic:nvPicPr>
                   <pic:blipFill>
-                    <a:blip r:embed="rId28">
+                    <a:blip r:embed="rId29">
                       <a:extLst>
                         <a:ext uri="{28A0092B-C50C-407E-A947-70E740481C1C}">
                           <a14:useLocalDpi xmlns:a14="http://schemas.microsoft.com/office/drawing/2010/main" val="0"/>
@@ -1866,6 +2032,11 @@
       <w:pPr>
         <w:jc w:val="center"/>
       </w:pPr>
+    </w:p>
+    <w:p>
+      <w:pPr>
+        <w:jc w:val="center"/>
+      </w:pPr>
       <w:r>
         <w:rPr>
           <w:noProof/>
@@ -1873,13 +2044,13 @@
           <w:lang w:val="en-US"/>
         </w:rPr>
         <w:drawing>
-          <wp:anchor distT="0" distB="0" distL="114300" distR="114300" simplePos="0" relativeHeight="251688960" behindDoc="0" locked="0" layoutInCell="1" allowOverlap="1" wp14:anchorId="32029052" wp14:editId="27675609">
+          <wp:anchor distT="0" distB="0" distL="114300" distR="114300" simplePos="0" relativeHeight="251688960" behindDoc="0" locked="0" layoutInCell="1" allowOverlap="1" wp14:anchorId="6A51BDE8" wp14:editId="5CEF5654">
             <wp:simplePos x="0" y="0"/>
             <wp:positionH relativeFrom="margin">
-              <wp:posOffset>1418969</wp:posOffset>
+              <wp:posOffset>1309320</wp:posOffset>
             </wp:positionH>
             <wp:positionV relativeFrom="margin">
-              <wp:posOffset>513603</wp:posOffset>
+              <wp:posOffset>382420</wp:posOffset>
             </wp:positionV>
             <wp:extent cx="3031200" cy="1213775"/>
             <wp:effectExtent l="0" t="0" r="0" b="5715"/>
@@ -1896,7 +2067,7 @@
                     <pic:cNvPicPr/>
                   </pic:nvPicPr>
                   <pic:blipFill>
-                    <a:blip r:embed="rId29" cstate="print">
+                    <a:blip r:embed="rId30" cstate="print">
                       <a:extLst>
                         <a:ext uri="{28A0092B-C50C-407E-A947-70E740481C1C}">
                           <a14:useLocalDpi xmlns:a14="http://schemas.microsoft.com/office/drawing/2010/main" val="0"/>
@@ -1928,11 +2099,6 @@
           </wp:anchor>
         </w:drawing>
       </w:r>
-    </w:p>
-    <w:p>
-      <w:pPr>
-        <w:jc w:val="center"/>
-      </w:pPr>
       <w:r>
         <w:rPr>
           <w:noProof/>
@@ -1940,7 +2106,7 @@
           <w:lang w:val="en-US"/>
         </w:rPr>
         <w:drawing>
-          <wp:anchor distT="0" distB="0" distL="114300" distR="114300" simplePos="0" relativeHeight="251686912" behindDoc="0" locked="0" layoutInCell="1" allowOverlap="1" wp14:anchorId="7FCF385F" wp14:editId="4BB2A2E0">
+          <wp:anchor distT="0" distB="0" distL="114300" distR="114300" simplePos="0" relativeHeight="251686912" behindDoc="0" locked="0" layoutInCell="1" allowOverlap="1" wp14:anchorId="64CFC7AE" wp14:editId="122C3F05">
             <wp:simplePos x="0" y="0"/>
             <wp:positionH relativeFrom="margin">
               <wp:posOffset>5591908</wp:posOffset>
@@ -1963,7 +2129,7 @@
                     <pic:cNvPicPr/>
                   </pic:nvPicPr>
                   <pic:blipFill>
-                    <a:blip r:embed="rId16" cstate="print">
+                    <a:blip r:embed="rId18" cstate="print">
                       <a:extLst>
                         <a:ext uri="{28A0092B-C50C-407E-A947-70E740481C1C}">
                           <a14:useLocalDpi xmlns:a14="http://schemas.microsoft.com/office/drawing/2010/main" val="0"/>
@@ -2010,6 +2176,11 @@
       <w:pPr>
         <w:jc w:val="center"/>
       </w:pPr>
+    </w:p>
+    <w:p>
+      <w:pPr>
+        <w:jc w:val="center"/>
+      </w:pPr>
       <w:r>
         <w:rPr>
           <w:noProof/>
@@ -2017,13 +2188,13 @@
           <w:lang w:val="en-US"/>
         </w:rPr>
         <w:drawing>
-          <wp:anchor distT="0" distB="0" distL="114300" distR="114300" simplePos="0" relativeHeight="251687936" behindDoc="0" locked="0" layoutInCell="1" allowOverlap="1" wp14:anchorId="7C47B20D" wp14:editId="658685B2">
+          <wp:anchor distT="0" distB="0" distL="114300" distR="114300" simplePos="0" relativeHeight="251687936" behindDoc="0" locked="0" layoutInCell="1" allowOverlap="1" wp14:anchorId="65AFDF4E" wp14:editId="2716AF32">
             <wp:simplePos x="0" y="0"/>
             <wp:positionH relativeFrom="margin">
-              <wp:posOffset>2466975</wp:posOffset>
+              <wp:posOffset>2394585</wp:posOffset>
             </wp:positionH>
             <wp:positionV relativeFrom="margin">
-              <wp:posOffset>1614170</wp:posOffset>
+              <wp:posOffset>1526915</wp:posOffset>
             </wp:positionV>
             <wp:extent cx="1028700" cy="654050"/>
             <wp:effectExtent l="0" t="0" r="0" b="0"/>
@@ -2040,7 +2211,7 @@
                     <pic:cNvPicPr/>
                   </pic:nvPicPr>
                   <pic:blipFill>
-                    <a:blip r:embed="rId30">
+                    <a:blip r:embed="rId31">
                       <a:extLst>
                         <a:ext uri="{28A0092B-C50C-407E-A947-70E740481C1C}">
                           <a14:useLocalDpi xmlns:a14="http://schemas.microsoft.com/office/drawing/2010/main" val="0"/>
@@ -2082,8 +2253,18 @@
         <w:jc w:val="center"/>
       </w:pPr>
       <w:r>
-        <w:t>Yaw braucht man um die Drohne zu drehen. Bei einer Positiven Zahl dreht sie nach rechts und bei einer negativen Zahl nach links.</w:t>
-      </w:r>
+        <w:t>Yaw braucht man um die Drohne zu drehen. Bei einer Positiven Zahl dreht sie nach rechts und bei einer negativen Zahl nach lin</w:t>
+      </w:r>
+      <w:bookmarkStart w:id="0" w:name="_GoBack"/>
+      <w:bookmarkEnd w:id="0"/>
+      <w:r>
+        <w:t>ks.</w:t>
+      </w:r>
+    </w:p>
+    <w:p>
+      <w:pPr>
+        <w:jc w:val="center"/>
+      </w:pPr>
     </w:p>
     <w:p>
       <w:pPr>
@@ -2096,13 +2277,80 @@
           <w:lang w:val="en-US"/>
         </w:rPr>
         <w:drawing>
-          <wp:anchor distT="0" distB="0" distL="114300" distR="114300" simplePos="0" relativeHeight="251689984" behindDoc="0" locked="0" layoutInCell="1" allowOverlap="1" wp14:anchorId="1CE22D7D" wp14:editId="2BF7C929">
+          <wp:anchor distT="0" distB="0" distL="114300" distR="114300" simplePos="0" relativeHeight="251692032" behindDoc="0" locked="0" layoutInCell="1" allowOverlap="1" wp14:anchorId="280760D1" wp14:editId="3E19EC4C">
             <wp:simplePos x="0" y="0"/>
             <wp:positionH relativeFrom="margin">
-              <wp:posOffset>-340509</wp:posOffset>
+              <wp:posOffset>5600700</wp:posOffset>
             </wp:positionH>
             <wp:positionV relativeFrom="margin">
-              <wp:posOffset>3200624</wp:posOffset>
+              <wp:posOffset>-340435</wp:posOffset>
+            </wp:positionV>
+            <wp:extent cx="959485" cy="991235"/>
+            <wp:effectExtent l="0" t="0" r="0" b="0"/>
+            <wp:wrapSquare wrapText="bothSides"/>
+            <wp:docPr id="2" name="Grafik 2"/>
+            <wp:cNvGraphicFramePr>
+              <a:graphicFrameLocks xmlns:a="http://schemas.openxmlformats.org/drawingml/2006/main" noChangeAspect="1"/>
+            </wp:cNvGraphicFramePr>
+            <a:graphic xmlns:a="http://schemas.openxmlformats.org/drawingml/2006/main">
+              <a:graphicData uri="http://schemas.openxmlformats.org/drawingml/2006/picture">
+                <pic:pic xmlns:pic="http://schemas.openxmlformats.org/drawingml/2006/picture">
+                  <pic:nvPicPr>
+                    <pic:cNvPr id="3" name="Unbenannt.png"/>
+                    <pic:cNvPicPr/>
+                  </pic:nvPicPr>
+                  <pic:blipFill>
+                    <a:blip r:embed="rId18" cstate="print">
+                      <a:extLst>
+                        <a:ext uri="{28A0092B-C50C-407E-A947-70E740481C1C}">
+                          <a14:useLocalDpi xmlns:a14="http://schemas.microsoft.com/office/drawing/2010/main" val="0"/>
+                        </a:ext>
+                      </a:extLst>
+                    </a:blip>
+                    <a:stretch>
+                      <a:fillRect/>
+                    </a:stretch>
+                  </pic:blipFill>
+                  <pic:spPr>
+                    <a:xfrm>
+                      <a:off x="0" y="0"/>
+                      <a:ext cx="959485" cy="991235"/>
+                    </a:xfrm>
+                    <a:prstGeom prst="rect">
+                      <a:avLst/>
+                    </a:prstGeom>
+                  </pic:spPr>
+                </pic:pic>
+              </a:graphicData>
+            </a:graphic>
+            <wp14:sizeRelH relativeFrom="margin">
+              <wp14:pctWidth>0</wp14:pctWidth>
+            </wp14:sizeRelH>
+            <wp14:sizeRelV relativeFrom="margin">
+              <wp14:pctHeight>0</wp14:pctHeight>
+            </wp14:sizeRelV>
+          </wp:anchor>
+        </w:drawing>
+      </w:r>
+    </w:p>
+    <w:p>
+      <w:pPr>
+        <w:jc w:val="center"/>
+      </w:pPr>
+      <w:r>
+        <w:rPr>
+          <w:noProof/>
+          <w:sz w:val="160"/>
+          <w:lang w:val="en-US"/>
+        </w:rPr>
+        <w:drawing>
+          <wp:anchor distT="0" distB="0" distL="114300" distR="114300" simplePos="0" relativeHeight="251689984" behindDoc="0" locked="0" layoutInCell="1" allowOverlap="1" wp14:anchorId="30D0B6D4" wp14:editId="5202AD1E">
+            <wp:simplePos x="0" y="0"/>
+            <wp:positionH relativeFrom="margin">
+              <wp:posOffset>-289960</wp:posOffset>
+            </wp:positionH>
+            <wp:positionV relativeFrom="margin">
+              <wp:posOffset>3682800</wp:posOffset>
             </wp:positionV>
             <wp:extent cx="6427470" cy="4192905"/>
             <wp:effectExtent l="0" t="0" r="0" b="0"/>
@@ -2119,7 +2367,7 @@
                     <pic:cNvPicPr/>
                   </pic:nvPicPr>
                   <pic:blipFill rotWithShape="1">
-                    <a:blip r:embed="rId31" cstate="print">
+                    <a:blip r:embed="rId32" cstate="print">
                       <a:extLst>
                         <a:ext uri="{28A0092B-C50C-407E-A947-70E740481C1C}">
                           <a14:useLocalDpi xmlns:a14="http://schemas.microsoft.com/office/drawing/2010/main" val="0"/>
@@ -2163,16 +2411,6 @@
       <w:pPr>
         <w:jc w:val="center"/>
       </w:pPr>
-    </w:p>
-    <w:p>
-      <w:pPr>
-        <w:jc w:val="center"/>
-      </w:pPr>
-    </w:p>
-    <w:p>
-      <w:pPr>
-        <w:jc w:val="center"/>
-      </w:pPr>
       <w:r>
         <w:rPr>
           <w:noProof/>
@@ -2181,18 +2419,18 @@
         </w:rPr>
         <w:lastRenderedPageBreak/>
         <w:drawing>
-          <wp:anchor distT="0" distB="0" distL="114300" distR="114300" simplePos="0" relativeHeight="251692032" behindDoc="0" locked="0" layoutInCell="1" allowOverlap="1" wp14:anchorId="2E8F000F" wp14:editId="3F0200C9">
+          <wp:anchor distT="0" distB="0" distL="114300" distR="114300" simplePos="0" relativeHeight="251698176" behindDoc="0" locked="0" layoutInCell="1" allowOverlap="1" wp14:anchorId="4BAD394C" wp14:editId="4F7BEF27">
             <wp:simplePos x="0" y="0"/>
             <wp:positionH relativeFrom="margin">
-              <wp:posOffset>5600700</wp:posOffset>
+              <wp:posOffset>5576675</wp:posOffset>
             </wp:positionH>
             <wp:positionV relativeFrom="margin">
-              <wp:posOffset>-340435</wp:posOffset>
+              <wp:posOffset>-337975</wp:posOffset>
             </wp:positionV>
             <wp:extent cx="959485" cy="991235"/>
             <wp:effectExtent l="0" t="0" r="0" b="0"/>
             <wp:wrapSquare wrapText="bothSides"/>
-            <wp:docPr id="2" name="Grafik 2"/>
+            <wp:docPr id="10" name="Grafik 10"/>
             <wp:cNvGraphicFramePr>
               <a:graphicFrameLocks xmlns:a="http://schemas.openxmlformats.org/drawingml/2006/main" noChangeAspect="1"/>
             </wp:cNvGraphicFramePr>
@@ -2204,7 +2442,7 @@
                     <pic:cNvPicPr/>
                   </pic:nvPicPr>
                   <pic:blipFill>
-                    <a:blip r:embed="rId16" cstate="print">
+                    <a:blip r:embed="rId18" cstate="print">
                       <a:extLst>
                         <a:ext uri="{28A0092B-C50C-407E-A947-70E740481C1C}">
                           <a14:useLocalDpi xmlns:a14="http://schemas.microsoft.com/office/drawing/2010/main" val="0"/>
@@ -2241,24 +2479,19 @@
       <w:pPr>
         <w:jc w:val="center"/>
       </w:pPr>
-    </w:p>
-    <w:p>
-      <w:pPr>
-        <w:jc w:val="center"/>
-      </w:pPr>
       <w:r>
         <w:rPr>
           <w:noProof/>
           <w:lang w:val="en-US"/>
         </w:rPr>
         <w:drawing>
-          <wp:anchor distT="0" distB="0" distL="114300" distR="114300" simplePos="0" relativeHeight="251693056" behindDoc="0" locked="0" layoutInCell="1" allowOverlap="1" wp14:anchorId="094DDE2B" wp14:editId="0B50BF43">
+          <wp:anchor distT="0" distB="0" distL="114300" distR="114300" simplePos="0" relativeHeight="251693056" behindDoc="0" locked="0" layoutInCell="1" allowOverlap="1" wp14:anchorId="5D0BCFB5" wp14:editId="292C35E3">
             <wp:simplePos x="0" y="0"/>
             <wp:positionH relativeFrom="margin">
-              <wp:posOffset>1737360</wp:posOffset>
+              <wp:posOffset>1707905</wp:posOffset>
             </wp:positionH>
             <wp:positionV relativeFrom="margin">
-              <wp:posOffset>607060</wp:posOffset>
+              <wp:posOffset>521080</wp:posOffset>
             </wp:positionV>
             <wp:extent cx="2413000" cy="435610"/>
             <wp:effectExtent l="0" t="0" r="6350" b="2540"/>
@@ -2275,7 +2508,7 @@
                     <pic:cNvPicPr/>
                   </pic:nvPicPr>
                   <pic:blipFill rotWithShape="1">
-                    <a:blip r:embed="rId32">
+                    <a:blip r:embed="rId33">
                       <a:extLst>
                         <a:ext uri="{28A0092B-C50C-407E-A947-70E740481C1C}">
                           <a14:useLocalDpi xmlns:a14="http://schemas.microsoft.com/office/drawing/2010/main" val="0"/>
@@ -2321,6 +2554,11 @@
       <w:pPr>
         <w:jc w:val="center"/>
       </w:pPr>
+    </w:p>
+    <w:p>
+      <w:pPr>
+        <w:jc w:val="center"/>
+      </w:pPr>
       <w:r>
         <w:rPr>
           <w:noProof/>
@@ -2350,7 +2588,7 @@
                     <pic:cNvPicPr/>
                   </pic:nvPicPr>
                   <pic:blipFill>
-                    <a:blip r:embed="rId33">
+                    <a:blip r:embed="rId34">
                       <a:extLst>
                         <a:ext uri="{28A0092B-C50C-407E-A947-70E740481C1C}">
                           <a14:useLocalDpi xmlns:a14="http://schemas.microsoft.com/office/drawing/2010/main" val="0"/>
@@ -2485,7 +2723,7 @@
                     <pic:cNvPicPr/>
                   </pic:nvPicPr>
                   <pic:blipFill>
-                    <a:blip r:embed="rId34">
+                    <a:blip r:embed="rId35">
                       <a:extLst>
                         <a:ext uri="{28A0092B-C50C-407E-A947-70E740481C1C}">
                           <a14:useLocalDpi xmlns:a14="http://schemas.microsoft.com/office/drawing/2010/main" val="0"/>
@@ -2562,7 +2800,7 @@
                     <pic:cNvPicPr/>
                   </pic:nvPicPr>
                   <pic:blipFill>
-                    <a:blip r:embed="rId35">
+                    <a:blip r:embed="rId36">
                       <a:extLst>
                         <a:ext uri="{28A0092B-C50C-407E-A947-70E740481C1C}">
                           <a14:useLocalDpi xmlns:a14="http://schemas.microsoft.com/office/drawing/2010/main" val="0"/>
@@ -2595,17 +2833,12 @@
         <w:t>,</w:t>
       </w:r>
       <w:r>
-        <w:t xml:space="preserve"> bis sie so gehen wie </w:t>
-      </w:r>
-      <w:bookmarkStart w:id="0" w:name="_GoBack"/>
-      <w:bookmarkEnd w:id="0"/>
-      <w:r>
-        <w:t>gewollt.</w:t>
+        <w:t xml:space="preserve"> bis sie so gehen wie gewollt.</w:t>
       </w:r>
     </w:p>
     <w:sectPr>
-      <w:headerReference w:type="default" r:id="rId36"/>
-      <w:footerReference w:type="default" r:id="rId37"/>
+      <w:headerReference w:type="default" r:id="rId37"/>
+      <w:footerReference w:type="default" r:id="rId38"/>
       <w:pgSz w:w="12240" w:h="15840"/>
       <w:pgMar w:top="709" w:right="1440" w:bottom="1440" w:left="1440" w:header="708" w:footer="1680" w:gutter="0"/>
       <w:cols w:space="708"/>
@@ -3884,7 +4117,7 @@
 </file>
 
 <file path=customXml/itemProps1.xml><?xml version="1.0" encoding="utf-8"?>
-<ds:datastoreItem xmlns:ds="http://schemas.openxmlformats.org/officeDocument/2006/customXml" ds:itemID="{85E92170-1843-4ABA-B7FF-235EF6D1F7A0}">
+<ds:datastoreItem xmlns:ds="http://schemas.openxmlformats.org/officeDocument/2006/customXml" ds:itemID="{1A3BECC6-4A27-4E37-BD06-96A601A708C2}">
   <ds:schemaRefs>
     <ds:schemaRef ds:uri="http://schemas.openxmlformats.org/officeDocument/2006/bibliography"/>
   </ds:schemaRefs>

--- a/doc/Befehlsliste-1.docx
+++ b/doc/Befehlsliste-1.docx
@@ -189,6 +189,7 @@
         <w:pStyle w:val="berschrift2"/>
         <w:ind w:left="-567"/>
       </w:pPr>
+      <w:bookmarkStart w:id="0" w:name="_GoBack"/>
       <w:r>
         <w:rPr>
           <w:noProof/>
@@ -200,10 +201,10 @@
           <wp:anchor distT="0" distB="0" distL="114300" distR="114300" simplePos="0" relativeHeight="251661312" behindDoc="0" locked="0" layoutInCell="1" allowOverlap="1" wp14:anchorId="2AD40D12" wp14:editId="2406344C">
             <wp:simplePos x="0" y="0"/>
             <wp:positionH relativeFrom="margin">
-              <wp:posOffset>4361479</wp:posOffset>
+              <wp:posOffset>4361180</wp:posOffset>
             </wp:positionH>
             <wp:positionV relativeFrom="margin">
-              <wp:posOffset>-186802</wp:posOffset>
+              <wp:posOffset>-340632</wp:posOffset>
             </wp:positionV>
             <wp:extent cx="2188845" cy="2261235"/>
             <wp:effectExtent l="0" t="0" r="1905" b="5715"/>
@@ -252,6 +253,7 @@
           </wp:anchor>
         </w:drawing>
       </w:r>
+      <w:bookmarkEnd w:id="0"/>
       <w:r>
         <w:rPr>
           <w:sz w:val="160"/>
@@ -267,12 +269,14 @@
         <w:jc w:val="center"/>
         <w:rPr>
           <w:b/>
+          <w:lang w:val="en-US"/>
         </w:rPr>
       </w:pPr>
       <w:r>
         <w:rPr>
           <w:b/>
           <w:sz w:val="40"/>
+          <w:lang w:val="en-US"/>
         </w:rPr>
         <w:t>Control</w:t>
       </w:r>
@@ -280,6 +284,9 @@
     <w:p>
       <w:pPr>
         <w:ind w:left="-284"/>
+        <w:rPr>
+          <w:lang w:val="en-US"/>
+        </w:rPr>
       </w:pPr>
       <w:r>
         <w:rPr>
@@ -339,15 +346,42 @@
         </w:drawing>
       </w:r>
     </w:p>
-    <w:p/>
-    <w:p/>
-    <w:p/>
-    <w:p/>
-    <w:p>
-      <w:pPr>
-        <w:jc w:val="center"/>
-      </w:pPr>
-      <w:r>
+    <w:p>
+      <w:pPr>
+        <w:rPr>
+          <w:lang w:val="en-US"/>
+        </w:rPr>
+      </w:pPr>
+    </w:p>
+    <w:p>
+      <w:pPr>
+        <w:rPr>
+          <w:lang w:val="en-US"/>
+        </w:rPr>
+      </w:pPr>
+    </w:p>
+    <w:p>
+      <w:pPr>
+        <w:rPr>
+          <w:lang w:val="en-US"/>
+        </w:rPr>
+      </w:pPr>
+    </w:p>
+    <w:p>
+      <w:pPr>
+        <w:rPr>
+          <w:lang w:val="en-US"/>
+        </w:rPr>
+      </w:pPr>
+    </w:p>
+    <w:p>
+      <w:pPr>
+        <w:jc w:val="center"/>
+      </w:pPr>
+      <w:r>
+        <w:rPr>
+          <w:lang w:val="en-US"/>
+        </w:rPr>
         <w:t xml:space="preserve">Beim Control Panel brauchen wir Control. </w:t>
       </w:r>
       <w:r>
@@ -525,21 +559,11 @@
       <w:r>
         <w:t>Dieser Baustein benötigt man um das Programm mit einem Mausklick auf dieses „</w:t>
       </w:r>
-      <w:proofErr w:type="spellStart"/>
       <w:r>
         <w:t>when</w:t>
       </w:r>
-      <w:proofErr w:type="spellEnd"/>
-      <w:r>
-        <w:t xml:space="preserve"> </w:t>
-      </w:r>
-      <w:proofErr w:type="spellStart"/>
-      <w:r>
-        <w:t>clicked</w:t>
-      </w:r>
-      <w:proofErr w:type="spellEnd"/>
-      <w:r>
-        <w:t>“ Feld zu starten.</w:t>
+      <w:r>
+        <w:t xml:space="preserve"> clicked“ Feld zu starten.</w:t>
       </w:r>
     </w:p>
     <w:p/>
@@ -647,15 +671,7 @@
         <w:t>Ich muss schauen wie lange es dauert bis das geradeaus fliegen abgeschlossen ist und dann die Zeit eingeben.</w:t>
       </w:r>
       <w:r>
-        <w:t xml:space="preserve"> „</w:t>
-      </w:r>
-      <w:proofErr w:type="spellStart"/>
-      <w:r>
-        <w:t>Sending</w:t>
-      </w:r>
-      <w:proofErr w:type="spellEnd"/>
-      <w:r>
-        <w:t xml:space="preserve"> Command“ braucht es immer wie im Bsp.</w:t>
+        <w:t xml:space="preserve"> „Sending Command“ braucht es immer wie im Bsp.</w:t>
       </w:r>
     </w:p>
     <w:p>
@@ -988,24 +1004,6 @@
     <w:p/>
     <w:p/>
     <w:p/>
-    <w:p/>
-    <w:p>
-      <w:pPr>
-        <w:jc w:val="center"/>
-        <w:rPr>
-          <w:b/>
-        </w:rPr>
-      </w:pPr>
-      <w:proofErr w:type="spellStart"/>
-      <w:r>
-        <w:rPr>
-          <w:b/>
-          <w:sz w:val="40"/>
-        </w:rPr>
-        <w:t>Codrone</w:t>
-      </w:r>
-      <w:proofErr w:type="spellEnd"/>
-    </w:p>
     <w:p>
       <w:r>
         <w:rPr>
@@ -1013,8 +1011,88 @@
           <w:sz w:val="160"/>
           <w:lang w:val="en-US"/>
         </w:rPr>
+        <w:lastRenderedPageBreak/>
         <w:drawing>
-          <wp:anchor distT="0" distB="0" distL="114300" distR="114300" simplePos="0" relativeHeight="251668480" behindDoc="0" locked="0" layoutInCell="1" allowOverlap="1" wp14:anchorId="78563C29" wp14:editId="1F4EEF60">
+          <wp:anchor distT="0" distB="0" distL="114300" distR="114300" simplePos="0" relativeHeight="251684864" behindDoc="0" locked="0" layoutInCell="1" allowOverlap="1" wp14:anchorId="242ABA5C" wp14:editId="163C2E12">
+            <wp:simplePos x="0" y="0"/>
+            <wp:positionH relativeFrom="margin">
+              <wp:posOffset>5591810</wp:posOffset>
+            </wp:positionH>
+            <wp:positionV relativeFrom="margin">
+              <wp:posOffset>-339453</wp:posOffset>
+            </wp:positionV>
+            <wp:extent cx="959485" cy="991235"/>
+            <wp:effectExtent l="0" t="0" r="0" b="0"/>
+            <wp:wrapSquare wrapText="bothSides"/>
+            <wp:docPr id="38" name="Grafik 38"/>
+            <wp:cNvGraphicFramePr>
+              <a:graphicFrameLocks xmlns:a="http://schemas.openxmlformats.org/drawingml/2006/main" noChangeAspect="1"/>
+            </wp:cNvGraphicFramePr>
+            <a:graphic xmlns:a="http://schemas.openxmlformats.org/drawingml/2006/main">
+              <a:graphicData uri="http://schemas.openxmlformats.org/drawingml/2006/picture">
+                <pic:pic xmlns:pic="http://schemas.openxmlformats.org/drawingml/2006/picture">
+                  <pic:nvPicPr>
+                    <pic:cNvPr id="3" name="Unbenannt.png"/>
+                    <pic:cNvPicPr/>
+                  </pic:nvPicPr>
+                  <pic:blipFill>
+                    <a:blip r:embed="rId18" cstate="print">
+                      <a:extLst>
+                        <a:ext uri="{28A0092B-C50C-407E-A947-70E740481C1C}">
+                          <a14:useLocalDpi xmlns:a14="http://schemas.microsoft.com/office/drawing/2010/main" val="0"/>
+                        </a:ext>
+                      </a:extLst>
+                    </a:blip>
+                    <a:stretch>
+                      <a:fillRect/>
+                    </a:stretch>
+                  </pic:blipFill>
+                  <pic:spPr>
+                    <a:xfrm>
+                      <a:off x="0" y="0"/>
+                      <a:ext cx="959485" cy="991235"/>
+                    </a:xfrm>
+                    <a:prstGeom prst="rect">
+                      <a:avLst/>
+                    </a:prstGeom>
+                  </pic:spPr>
+                </pic:pic>
+              </a:graphicData>
+            </a:graphic>
+            <wp14:sizeRelH relativeFrom="margin">
+              <wp14:pctWidth>0</wp14:pctWidth>
+            </wp14:sizeRelH>
+            <wp14:sizeRelV relativeFrom="margin">
+              <wp14:pctHeight>0</wp14:pctHeight>
+            </wp14:sizeRelV>
+          </wp:anchor>
+        </w:drawing>
+      </w:r>
+    </w:p>
+    <w:p>
+      <w:pPr>
+        <w:jc w:val="center"/>
+        <w:rPr>
+          <w:b/>
+        </w:rPr>
+      </w:pPr>
+      <w:r>
+        <w:rPr>
+          <w:b/>
+          <w:sz w:val="40"/>
+        </w:rPr>
+        <w:t>Codrone</w:t>
+      </w:r>
+    </w:p>
+    <w:p>
+      <w:r>
+        <w:rPr>
+          <w:noProof/>
+          <w:sz w:val="160"/>
+          <w:lang w:val="en-US"/>
+        </w:rPr>
+        <w:drawing>
+          <wp:anchor distT="0" distB="0" distL="114300" distR="114300" simplePos="0" relativeHeight="251668480" behindDoc="0" locked="0" layoutInCell="1" allowOverlap="1" wp14:anchorId="1A8AF72D" wp14:editId="60393C7B">
             <wp:simplePos x="0" y="0"/>
             <wp:positionH relativeFrom="margin">
               <wp:posOffset>1463705</wp:posOffset>
@@ -1079,30 +1157,21 @@
       <w:r>
         <w:t xml:space="preserve">Beim Control Panel brauchen wir </w:t>
       </w:r>
-      <w:proofErr w:type="spellStart"/>
       <w:r>
         <w:t>Codrone</w:t>
       </w:r>
-      <w:proofErr w:type="spellEnd"/>
       <w:r>
         <w:t xml:space="preserve">. </w:t>
       </w:r>
       <w:r>
-        <w:t xml:space="preserve">Klicke auf </w:t>
-      </w:r>
-      <w:proofErr w:type="spellStart"/>
+        <w:t>Klicke auf Codrone</w:t>
+      </w:r>
+      <w:r>
+        <w:t xml:space="preserve"> um alle </w:t>
+      </w:r>
       <w:r>
         <w:t>Codrone</w:t>
       </w:r>
-      <w:proofErr w:type="spellEnd"/>
-      <w:r>
-        <w:t xml:space="preserve"> um alle </w:t>
-      </w:r>
-      <w:proofErr w:type="spellStart"/>
-      <w:r>
-        <w:t>Codrone</w:t>
-      </w:r>
-      <w:proofErr w:type="spellEnd"/>
       <w:r>
         <w:t xml:space="preserve"> befehle zu sehen.</w:t>
       </w:r>
@@ -1119,7 +1188,7 @@
           <w:lang w:val="en-US"/>
         </w:rPr>
         <w:drawing>
-          <wp:anchor distT="0" distB="0" distL="114300" distR="114300" simplePos="0" relativeHeight="251670528" behindDoc="0" locked="0" layoutInCell="1" allowOverlap="1" wp14:anchorId="1940635D" wp14:editId="56309504">
+          <wp:anchor distT="0" distB="0" distL="114300" distR="114300" simplePos="0" relativeHeight="251670528" behindDoc="0" locked="0" layoutInCell="1" allowOverlap="1" wp14:anchorId="0ED2314C" wp14:editId="30B9F8B1">
             <wp:simplePos x="0" y="0"/>
             <wp:positionH relativeFrom="margin">
               <wp:posOffset>2098125</wp:posOffset>
@@ -1181,19 +1250,9 @@
       <w:r>
         <w:t>„</w:t>
       </w:r>
-      <w:proofErr w:type="spellStart"/>
-      <w:r>
-        <w:t>flight</w:t>
-      </w:r>
-      <w:proofErr w:type="spellEnd"/>
-      <w:r>
-        <w:t xml:space="preserve"> </w:t>
-      </w:r>
-      <w:proofErr w:type="spellStart"/>
-      <w:r>
-        <w:t>event</w:t>
-      </w:r>
-      <w:proofErr w:type="spellEnd"/>
+      <w:r>
+        <w:t>flight event</w:t>
+      </w:r>
       <w:r>
         <w:t>“</w:t>
       </w:r>
@@ -1204,23 +1263,7 @@
         <w:t xml:space="preserve"> viel machen. Man muss ein wenig</w:t>
       </w:r>
       <w:r>
-        <w:t xml:space="preserve"> ausprobieren aber man braucht sicher „</w:t>
-      </w:r>
-      <w:proofErr w:type="spellStart"/>
-      <w:r>
-        <w:t>take</w:t>
-      </w:r>
-      <w:proofErr w:type="spellEnd"/>
-      <w:r>
-        <w:t>“ off zum starten und „</w:t>
-      </w:r>
-      <w:proofErr w:type="spellStart"/>
-      <w:r>
-        <w:t>landing</w:t>
-      </w:r>
-      <w:proofErr w:type="spellEnd"/>
-      <w:r>
-        <w:t>“ zum Laden.</w:t>
+        <w:t xml:space="preserve"> ausprobieren aber man braucht sicher „take“ off zum starten und „landing“ zum Laden.</w:t>
       </w:r>
     </w:p>
     <w:p>
@@ -1233,7 +1276,7 @@
           <w:lang w:val="en-US"/>
         </w:rPr>
         <w:drawing>
-          <wp:anchor distT="0" distB="0" distL="114300" distR="114300" simplePos="0" relativeHeight="251671552" behindDoc="0" locked="0" layoutInCell="1" allowOverlap="1" wp14:anchorId="2EFF2FBB" wp14:editId="0ED6D8A0">
+          <wp:anchor distT="0" distB="0" distL="114300" distR="114300" simplePos="0" relativeHeight="251671552" behindDoc="0" locked="0" layoutInCell="1" allowOverlap="1" wp14:anchorId="69866E19" wp14:editId="653AA014">
             <wp:simplePos x="0" y="0"/>
             <wp:positionH relativeFrom="margin">
               <wp:posOffset>3600100</wp:posOffset>
@@ -1311,7 +1354,7 @@
           <w:lang w:val="en-US"/>
         </w:rPr>
         <w:drawing>
-          <wp:anchor distT="0" distB="0" distL="114300" distR="114300" simplePos="0" relativeHeight="251672576" behindDoc="0" locked="0" layoutInCell="1" allowOverlap="1" wp14:anchorId="57C7C3E5" wp14:editId="25B3028F">
+          <wp:anchor distT="0" distB="0" distL="114300" distR="114300" simplePos="0" relativeHeight="251672576" behindDoc="0" locked="0" layoutInCell="1" allowOverlap="1" wp14:anchorId="151C07CB" wp14:editId="6F63B921">
             <wp:simplePos x="0" y="0"/>
             <wp:positionH relativeFrom="margin">
               <wp:posOffset>16510</wp:posOffset>
@@ -1388,25 +1431,77 @@
           <w:tab w:val="left" w:pos="5045"/>
         </w:tabs>
       </w:pPr>
+    </w:p>
+    <w:p>
+      <w:pPr>
+        <w:tabs>
+          <w:tab w:val="center" w:pos="4510"/>
+          <w:tab w:val="left" w:pos="5045"/>
+        </w:tabs>
+      </w:pPr>
+      <w:r>
+        <w:tab/>
+      </w:r>
+    </w:p>
+    <w:p>
+      <w:pPr>
+        <w:jc w:val="center"/>
+      </w:pPr>
+    </w:p>
+    <w:p>
+      <w:pPr>
+        <w:jc w:val="center"/>
+      </w:pPr>
+    </w:p>
+    <w:p>
+      <w:pPr>
+        <w:jc w:val="center"/>
+      </w:pPr>
+    </w:p>
+    <w:p>
+      <w:pPr>
+        <w:jc w:val="center"/>
+      </w:pPr>
+    </w:p>
+    <w:p>
+      <w:pPr>
+        <w:jc w:val="center"/>
+      </w:pPr>
+    </w:p>
+    <w:p>
+      <w:pPr>
+        <w:jc w:val="center"/>
+      </w:pPr>
+    </w:p>
+    <w:p>
+      <w:pPr>
+        <w:jc w:val="center"/>
+      </w:pPr>
+    </w:p>
+    <w:p>
+      <w:pPr>
+        <w:jc w:val="center"/>
+      </w:pPr>
       <w:r>
         <w:rPr>
           <w:noProof/>
           <w:sz w:val="160"/>
           <w:lang w:val="en-US"/>
         </w:rPr>
+        <w:lastRenderedPageBreak/>
         <w:drawing>
-          <wp:anchor distT="0" distB="0" distL="114300" distR="114300" simplePos="0" relativeHeight="251684864" behindDoc="0" locked="0" layoutInCell="1" allowOverlap="1" wp14:anchorId="6A87BBBD" wp14:editId="743A295C">
+          <wp:anchor distT="0" distB="0" distL="114300" distR="114300" simplePos="0" relativeHeight="251701248" behindDoc="0" locked="0" layoutInCell="1" allowOverlap="1" wp14:anchorId="3A676104" wp14:editId="2B019CF6">
             <wp:simplePos x="0" y="0"/>
             <wp:positionH relativeFrom="margin">
-              <wp:posOffset>5591908</wp:posOffset>
+              <wp:posOffset>5603059</wp:posOffset>
             </wp:positionH>
             <wp:positionV relativeFrom="margin">
-              <wp:posOffset>-2784</wp:posOffset>
+              <wp:posOffset>-355056</wp:posOffset>
             </wp:positionV>
             <wp:extent cx="959485" cy="991235"/>
             <wp:effectExtent l="0" t="0" r="0" b="0"/>
             <wp:wrapSquare wrapText="bothSides"/>
-            <wp:docPr id="38" name="Grafik 38"/>
+            <wp:docPr id="12" name="Grafik 12"/>
             <wp:cNvGraphicFramePr>
               <a:graphicFrameLocks xmlns:a="http://schemas.openxmlformats.org/drawingml/2006/main" noChangeAspect="1"/>
             </wp:cNvGraphicFramePr>
@@ -1450,63 +1545,11 @@
           </wp:anchor>
         </w:drawing>
       </w:r>
-    </w:p>
-    <w:p>
-      <w:pPr>
-        <w:tabs>
-          <w:tab w:val="center" w:pos="4510"/>
-          <w:tab w:val="left" w:pos="5045"/>
-        </w:tabs>
-      </w:pPr>
-      <w:r>
-        <w:tab/>
-      </w:r>
-    </w:p>
-    <w:p>
-      <w:pPr>
-        <w:jc w:val="center"/>
-      </w:pPr>
-    </w:p>
-    <w:p>
-      <w:pPr>
-        <w:jc w:val="center"/>
-      </w:pPr>
-    </w:p>
-    <w:p>
-      <w:pPr>
-        <w:jc w:val="center"/>
-      </w:pPr>
-    </w:p>
-    <w:p>
-      <w:pPr>
-        <w:jc w:val="center"/>
-      </w:pPr>
-    </w:p>
-    <w:p>
-      <w:pPr>
-        <w:jc w:val="center"/>
-      </w:pPr>
-    </w:p>
-    <w:p>
-      <w:pPr>
-        <w:jc w:val="center"/>
-      </w:pPr>
-    </w:p>
-    <w:p>
-      <w:pPr>
-        <w:jc w:val="center"/>
-      </w:pPr>
-    </w:p>
-    <w:p>
-      <w:pPr>
-        <w:jc w:val="center"/>
-      </w:pPr>
       <w:r>
         <w:rPr>
           <w:noProof/>
           <w:lang w:val="en-US"/>
         </w:rPr>
-        <w:lastRenderedPageBreak/>
         <w:drawing>
           <wp:anchor distT="0" distB="0" distL="114300" distR="114300" simplePos="0" relativeHeight="251677696" behindDoc="0" locked="0" layoutInCell="1" allowOverlap="1" wp14:anchorId="63990788" wp14:editId="00C2EA4A">
             <wp:simplePos x="0" y="0"/>
@@ -1639,11 +1682,9 @@
       <w:pPr>
         <w:jc w:val="center"/>
       </w:pPr>
-      <w:proofErr w:type="spellStart"/>
       <w:r>
         <w:t>Throttle</w:t>
       </w:r>
-      <w:proofErr w:type="spellEnd"/>
       <w:r>
         <w:t xml:space="preserve"> ist die Geschwindigkeit der Propeller, des zu schneller sie sich drehen des zu höher geht die Drohne. Wenn man </w:t>
       </w:r>
@@ -2253,12 +2294,7 @@
         <w:jc w:val="center"/>
       </w:pPr>
       <w:r>
-        <w:t>Yaw braucht man um die Drohne zu drehen. Bei einer Positiven Zahl dreht sie nach rechts und bei einer negativen Zahl nach lin</w:t>
-      </w:r>
-      <w:bookmarkStart w:id="0" w:name="_GoBack"/>
-      <w:bookmarkEnd w:id="0"/>
-      <w:r>
-        <w:t>ks.</w:t>
+        <w:t>Yaw braucht man um die Drohne zu drehen. Bei einer Positiven Zahl dreht sie nach rechts und bei einer negativen Zahl nach links.</w:t>
       </w:r>
     </w:p>
     <w:p>
@@ -2621,15 +2657,7 @@
         </w:drawing>
       </w:r>
       <w:r>
-        <w:t xml:space="preserve">LED </w:t>
-      </w:r>
-      <w:proofErr w:type="spellStart"/>
-      <w:r>
-        <w:t>Conrol</w:t>
-      </w:r>
-      <w:proofErr w:type="spellEnd"/>
-      <w:r>
-        <w:t xml:space="preserve"> die LED von der Drohne können über diesen Baustein gesteuert werden. Dieser Baustein ist ein cooles Feature</w:t>
+        <w:t>LED Conrol die LED von der Drohne können über diesen Baustein gesteuert werden. Dieser Baustein ist ein cooles Feature</w:t>
       </w:r>
       <w:r>
         <w:t>.</w:t>
@@ -4117,7 +4145,7 @@
 </file>
 
 <file path=customXml/itemProps1.xml><?xml version="1.0" encoding="utf-8"?>
-<ds:datastoreItem xmlns:ds="http://schemas.openxmlformats.org/officeDocument/2006/customXml" ds:itemID="{1A3BECC6-4A27-4E37-BD06-96A601A708C2}">
+<ds:datastoreItem xmlns:ds="http://schemas.openxmlformats.org/officeDocument/2006/customXml" ds:itemID="{690A5352-C27A-473C-A2F5-83E6E8A5C39A}">
   <ds:schemaRefs>
     <ds:schemaRef ds:uri="http://schemas.openxmlformats.org/officeDocument/2006/bibliography"/>
   </ds:schemaRefs>
